--- a/2018/июнь/18.06/Кафери  АА.docx
+++ b/2018/июнь/18.06/Кафери  АА.docx
@@ -100,6 +100,13 @@
         </w:rPr>
         <w:t xml:space="preserve">Место жительства: </w:t>
       </w:r>
+      <w:r>
+        <w:rPr>
+          <w:sz w:val="28"/>
+          <w:lang w:val="ru-RU"/>
+        </w:rPr>
+        <w:t>г. Запорожье ул. Н-Корищенко 40/133</w:t>
+      </w:r>
     </w:p>
     <w:p>
       <w:pPr>
@@ -117,6 +124,29 @@
           <w:lang w:val="ru-RU"/>
         </w:rPr>
         <w:t xml:space="preserve">Место работы: </w:t>
+      </w:r>
+      <w:r>
+        <w:rPr>
+          <w:sz w:val="28"/>
+          <w:lang w:val="ru-RU"/>
+        </w:rPr>
+        <w:t>н/</w:t>
+      </w:r>
+      <w:proofErr w:type="gramStart"/>
+      <w:r>
+        <w:rPr>
+          <w:sz w:val="28"/>
+          <w:lang w:val="ru-RU"/>
+        </w:rPr>
+        <w:t>р</w:t>
+      </w:r>
+      <w:proofErr w:type="gramEnd"/>
+      <w:r>
+        <w:rPr>
+          <w:sz w:val="28"/>
+          <w:lang w:val="ru-RU"/>
+        </w:rPr>
+        <w:t xml:space="preserve"> </w:t>
       </w:r>
     </w:p>
     <w:p>
@@ -181,7 +211,7 @@
           <w:placeholder>
             <w:docPart w:val="7862C20F9BFF4F74B33C6AE439DF9412"/>
           </w:placeholder>
-          <w:date w:fullDate="2018-06-11T00:00:00Z">
+          <w:date w:fullDate="2018-06-05T00:00:00Z">
             <w:dateFormat w:val="dd.MM.yy"/>
             <w:lid w:val="ru-RU"/>
             <w:storeMappedDataAs w:val="dateTime"/>
@@ -195,7 +225,7 @@
               <w:sz w:val="28"/>
               <w:lang w:val="ru-RU"/>
             </w:rPr>
-            <w:t>11.06.18</w:t>
+            <w:t>05.06.18</w:t>
           </w:r>
         </w:sdtContent>
       </w:sdt>
@@ -234,7 +264,7 @@
           <w:placeholder>
             <w:docPart w:val="6F3D715C50A044CEB33B04E316EBB828"/>
           </w:placeholder>
-          <w:date w:fullDate="2018-06-30T00:00:00Z">
+          <w:date w:fullDate="2018-06-20T00:00:00Z">
             <w:dateFormat w:val="dd.MM.yy"/>
             <w:lid w:val="ru-RU"/>
             <w:storeMappedDataAs w:val="dateTime"/>
@@ -248,7 +278,7 @@
               <w:sz w:val="28"/>
               <w:lang w:val="ru-RU"/>
             </w:rPr>
-            <w:t>30.06.18</w:t>
+            <w:t>20.06.18</w:t>
           </w:r>
         </w:sdtContent>
       </w:sdt>
@@ -486,6 +516,8 @@
         </w:rPr>
         <w:t xml:space="preserve">Диабетическая ангиопатия сетчатки ОИ. </w:t>
       </w:r>
+      <w:bookmarkStart w:id="3" w:name="_GoBack"/>
+      <w:bookmarkEnd w:id="3"/>
     </w:p>
     <w:p>
       <w:pPr>
@@ -560,8 +592,6 @@
         </w:rPr>
         <w:t xml:space="preserve">. </w:t>
       </w:r>
-      <w:bookmarkStart w:id="3" w:name="_GoBack"/>
-      <w:bookmarkEnd w:id="3"/>
     </w:p>
     <w:p>
       <w:pPr>
@@ -4720,6 +4750,372 @@
           </w:p>
         </w:tc>
       </w:tr>
+      <w:tr>
+        <w:trPr>
+          <w:cantSplit/>
+          <w:trHeight w:val="255"/>
+        </w:trPr>
+        <w:tc>
+          <w:tcPr>
+            <w:tcW w:w="850" w:type="dxa"/>
+            <w:tcBorders>
+              <w:top w:val="single" w:sz="4" w:space="0" w:color="auto"/>
+              <w:left w:val="single" w:sz="4" w:space="0" w:color="auto"/>
+              <w:bottom w:val="single" w:sz="4" w:space="0" w:color="auto"/>
+              <w:right w:val="single" w:sz="4" w:space="0" w:color="auto"/>
+            </w:tcBorders>
+            <w:vAlign w:val="center"/>
+          </w:tcPr>
+          <w:p>
+            <w:pPr>
+              <w:spacing w:line="276" w:lineRule="auto"/>
+              <w:ind w:right="-49"/>
+              <w:contextualSpacing/>
+              <w:jc w:val="center"/>
+              <w:rPr>
+                <w:lang w:val="ru-RU"/>
+              </w:rPr>
+            </w:pPr>
+            <w:r>
+              <w:rPr>
+                <w:lang w:val="ru-RU"/>
+              </w:rPr>
+              <w:t>18.06</w:t>
+            </w:r>
+          </w:p>
+        </w:tc>
+        <w:tc>
+          <w:tcPr>
+            <w:tcW w:w="851" w:type="dxa"/>
+            <w:tcBorders>
+              <w:top w:val="single" w:sz="4" w:space="0" w:color="auto"/>
+              <w:left w:val="single" w:sz="4" w:space="0" w:color="auto"/>
+              <w:bottom w:val="single" w:sz="4" w:space="0" w:color="auto"/>
+              <w:right w:val="single" w:sz="4" w:space="0" w:color="auto"/>
+            </w:tcBorders>
+            <w:vAlign w:val="center"/>
+          </w:tcPr>
+          <w:p>
+            <w:pPr>
+              <w:spacing w:line="276" w:lineRule="auto"/>
+              <w:ind w:right="-49"/>
+              <w:contextualSpacing/>
+              <w:jc w:val="center"/>
+              <w:rPr>
+                <w:lang w:val="ru-RU"/>
+              </w:rPr>
+            </w:pPr>
+          </w:p>
+        </w:tc>
+        <w:tc>
+          <w:tcPr>
+            <w:tcW w:w="785" w:type="dxa"/>
+            <w:tcBorders>
+              <w:top w:val="single" w:sz="4" w:space="0" w:color="auto"/>
+              <w:left w:val="single" w:sz="4" w:space="0" w:color="auto"/>
+              <w:bottom w:val="single" w:sz="4" w:space="0" w:color="auto"/>
+              <w:right w:val="single" w:sz="4" w:space="0" w:color="auto"/>
+            </w:tcBorders>
+            <w:vAlign w:val="center"/>
+          </w:tcPr>
+          <w:p>
+            <w:pPr>
+              <w:spacing w:line="276" w:lineRule="auto"/>
+              <w:ind w:right="-49"/>
+              <w:contextualSpacing/>
+              <w:jc w:val="center"/>
+              <w:rPr>
+                <w:lang w:val="ru-RU"/>
+              </w:rPr>
+            </w:pPr>
+          </w:p>
+        </w:tc>
+        <w:tc>
+          <w:tcPr>
+            <w:tcW w:w="919" w:type="dxa"/>
+            <w:tcBorders>
+              <w:top w:val="single" w:sz="4" w:space="0" w:color="auto"/>
+              <w:left w:val="single" w:sz="4" w:space="0" w:color="auto"/>
+              <w:bottom w:val="single" w:sz="4" w:space="0" w:color="auto"/>
+              <w:right w:val="single" w:sz="4" w:space="0" w:color="auto"/>
+            </w:tcBorders>
+            <w:vAlign w:val="center"/>
+          </w:tcPr>
+          <w:p>
+            <w:pPr>
+              <w:spacing w:line="276" w:lineRule="auto"/>
+              <w:ind w:right="-49"/>
+              <w:contextualSpacing/>
+              <w:jc w:val="center"/>
+              <w:rPr>
+                <w:lang w:val="ru-RU"/>
+              </w:rPr>
+            </w:pPr>
+          </w:p>
+        </w:tc>
+        <w:tc>
+          <w:tcPr>
+            <w:tcW w:w="851" w:type="dxa"/>
+            <w:tcBorders>
+              <w:top w:val="single" w:sz="4" w:space="0" w:color="auto"/>
+              <w:left w:val="single" w:sz="4" w:space="0" w:color="auto"/>
+              <w:bottom w:val="single" w:sz="4" w:space="0" w:color="auto"/>
+              <w:right w:val="single" w:sz="4" w:space="0" w:color="auto"/>
+            </w:tcBorders>
+            <w:vAlign w:val="center"/>
+          </w:tcPr>
+          <w:p>
+            <w:pPr>
+              <w:spacing w:line="276" w:lineRule="auto"/>
+              <w:ind w:right="-49"/>
+              <w:contextualSpacing/>
+              <w:jc w:val="center"/>
+              <w:rPr>
+                <w:lang w:val="ru-RU"/>
+              </w:rPr>
+            </w:pPr>
+          </w:p>
+        </w:tc>
+        <w:tc>
+          <w:tcPr>
+            <w:tcW w:w="846" w:type="dxa"/>
+            <w:gridSpan w:val="2"/>
+            <w:tcBorders>
+              <w:top w:val="single" w:sz="4" w:space="0" w:color="auto"/>
+              <w:left w:val="single" w:sz="4" w:space="0" w:color="auto"/>
+              <w:bottom w:val="single" w:sz="4" w:space="0" w:color="auto"/>
+              <w:right w:val="single" w:sz="4" w:space="0" w:color="auto"/>
+            </w:tcBorders>
+            <w:vAlign w:val="center"/>
+          </w:tcPr>
+          <w:p>
+            <w:pPr>
+              <w:spacing w:line="276" w:lineRule="auto"/>
+              <w:ind w:right="-49"/>
+              <w:contextualSpacing/>
+              <w:jc w:val="center"/>
+              <w:rPr>
+                <w:lang w:val="ru-RU"/>
+              </w:rPr>
+            </w:pPr>
+          </w:p>
+        </w:tc>
+        <w:tc>
+          <w:tcPr>
+            <w:tcW w:w="566" w:type="dxa"/>
+            <w:tcBorders>
+              <w:top w:val="single" w:sz="4" w:space="0" w:color="auto"/>
+              <w:left w:val="single" w:sz="4" w:space="0" w:color="auto"/>
+              <w:bottom w:val="single" w:sz="4" w:space="0" w:color="auto"/>
+              <w:right w:val="single" w:sz="4" w:space="0" w:color="auto"/>
+            </w:tcBorders>
+            <w:vAlign w:val="center"/>
+          </w:tcPr>
+          <w:p>
+            <w:pPr>
+              <w:spacing w:line="276" w:lineRule="auto"/>
+              <w:ind w:right="-49"/>
+              <w:contextualSpacing/>
+              <w:jc w:val="center"/>
+              <w:rPr>
+                <w:lang w:val="ru-RU"/>
+              </w:rPr>
+            </w:pPr>
+          </w:p>
+        </w:tc>
+        <w:tc>
+          <w:tcPr>
+            <w:tcW w:w="818" w:type="dxa"/>
+            <w:tcBorders>
+              <w:top w:val="single" w:sz="4" w:space="0" w:color="auto"/>
+              <w:left w:val="single" w:sz="4" w:space="0" w:color="auto"/>
+              <w:bottom w:val="single" w:sz="4" w:space="0" w:color="auto"/>
+              <w:right w:val="single" w:sz="4" w:space="0" w:color="auto"/>
+            </w:tcBorders>
+            <w:vAlign w:val="center"/>
+          </w:tcPr>
+          <w:p>
+            <w:pPr>
+              <w:spacing w:line="276" w:lineRule="auto"/>
+              <w:ind w:right="-49"/>
+              <w:contextualSpacing/>
+              <w:jc w:val="center"/>
+              <w:rPr>
+                <w:lang w:val="ru-RU"/>
+              </w:rPr>
+            </w:pPr>
+          </w:p>
+        </w:tc>
+        <w:tc>
+          <w:tcPr>
+            <w:tcW w:w="880" w:type="dxa"/>
+            <w:tcBorders>
+              <w:top w:val="single" w:sz="4" w:space="0" w:color="auto"/>
+              <w:left w:val="single" w:sz="4" w:space="0" w:color="auto"/>
+              <w:bottom w:val="single" w:sz="4" w:space="0" w:color="auto"/>
+              <w:right w:val="single" w:sz="4" w:space="0" w:color="auto"/>
+            </w:tcBorders>
+            <w:vAlign w:val="center"/>
+          </w:tcPr>
+          <w:p>
+            <w:pPr>
+              <w:spacing w:line="276" w:lineRule="auto"/>
+              <w:ind w:right="-49"/>
+              <w:contextualSpacing/>
+              <w:jc w:val="center"/>
+              <w:rPr>
+                <w:lang w:val="ru-RU"/>
+              </w:rPr>
+            </w:pPr>
+          </w:p>
+        </w:tc>
+        <w:tc>
+          <w:tcPr>
+            <w:tcW w:w="777" w:type="dxa"/>
+            <w:tcBorders>
+              <w:top w:val="single" w:sz="4" w:space="0" w:color="auto"/>
+              <w:left w:val="single" w:sz="4" w:space="0" w:color="auto"/>
+              <w:bottom w:val="single" w:sz="4" w:space="0" w:color="auto"/>
+              <w:right w:val="single" w:sz="4" w:space="0" w:color="auto"/>
+            </w:tcBorders>
+            <w:vAlign w:val="center"/>
+          </w:tcPr>
+          <w:p>
+            <w:pPr>
+              <w:spacing w:line="276" w:lineRule="auto"/>
+              <w:ind w:right="-49"/>
+              <w:contextualSpacing/>
+              <w:jc w:val="center"/>
+              <w:rPr>
+                <w:lang w:val="ru-RU"/>
+              </w:rPr>
+            </w:pPr>
+            <w:r>
+              <w:rPr>
+                <w:lang w:val="ru-RU"/>
+              </w:rPr>
+              <w:t>8,9</w:t>
+            </w:r>
+          </w:p>
+        </w:tc>
+        <w:tc>
+          <w:tcPr>
+            <w:tcW w:w="753" w:type="dxa"/>
+            <w:tcBorders>
+              <w:top w:val="single" w:sz="4" w:space="0" w:color="auto"/>
+              <w:left w:val="single" w:sz="4" w:space="0" w:color="auto"/>
+              <w:bottom w:val="single" w:sz="4" w:space="0" w:color="auto"/>
+              <w:right w:val="single" w:sz="4" w:space="0" w:color="auto"/>
+            </w:tcBorders>
+            <w:vAlign w:val="center"/>
+          </w:tcPr>
+          <w:p>
+            <w:pPr>
+              <w:spacing w:line="276" w:lineRule="auto"/>
+              <w:ind w:right="-49"/>
+              <w:contextualSpacing/>
+              <w:jc w:val="center"/>
+              <w:rPr>
+                <w:lang w:val="ru-RU"/>
+              </w:rPr>
+            </w:pPr>
+            <w:r>
+              <w:rPr>
+                <w:lang w:val="ru-RU"/>
+              </w:rPr>
+              <w:t>1,8</w:t>
+            </w:r>
+          </w:p>
+        </w:tc>
+        <w:tc>
+          <w:tcPr>
+            <w:tcW w:w="786" w:type="dxa"/>
+            <w:gridSpan w:val="2"/>
+            <w:tcBorders>
+              <w:top w:val="single" w:sz="4" w:space="0" w:color="auto"/>
+              <w:left w:val="single" w:sz="4" w:space="0" w:color="auto"/>
+              <w:bottom w:val="single" w:sz="4" w:space="0" w:color="auto"/>
+              <w:right w:val="single" w:sz="4" w:space="0" w:color="auto"/>
+            </w:tcBorders>
+            <w:vAlign w:val="center"/>
+          </w:tcPr>
+          <w:p>
+            <w:pPr>
+              <w:spacing w:line="276" w:lineRule="auto"/>
+              <w:ind w:right="-49"/>
+              <w:contextualSpacing/>
+              <w:jc w:val="center"/>
+              <w:rPr>
+                <w:lang w:val="ru-RU"/>
+              </w:rPr>
+            </w:pPr>
+            <w:r>
+              <w:rPr>
+                <w:lang w:val="ru-RU"/>
+              </w:rPr>
+              <w:t>2,6</w:t>
+            </w:r>
+          </w:p>
+        </w:tc>
+        <w:tc>
+          <w:tcPr>
+            <w:tcW w:w="669" w:type="dxa"/>
+            <w:tcBorders>
+              <w:top w:val="single" w:sz="4" w:space="0" w:color="auto"/>
+              <w:left w:val="single" w:sz="4" w:space="0" w:color="auto"/>
+              <w:bottom w:val="single" w:sz="4" w:space="0" w:color="auto"/>
+              <w:right w:val="single" w:sz="4" w:space="0" w:color="auto"/>
+            </w:tcBorders>
+            <w:vAlign w:val="center"/>
+          </w:tcPr>
+          <w:p>
+            <w:pPr>
+              <w:spacing w:line="276" w:lineRule="auto"/>
+              <w:ind w:left="-147" w:right="-49"/>
+              <w:contextualSpacing/>
+              <w:jc w:val="center"/>
+              <w:rPr>
+                <w:lang w:val="ru-RU"/>
+              </w:rPr>
+            </w:pPr>
+            <w:r>
+              <w:rPr>
+                <w:lang w:val="ru-RU"/>
+              </w:rPr>
+              <w:t>0,36</w:t>
+            </w:r>
+          </w:p>
+        </w:tc>
+        <w:tc>
+          <w:tcPr>
+            <w:tcW w:w="599" w:type="dxa"/>
+            <w:tcBorders>
+              <w:top w:val="single" w:sz="4" w:space="0" w:color="auto"/>
+              <w:left w:val="single" w:sz="4" w:space="0" w:color="auto"/>
+              <w:bottom w:val="single" w:sz="4" w:space="0" w:color="auto"/>
+              <w:right w:val="single" w:sz="4" w:space="0" w:color="auto"/>
+            </w:tcBorders>
+            <w:vAlign w:val="center"/>
+          </w:tcPr>
+          <w:p>
+            <w:pPr>
+              <w:spacing w:line="276" w:lineRule="auto"/>
+              <w:ind w:left="-108" w:right="-49"/>
+              <w:contextualSpacing/>
+              <w:jc w:val="center"/>
+              <w:rPr>
+                <w:lang w:val="ru-RU"/>
+              </w:rPr>
+            </w:pPr>
+            <w:r>
+              <w:rPr>
+                <w:lang w:val="ru-RU"/>
+              </w:rPr>
+              <w:t>0,77</w:t>
+            </w:r>
+          </w:p>
+        </w:tc>
+      </w:tr>
     </w:tbl>
     <w:p>
       <w:pPr>
@@ -4746,7 +5142,7 @@
           <w:sz w:val="28"/>
           <w:lang w:val="ru-RU"/>
         </w:rPr>
-        <w:t>05</w:t>
+        <w:t>06</w:t>
       </w:r>
       <w:r>
         <w:rPr>
@@ -4804,7 +5200,7 @@
           <w:sz w:val="28"/>
           <w:lang w:val="ru-RU"/>
         </w:rPr>
-        <w:t>10,4</w:t>
+        <w:t>11,2</w:t>
       </w:r>
       <w:r>
         <w:rPr>
@@ -6141,13 +6537,6 @@
         <w:t>отр</w:t>
       </w:r>
       <w:proofErr w:type="spellEnd"/>
-      <w:r>
-        <w:rPr>
-          <w:sz w:val="28"/>
-          <w:lang w:val="ru-RU"/>
-        </w:rPr>
-        <w:t>%</w:t>
-      </w:r>
       <w:r>
         <w:rPr>
           <w:sz w:val="28"/>
@@ -7360,60 +7749,6 @@
         </w:tc>
       </w:tr>
     </w:tbl>
-    <w:p>
-      <w:pPr>
-        <w:ind w:left="-567"/>
-        <w:jc w:val="both"/>
-        <w:rPr>
-          <w:sz w:val="28"/>
-          <w:szCs w:val="20"/>
-        </w:rPr>
-      </w:pPr>
-      <w:r>
-        <w:rPr>
-          <w:sz w:val="28"/>
-          <w:u w:val="single"/>
-        </w:rPr>
-        <w:t>Невропатолог</w:t>
-      </w:r>
-      <w:r>
-        <w:rPr>
-          <w:sz w:val="28"/>
-        </w:rPr>
-        <w:t xml:space="preserve">: </w:t>
-      </w:r>
-      <w:sdt>
-        <w:sdtPr>
-          <w:rPr>
-            <w:sz w:val="28"/>
-          </w:rPr>
-          <w:id w:val="-1949923650"/>
-          <w:placeholder>
-            <w:docPart w:val="DefaultPlaceholder_1082065159"/>
-          </w:placeholder>
-          <w:comboBox>
-            <w:listItem w:value="Выберите элемент."/>
-            <w:listItem w:displayText="На момент осмотра патологи со стороны ЦНС и ПНС нет." w:value="На момент осмотра патологи со стороны ЦНС и ПНС нет."/>
-            <w:listItem w:displayText=" " w:value="  "/>
-          </w:comboBox>
-        </w:sdtPr>
-        <w:sdtEndPr/>
-        <w:sdtContent>
-          <w:r>
-            <w:rPr>
-              <w:sz w:val="28"/>
-            </w:rPr>
-            <w:t xml:space="preserve"> </w:t>
-          </w:r>
-        </w:sdtContent>
-      </w:sdt>
-      <w:r>
-        <w:rPr>
-          <w:sz w:val="28"/>
-        </w:rPr>
-        <w:t xml:space="preserve"> </w:t>
-      </w:r>
-    </w:p>
     <w:p>
       <w:pPr>
         <w:ind w:left="-567"/>
@@ -7716,6 +8051,14 @@
           <w:u w:val="single"/>
           <w:lang w:val="ru-RU"/>
         </w:rPr>
+        <w:t xml:space="preserve">18.06.18 </w:t>
+      </w:r>
+      <w:r>
+        <w:rPr>
+          <w:sz w:val="28"/>
+          <w:u w:val="single"/>
+          <w:lang w:val="ru-RU"/>
+        </w:rPr>
         <w:t>Ангиохирург</w:t>
       </w:r>
       <w:r>
@@ -7751,7 +8094,44 @@
           <w:sz w:val="28"/>
           <w:lang w:val="ru-RU"/>
         </w:rPr>
-        <w:t>н/к.</w:t>
+        <w:t>н/</w:t>
+      </w:r>
+      <w:proofErr w:type="gramStart"/>
+      <w:r>
+        <w:rPr>
+          <w:sz w:val="28"/>
+          <w:lang w:val="ru-RU"/>
+        </w:rPr>
+        <w:t>к</w:t>
+      </w:r>
+      <w:proofErr w:type="gramEnd"/>
+      <w:r>
+        <w:rPr>
+          <w:sz w:val="28"/>
+          <w:lang w:val="ru-RU"/>
+        </w:rPr>
+        <w:t xml:space="preserve"> </w:t>
+      </w:r>
+      <w:r>
+        <w:rPr>
+          <w:sz w:val="28"/>
+          <w:lang w:val="ru-RU"/>
+        </w:rPr>
+        <w:t>Варикозная болезнь</w:t>
+      </w:r>
+      <w:r>
+        <w:rPr>
+          <w:sz w:val="28"/>
+          <w:lang w:val="ru-RU"/>
+        </w:rPr>
+        <w:t xml:space="preserve"> н/к</w:t>
+      </w:r>
+      <w:r>
+        <w:rPr>
+          <w:sz w:val="28"/>
+          <w:lang w:val="ru-RU"/>
+        </w:rPr>
+        <w:t>.</w:t>
       </w:r>
       <w:r>
         <w:rPr>
@@ -7777,6 +8157,13 @@
         </w:sdtPr>
         <w:sdtEndPr/>
         <w:sdtContent>
+          <w:r>
+            <w:rPr>
+              <w:sz w:val="28"/>
+              <w:lang w:val="ru-RU"/>
+            </w:rPr>
+            <w:t xml:space="preserve"> </w:t>
+          </w:r>
           <w:r>
             <w:rPr>
               <w:sz w:val="28"/>
@@ -9195,23 +9582,28 @@
           <w:sz w:val="28"/>
           <w:lang w:val="ru-RU"/>
         </w:rPr>
-        <w:t xml:space="preserve">, </w:t>
-      </w:r>
-      <w:proofErr w:type="spellStart"/>
-      <w:r>
-        <w:rPr>
-          <w:sz w:val="28"/>
-          <w:lang w:val="ru-RU"/>
-        </w:rPr>
-        <w:t>тиосольфат</w:t>
-      </w:r>
-      <w:proofErr w:type="spellEnd"/>
-      <w:r>
-        <w:rPr>
-          <w:sz w:val="28"/>
-          <w:lang w:val="ru-RU"/>
-        </w:rPr>
-        <w:t xml:space="preserve">, </w:t>
+        <w:t>, тиос</w:t>
+      </w:r>
+      <w:r>
+        <w:rPr>
+          <w:sz w:val="28"/>
+          <w:lang w:val="ru-RU"/>
+        </w:rPr>
+        <w:t>у</w:t>
+      </w:r>
+      <w:r>
+        <w:rPr>
+          <w:sz w:val="28"/>
+          <w:lang w:val="ru-RU"/>
+        </w:rPr>
+        <w:t xml:space="preserve">льфат, </w:t>
+      </w:r>
+      <w:r>
+        <w:rPr>
+          <w:sz w:val="28"/>
+          <w:lang w:val="ru-RU"/>
+        </w:rPr>
+        <w:t xml:space="preserve"> фуросемид </w:t>
       </w:r>
     </w:p>
     <w:p>
@@ -13424,6 +13816,7 @@
     <w:rsid w:val="000B0B90"/>
     <w:rsid w:val="00101666"/>
     <w:rsid w:val="001B01EB"/>
+    <w:rsid w:val="00211170"/>
     <w:rsid w:val="00260FAF"/>
     <w:rsid w:val="00277827"/>
     <w:rsid w:val="002C4CC7"/>
@@ -14856,7 +15249,7 @@
 </file>
 
 <file path=customXml/itemProps1.xml><?xml version="1.0" encoding="utf-8"?>
-<ds:datastoreItem xmlns:ds="http://schemas.openxmlformats.org/officeDocument/2006/customXml" ds:itemID="{DAE52DC6-921E-4E20-8AF6-9BFAD8FED4F2}">
+<ds:datastoreItem xmlns:ds="http://schemas.openxmlformats.org/officeDocument/2006/customXml" ds:itemID="{E97CD61B-441A-401F-BFFB-AA4CCB646A61}">
   <ds:schemaRefs>
     <ds:schemaRef ds:uri="http://schemas.openxmlformats.org/officeDocument/2006/bibliography"/>
   </ds:schemaRefs>

--- a/2018/июнь/18.06/Кафери  АА.docx
+++ b/2018/июнь/18.06/Кафери  АА.docx
@@ -8,11 +8,15 @@
         <w:ind w:left="-567" w:right="-58"/>
         <w:rPr>
           <w:b w:val="0"/>
+          <w:sz w:val="24"/>
+          <w:szCs w:val="24"/>
         </w:rPr>
       </w:pPr>
       <w:r>
         <w:rPr>
           <w:b w:val="0"/>
+          <w:sz w:val="24"/>
+          <w:szCs w:val="24"/>
         </w:rPr>
         <w:t>Выписной эпикриз</w:t>
       </w:r>
@@ -23,15 +27,29 @@
         <w:ind w:left="-567"/>
         <w:rPr>
           <w:b/>
+          <w:sz w:val="24"/>
+          <w:szCs w:val="24"/>
         </w:rPr>
       </w:pPr>
       <w:r>
+        <w:rPr>
+          <w:sz w:val="24"/>
+          <w:szCs w:val="24"/>
+        </w:rPr>
         <w:t xml:space="preserve">Из истории болезни № </w:t>
       </w:r>
       <w:r>
+        <w:rPr>
+          <w:sz w:val="24"/>
+          <w:szCs w:val="24"/>
+        </w:rPr>
         <w:t xml:space="preserve"> </w:t>
       </w:r>
       <w:r>
+        <w:rPr>
+          <w:sz w:val="24"/>
+          <w:szCs w:val="24"/>
+        </w:rPr>
         <w:t>783</w:t>
       </w:r>
     </w:p>
@@ -39,16 +57,32 @@
       <w:pPr>
         <w:pStyle w:val="5"/>
         <w:ind w:left="-567"/>
+        <w:rPr>
+          <w:sz w:val="24"/>
+          <w:szCs w:val="24"/>
+        </w:rPr>
       </w:pPr>
       <w:r>
+        <w:rPr>
+          <w:sz w:val="24"/>
+          <w:szCs w:val="24"/>
+        </w:rPr>
         <w:t xml:space="preserve">Ф.И.О: </w:t>
       </w:r>
       <w:proofErr w:type="spellStart"/>
       <w:r>
+        <w:rPr>
+          <w:sz w:val="24"/>
+          <w:szCs w:val="24"/>
+        </w:rPr>
         <w:t>Кафери</w:t>
       </w:r>
       <w:proofErr w:type="spellEnd"/>
       <w:r>
+        <w:rPr>
+          <w:sz w:val="24"/>
+          <w:szCs w:val="24"/>
+        </w:rPr>
         <w:t xml:space="preserve"> Андрей Александрович</w:t>
       </w:r>
     </w:p>
@@ -57,31 +91,32 @@
         <w:ind w:left="-567"/>
         <w:jc w:val="both"/>
         <w:rPr>
-          <w:sz w:val="28"/>
-          <w:szCs w:val="20"/>
           <w:lang w:val="ru-RU"/>
         </w:rPr>
       </w:pPr>
       <w:r>
         <w:rPr>
-          <w:sz w:val="28"/>
           <w:lang w:val="ru-RU"/>
         </w:rPr>
         <w:t>Год рождения:</w:t>
       </w:r>
       <w:r>
         <w:rPr>
-          <w:sz w:val="28"/>
           <w:lang w:val="ru-RU"/>
         </w:rPr>
         <w:t xml:space="preserve"> </w:t>
       </w:r>
       <w:r>
         <w:rPr>
-          <w:sz w:val="28"/>
           <w:lang w:val="ru-RU"/>
         </w:rPr>
         <w:t>19</w:t>
+      </w:r>
+      <w:r>
+        <w:rPr>
+          <w:lang w:val="ru-RU"/>
+        </w:rPr>
+        <w:t>75</w:t>
       </w:r>
     </w:p>
     <w:p>
@@ -89,20 +124,17 @@
         <w:ind w:left="-567"/>
         <w:jc w:val="both"/>
         <w:rPr>
-          <w:sz w:val="28"/>
           <w:lang w:val="ru-RU"/>
         </w:rPr>
       </w:pPr>
       <w:r>
         <w:rPr>
-          <w:sz w:val="28"/>
           <w:lang w:val="ru-RU"/>
         </w:rPr>
         <w:t xml:space="preserve">Место жительства: </w:t>
       </w:r>
       <w:r>
         <w:rPr>
-          <w:sz w:val="28"/>
           <w:lang w:val="ru-RU"/>
         </w:rPr>
         <w:t>г. Запорожье ул. Н-Корищенко 40/133</w:t>
@@ -113,21 +145,17 @@
         <w:ind w:left="-567"/>
         <w:jc w:val="both"/>
         <w:rPr>
-          <w:sz w:val="28"/>
-          <w:szCs w:val="20"/>
           <w:lang w:val="ru-RU"/>
         </w:rPr>
       </w:pPr>
       <w:r>
         <w:rPr>
-          <w:sz w:val="28"/>
           <w:lang w:val="ru-RU"/>
         </w:rPr>
         <w:t xml:space="preserve">Место работы: </w:t>
       </w:r>
       <w:r>
         <w:rPr>
-          <w:sz w:val="28"/>
           <w:lang w:val="ru-RU"/>
         </w:rPr>
         <w:t>н/</w:t>
@@ -135,7 +163,6 @@
       <w:proofErr w:type="gramStart"/>
       <w:r>
         <w:rPr>
-          <w:sz w:val="28"/>
           <w:lang w:val="ru-RU"/>
         </w:rPr>
         <w:t>р</w:t>
@@ -143,7 +170,6 @@
       <w:proofErr w:type="gramEnd"/>
       <w:r>
         <w:rPr>
-          <w:sz w:val="28"/>
           <w:lang w:val="ru-RU"/>
         </w:rPr>
         <w:t xml:space="preserve"> </w:t>
@@ -154,14 +180,12 @@
         <w:ind w:left="-567"/>
         <w:jc w:val="both"/>
         <w:rPr>
-          <w:sz w:val="28"/>
           <w:lang w:val="ru-RU"/>
         </w:rPr>
       </w:pPr>
       <w:sdt>
         <w:sdtPr>
           <w:rPr>
-            <w:sz w:val="28"/>
             <w:lang w:val="ru-RU"/>
           </w:rPr>
           <w:id w:val="-898747501"/>
@@ -177,7 +201,6 @@
         <w:sdtContent>
           <w:r>
             <w:rPr>
-              <w:sz w:val="28"/>
               <w:lang w:val="ru-RU"/>
             </w:rPr>
             <w:t xml:space="preserve">Находился </w:t>
@@ -186,14 +209,12 @@
       </w:sdt>
       <w:r>
         <w:rPr>
-          <w:sz w:val="28"/>
           <w:lang w:val="ru-RU"/>
         </w:rPr>
         <w:t xml:space="preserve"> на лечении с </w:t>
       </w:r>
       <w:r>
         <w:rPr>
-          <w:sz w:val="28"/>
           <w:lang w:val="ru-RU"/>
         </w:rPr>
         <w:t xml:space="preserve">  </w:t>
@@ -202,7 +223,6 @@
       <w:sdt>
         <w:sdtPr>
           <w:rPr>
-            <w:sz w:val="28"/>
             <w:lang w:val="ru-RU"/>
           </w:rPr>
           <w:alias w:val="с"/>
@@ -222,7 +242,6 @@
         <w:sdtContent>
           <w:r>
             <w:rPr>
-              <w:sz w:val="28"/>
               <w:lang w:val="ru-RU"/>
             </w:rPr>
             <w:t>05.06.18</w:t>
@@ -231,14 +250,12 @@
       </w:sdt>
       <w:r>
         <w:rPr>
-          <w:sz w:val="28"/>
           <w:lang w:val="ru-RU"/>
         </w:rPr>
         <w:t>.</w:t>
       </w:r>
       <w:r>
         <w:rPr>
-          <w:sz w:val="28"/>
           <w:lang w:val="ru-RU"/>
         </w:rPr>
         <w:t xml:space="preserve"> </w:t>
@@ -246,7 +263,6 @@
       <w:bookmarkEnd w:id="0"/>
       <w:r>
         <w:rPr>
-          <w:sz w:val="28"/>
           <w:lang w:val="ru-RU"/>
         </w:rPr>
         <w:t xml:space="preserve">по   </w:t>
@@ -255,7 +271,6 @@
       <w:sdt>
         <w:sdtPr>
           <w:rPr>
-            <w:sz w:val="28"/>
             <w:lang w:val="ru-RU"/>
           </w:rPr>
           <w:alias w:val="по"/>
@@ -264,7 +279,7 @@
           <w:placeholder>
             <w:docPart w:val="6F3D715C50A044CEB33B04E316EBB828"/>
           </w:placeholder>
-          <w:date w:fullDate="2018-06-20T00:00:00Z">
+          <w:date w:fullDate="2018-06-22T00:00:00Z">
             <w:dateFormat w:val="dd.MM.yy"/>
             <w:lid w:val="ru-RU"/>
             <w:storeMappedDataAs w:val="dateTime"/>
@@ -275,16 +290,14 @@
         <w:sdtContent>
           <w:r>
             <w:rPr>
-              <w:sz w:val="28"/>
               <w:lang w:val="ru-RU"/>
             </w:rPr>
-            <w:t>20.06.18</w:t>
+            <w:t>22.06.18</w:t>
           </w:r>
         </w:sdtContent>
       </w:sdt>
       <w:r>
         <w:rPr>
-          <w:sz w:val="28"/>
           <w:lang w:val="ru-RU"/>
         </w:rPr>
         <w:t xml:space="preserve"> </w:t>
@@ -292,7 +305,6 @@
       <w:bookmarkEnd w:id="1"/>
       <w:r>
         <w:rPr>
-          <w:sz w:val="28"/>
           <w:lang w:val="ru-RU"/>
         </w:rPr>
         <w:t xml:space="preserve">в </w:t>
@@ -300,7 +312,6 @@
       <w:sdt>
         <w:sdtPr>
           <w:rPr>
-            <w:sz w:val="28"/>
             <w:lang w:val="ru-RU"/>
           </w:rPr>
           <w:id w:val="-690990251"/>
@@ -316,7 +327,6 @@
         <w:sdtContent>
           <w:r>
             <w:rPr>
-              <w:sz w:val="28"/>
               <w:lang w:val="ru-RU"/>
             </w:rPr>
             <w:t>энд.</w:t>
@@ -325,7 +335,6 @@
       </w:sdt>
       <w:r>
         <w:rPr>
-          <w:sz w:val="28"/>
           <w:lang w:val="ru-RU"/>
         </w:rPr>
         <w:t xml:space="preserve">  отд.</w:t>
@@ -336,15 +345,11 @@
         <w:ind w:left="-567"/>
         <w:jc w:val="both"/>
         <w:rPr>
-          <w:sz w:val="28"/>
-          <w:szCs w:val="28"/>
           <w:lang w:val="ru-RU"/>
         </w:rPr>
       </w:pPr>
       <w:r>
         <w:rPr>
-          <w:sz w:val="28"/>
-          <w:szCs w:val="28"/>
           <w:u w:val="single"/>
           <w:lang w:val="ru-RU"/>
         </w:rPr>
@@ -352,8 +357,6 @@
       </w:r>
       <w:r>
         <w:rPr>
-          <w:sz w:val="28"/>
-          <w:szCs w:val="28"/>
           <w:lang w:val="ru-RU"/>
         </w:rPr>
         <w:t>:</w:t>
@@ -362,52 +365,18 @@
       <w:bookmarkEnd w:id="2"/>
       <w:r>
         <w:rPr>
-          <w:sz w:val="28"/>
-          <w:szCs w:val="28"/>
-          <w:lang w:val="ru-RU"/>
-        </w:rPr>
-        <w:t xml:space="preserve">  </w:t>
-      </w:r>
-      <w:r>
-        <w:rPr>
-          <w:sz w:val="26"/>
-          <w:szCs w:val="26"/>
-          <w:lang w:val="ru-RU"/>
-        </w:rPr>
-        <w:t>Сахарный диабет, тип</w:t>
-      </w:r>
-      <w:proofErr w:type="gramStart"/>
-      <w:r>
-        <w:rPr>
-          <w:sz w:val="26"/>
-          <w:szCs w:val="26"/>
-          <w:lang w:val="ru-RU"/>
-        </w:rPr>
-        <w:t xml:space="preserve"> ,</w:t>
-      </w:r>
-      <w:proofErr w:type="gramEnd"/>
-      <w:r>
-        <w:rPr>
-          <w:sz w:val="26"/>
-          <w:szCs w:val="26"/>
-          <w:lang w:val="ru-RU"/>
-        </w:rPr>
-        <w:t xml:space="preserve"> </w:t>
-      </w:r>
-      <w:proofErr w:type="spellStart"/>
-      <w:r>
-        <w:rPr>
-          <w:sz w:val="26"/>
-          <w:szCs w:val="26"/>
-          <w:lang w:val="ru-RU"/>
-        </w:rPr>
-        <w:t>вторичноинсулинзависимый</w:t>
-      </w:r>
-      <w:proofErr w:type="spellEnd"/>
-      <w:r>
-        <w:rPr>
-          <w:sz w:val="26"/>
-          <w:szCs w:val="26"/>
+          <w:lang w:val="ru-RU"/>
+        </w:rPr>
+        <w:t xml:space="preserve">  Сахарный диабет, тип </w:t>
+      </w:r>
+      <w:r>
+        <w:rPr>
+          <w:lang w:val="ru-RU"/>
+        </w:rPr>
+        <w:t>2</w:t>
+      </w:r>
+      <w:r>
+        <w:rPr>
           <w:lang w:val="ru-RU"/>
         </w:rPr>
         <w:t xml:space="preserve">, </w:t>
@@ -415,8 +384,6 @@
       <w:sdt>
         <w:sdtPr>
           <w:rPr>
-            <w:sz w:val="26"/>
-            <w:szCs w:val="26"/>
             <w:lang w:val="ru-RU"/>
           </w:rPr>
           <w:id w:val="355073878"/>
@@ -433,8 +400,6 @@
         <w:sdtContent>
           <w:r>
             <w:rPr>
-              <w:sz w:val="26"/>
-              <w:szCs w:val="26"/>
               <w:lang w:val="ru-RU"/>
             </w:rPr>
             <w:t>средней тяжести,</w:t>
@@ -443,25 +408,13 @@
       </w:sdt>
       <w:r>
         <w:rPr>
-          <w:sz w:val="26"/>
-          <w:szCs w:val="26"/>
           <w:lang w:val="ru-RU"/>
         </w:rPr>
         <w:t xml:space="preserve"> </w:t>
-      </w:r>
-      <w:r>
-        <w:rPr>
-          <w:sz w:val="26"/>
-          <w:szCs w:val="26"/>
-          <w:lang w:val="ru-RU"/>
-        </w:rPr>
-        <w:t xml:space="preserve">ст. </w:t>
       </w:r>
       <w:sdt>
         <w:sdtPr>
           <w:rPr>
-            <w:sz w:val="26"/>
-            <w:szCs w:val="26"/>
             <w:lang w:val="ru-RU"/>
           </w:rPr>
           <w:alias w:val="диабет"/>
@@ -481,21 +434,108 @@
         <w:sdtContent>
           <w:r>
             <w:rPr>
-              <w:sz w:val="26"/>
-              <w:szCs w:val="26"/>
               <w:lang w:val="ru-RU"/>
             </w:rPr>
-            <w:t>декомпенсации.</w:t>
+            <w:t>впервые выявленный.</w:t>
           </w:r>
         </w:sdtContent>
       </w:sdt>
       <w:r>
         <w:rPr>
-          <w:sz w:val="26"/>
-          <w:szCs w:val="26"/>
           <w:lang w:val="ru-RU"/>
         </w:rPr>
         <w:t xml:space="preserve">  </w:t>
+      </w:r>
+      <w:r>
+        <w:rPr>
+          <w:lang w:val="ru-RU"/>
+        </w:rPr>
+        <w:t xml:space="preserve">Кетоацидотическое состояние 1.  </w:t>
+      </w:r>
+      <w:r>
+        <w:rPr>
+          <w:lang w:val="ru-RU"/>
+        </w:rPr>
+        <w:t xml:space="preserve">Диабетическая ангиопатия артерий н/к Варикозная болезнь н/к. </w:t>
+      </w:r>
+      <w:sdt>
+        <w:sdtPr>
+          <w:rPr>
+            <w:lang w:val="ru-RU"/>
+          </w:rPr>
+          <w:id w:val="1094522578"/>
+          <w:placeholder>
+            <w:docPart w:val="D54A0DEA245A4A3CBCBE42B63F3EE482"/>
+          </w:placeholder>
+          <w:comboBox>
+            <w:listItem w:displayText=" " w:value="  "/>
+            <w:listItem w:displayText="Рек:  плетол 100 мг, ливостор 20 мг длительно. " w:value="Рек:  плетол 100 мг, ливостор 20 мг длительно. "/>
+          </w:comboBox>
+        </w:sdtPr>
+        <w:sdtContent>
+          <w:r>
+            <w:rPr>
+              <w:lang w:val="ru-RU"/>
+            </w:rPr>
+            <w:t xml:space="preserve"> </w:t>
+          </w:r>
+          <w:r>
+            <w:rPr>
+              <w:lang w:val="ru-RU"/>
+            </w:rPr>
+            <w:t>ХБП I</w:t>
+          </w:r>
+          <w:r>
+            <w:rPr>
+              <w:lang w:val="ru-RU"/>
+            </w:rPr>
+            <w:t xml:space="preserve"> с</w:t>
+          </w:r>
+          <w:r>
+            <w:rPr>
+              <w:lang w:val="ru-RU"/>
+            </w:rPr>
+            <w:t>т. Диабетическая нефропатия III</w:t>
+          </w:r>
+          <w:r>
+            <w:rPr>
+              <w:lang w:val="ru-RU"/>
+            </w:rPr>
+            <w:t xml:space="preserve"> ст.</w:t>
+          </w:r>
+          <w:r>
+            <w:rPr>
+              <w:lang w:val="ru-RU"/>
+            </w:rPr>
+            <w:t xml:space="preserve"> </w:t>
+          </w:r>
+        </w:sdtContent>
+      </w:sdt>
+      <w:r>
+        <w:rPr>
+          <w:lang w:val="ru-RU"/>
+        </w:rPr>
+        <w:t xml:space="preserve"> </w:t>
+      </w:r>
+      <w:r>
+        <w:rPr>
+          <w:lang w:val="ru-RU"/>
+        </w:rPr>
+        <w:t>НЦД по смешанному типу СН</w:t>
+      </w:r>
+      <w:proofErr w:type="gramStart"/>
+      <w:r>
+        <w:rPr>
+          <w:lang w:val="ru-RU"/>
+        </w:rPr>
+        <w:t>0</w:t>
+      </w:r>
+      <w:proofErr w:type="gramEnd"/>
+      <w:r>
+        <w:rPr>
+          <w:lang w:val="ru-RU"/>
+        </w:rPr>
+        <w:t>.</w:t>
       </w:r>
     </w:p>
     <w:p>
@@ -503,1052 +543,57 @@
         <w:ind w:left="-567"/>
         <w:jc w:val="both"/>
         <w:rPr>
-          <w:sz w:val="28"/>
-          <w:szCs w:val="28"/>
           <w:lang w:val="ru-RU"/>
         </w:rPr>
       </w:pPr>
-      <w:r>
-        <w:rPr>
-          <w:sz w:val="28"/>
-          <w:szCs w:val="28"/>
-          <w:lang w:val="ru-RU"/>
-        </w:rPr>
-        <w:t xml:space="preserve">Диабетическая ангиопатия сетчатки ОИ. </w:t>
-      </w:r>
-      <w:bookmarkStart w:id="3" w:name="_GoBack"/>
+      <w:bookmarkStart w:id="3" w:name="дк"/>
       <w:bookmarkEnd w:id="3"/>
-    </w:p>
-    <w:p>
-      <w:pPr>
-        <w:ind w:left="-567"/>
-        <w:jc w:val="both"/>
-        <w:rPr>
-          <w:color w:val="0000CC"/>
-          <w:sz w:val="28"/>
-          <w:szCs w:val="28"/>
-          <w:lang w:val="ru-RU"/>
-        </w:rPr>
-      </w:pPr>
-      <w:r>
-        <w:rPr>
-          <w:color w:val="0000CC"/>
-          <w:sz w:val="28"/>
-          <w:szCs w:val="28"/>
-          <w:lang w:val="ru-RU"/>
-        </w:rPr>
-        <w:t>Диабетическая дистальная симметричная полинейропатия н/к, сенсомоторная форма</w:t>
-      </w:r>
-      <w:r>
-        <w:rPr>
-          <w:color w:val="0000CC"/>
-          <w:sz w:val="28"/>
-          <w:szCs w:val="28"/>
-          <w:lang w:val="ru-RU"/>
-        </w:rPr>
-        <w:t xml:space="preserve"> (NSS 6, NDS 6), </w:t>
-      </w:r>
-      <w:r>
-        <w:rPr>
-          <w:color w:val="0000CC"/>
-          <w:sz w:val="28"/>
-          <w:szCs w:val="28"/>
-          <w:lang w:val="ru-RU"/>
-        </w:rPr>
-        <w:t xml:space="preserve">  хроническое течение</w:t>
-      </w:r>
-    </w:p>
-    <w:p>
-      <w:pPr>
-        <w:ind w:left="-567"/>
-        <w:jc w:val="both"/>
-        <w:rPr>
-          <w:sz w:val="28"/>
-          <w:szCs w:val="28"/>
-          <w:lang w:val="ru-RU"/>
-        </w:rPr>
-      </w:pPr>
-      <w:r>
-        <w:rPr>
-          <w:sz w:val="28"/>
-          <w:szCs w:val="28"/>
-          <w:lang w:val="ru-RU"/>
-        </w:rPr>
-        <w:t>Диабетическая ангиопатия артерий н/к</w:t>
-      </w:r>
-      <w:r>
-        <w:rPr>
-          <w:sz w:val="28"/>
-          <w:szCs w:val="28"/>
-          <w:lang w:val="ru-RU"/>
-        </w:rPr>
-        <w:t xml:space="preserve"> II ст</w:t>
-      </w:r>
-      <w:r>
-        <w:rPr>
-          <w:sz w:val="28"/>
-          <w:szCs w:val="28"/>
-          <w:lang w:val="ru-RU"/>
-        </w:rPr>
-        <w:t xml:space="preserve">. </w:t>
-      </w:r>
-    </w:p>
-    <w:p>
-      <w:pPr>
-        <w:ind w:left="-567"/>
-        <w:jc w:val="both"/>
-        <w:rPr>
-          <w:sz w:val="28"/>
-          <w:szCs w:val="28"/>
-          <w:lang w:val="ru-RU"/>
-        </w:rPr>
-      </w:pPr>
-      <w:r>
-        <w:rPr>
-          <w:color w:val="7030A0"/>
-          <w:sz w:val="28"/>
-          <w:szCs w:val="28"/>
-          <w:lang w:val="ru-RU"/>
-        </w:rPr>
-        <w:t>ХБП II-IV ст. Диабетическая нефропатия III-IV ст.</w:t>
-      </w:r>
-      <w:r>
-        <w:rPr>
-          <w:color w:val="7030A0"/>
-          <w:sz w:val="28"/>
-          <w:szCs w:val="28"/>
+      <w:r>
+        <w:rPr>
+          <w:u w:val="single"/>
+          <w:lang w:val="ru-RU"/>
+        </w:rPr>
+        <w:t xml:space="preserve">Жалобы при поступлении </w:t>
+      </w:r>
+      <w:r>
+        <w:rPr>
+          <w:lang w:val="ru-RU"/>
+        </w:rPr>
+        <w:t xml:space="preserve">на </w:t>
+      </w:r>
+      <w:r>
+        <w:rPr>
+          <w:lang w:val="ru-RU"/>
+        </w:rPr>
+        <w:t xml:space="preserve">сухость во рту, </w:t>
+      </w:r>
+      <w:r>
+        <w:rPr>
+          <w:lang w:val="ru-RU"/>
+        </w:rPr>
+        <w:t>жажду,</w:t>
+      </w:r>
+      <w:r>
+        <w:rPr>
           <w:lang w:val="ru-RU"/>
         </w:rPr>
         <w:t xml:space="preserve"> </w:t>
       </w:r>
-    </w:p>
-    <w:p>
-      <w:pPr>
-        <w:ind w:left="-567"/>
-        <w:jc w:val="both"/>
-        <w:rPr>
-          <w:color w:val="E36C0A" w:themeColor="accent6" w:themeShade="BF"/>
-          <w:sz w:val="28"/>
-          <w:szCs w:val="28"/>
-          <w:lang w:val="ru-RU"/>
-        </w:rPr>
-      </w:pPr>
-      <w:r>
-        <w:rPr>
-          <w:color w:val="E36C0A" w:themeColor="accent6" w:themeShade="BF"/>
-          <w:sz w:val="28"/>
-          <w:szCs w:val="28"/>
-          <w:lang w:val="ru-RU"/>
-        </w:rPr>
-        <w:t xml:space="preserve">Ожирение II ст. (ИМТ кг/м2) </w:t>
-      </w:r>
-      <w:proofErr w:type="spellStart"/>
-      <w:r>
-        <w:rPr>
-          <w:color w:val="E36C0A" w:themeColor="accent6" w:themeShade="BF"/>
-          <w:sz w:val="28"/>
-          <w:szCs w:val="28"/>
-          <w:lang w:val="ru-RU"/>
-        </w:rPr>
-        <w:t>алим</w:t>
-      </w:r>
-      <w:proofErr w:type="spellEnd"/>
-      <w:proofErr w:type="gramStart"/>
-      <w:r>
-        <w:rPr>
-          <w:color w:val="E36C0A" w:themeColor="accent6" w:themeShade="BF"/>
-          <w:sz w:val="28"/>
-          <w:szCs w:val="28"/>
-          <w:lang w:val="ru-RU"/>
-        </w:rPr>
-        <w:t>.-</w:t>
-      </w:r>
-      <w:proofErr w:type="gramEnd"/>
-      <w:r>
-        <w:rPr>
-          <w:color w:val="E36C0A" w:themeColor="accent6" w:themeShade="BF"/>
-          <w:sz w:val="28"/>
-          <w:szCs w:val="28"/>
-          <w:lang w:val="ru-RU"/>
-        </w:rPr>
-        <w:t xml:space="preserve">конституционального генеза, стабильное течение.  </w:t>
-      </w:r>
-    </w:p>
-    <w:p>
-      <w:pPr>
-        <w:ind w:left="-567"/>
-        <w:jc w:val="both"/>
-        <w:rPr>
-          <w:sz w:val="28"/>
-          <w:szCs w:val="28"/>
-          <w:lang w:val="ru-RU"/>
-        </w:rPr>
-      </w:pPr>
-      <w:proofErr w:type="gramStart"/>
-      <w:r>
-        <w:rPr>
-          <w:color w:val="4F6228" w:themeColor="accent3" w:themeShade="80"/>
-          <w:sz w:val="28"/>
-          <w:szCs w:val="28"/>
-          <w:lang w:val="ru-RU"/>
-        </w:rPr>
-        <w:t>Аутоиммунный</w:t>
-      </w:r>
-      <w:proofErr w:type="gramEnd"/>
-      <w:r>
-        <w:rPr>
-          <w:color w:val="4F6228" w:themeColor="accent3" w:themeShade="80"/>
-          <w:sz w:val="28"/>
-          <w:szCs w:val="28"/>
-          <w:lang w:val="ru-RU"/>
-        </w:rPr>
-        <w:t xml:space="preserve"> тиреоидит, </w:t>
+      <w:r>
+        <w:rPr>
+          <w:lang w:val="ru-RU"/>
+        </w:rPr>
+        <w:t>полиурию,</w:t>
+      </w:r>
+      <w:r>
+        <w:rPr>
+          <w:lang w:val="ru-RU"/>
+        </w:rPr>
+        <w:t xml:space="preserve"> </w:t>
       </w:r>
       <w:sdt>
         <w:sdtPr>
           <w:rPr>
-            <w:color w:val="4F6228" w:themeColor="accent3" w:themeShade="80"/>
-            <w:sz w:val="28"/>
-            <w:szCs w:val="28"/>
-            <w:lang w:val="ru-RU"/>
-          </w:rPr>
-          <w:id w:val="105240480"/>
-          <w:placeholder>
-            <w:docPart w:val="FBFC6A18E07A484F9E976562E903BEB7"/>
-          </w:placeholder>
-          <w:comboBox>
-            <w:listItem w:displayText="без увеличения объема щит. железы." w:value="без увеличения объема щит. железы."/>
-            <w:listItem w:displayText="гипертрофическая форма." w:value="гипертрофическая форма."/>
-          </w:comboBox>
-        </w:sdtPr>
-        <w:sdtEndPr/>
-        <w:sdtContent>
-          <w:r>
-            <w:rPr>
-              <w:color w:val="4F6228" w:themeColor="accent3" w:themeShade="80"/>
-              <w:sz w:val="28"/>
-              <w:szCs w:val="28"/>
-              <w:lang w:val="ru-RU"/>
-            </w:rPr>
-            <w:t>гипертрофическая форма.</w:t>
-          </w:r>
-        </w:sdtContent>
-      </w:sdt>
-      <w:r>
-        <w:rPr>
-          <w:color w:val="4F6228" w:themeColor="accent3" w:themeShade="80"/>
-          <w:sz w:val="28"/>
-          <w:szCs w:val="28"/>
-          <w:lang w:val="ru-RU"/>
-        </w:rPr>
-        <w:t xml:space="preserve"> Гипотиреоз, средней тяжести,  </w:t>
-      </w:r>
-      <w:r>
-        <w:rPr>
-          <w:color w:val="4F6228" w:themeColor="accent3" w:themeShade="80"/>
-          <w:sz w:val="28"/>
-          <w:szCs w:val="28"/>
-          <w:lang w:val="ru-RU"/>
-        </w:rPr>
-        <w:t xml:space="preserve">ст. </w:t>
-      </w:r>
-      <w:r>
-        <w:rPr>
-          <w:color w:val="4F6228" w:themeColor="accent3" w:themeShade="80"/>
-          <w:sz w:val="28"/>
-          <w:szCs w:val="28"/>
-          <w:lang w:val="ru-RU"/>
-        </w:rPr>
-        <w:t>медикаментозн</w:t>
-      </w:r>
-      <w:r>
-        <w:rPr>
-          <w:color w:val="4F6228" w:themeColor="accent3" w:themeShade="80"/>
-          <w:sz w:val="28"/>
-          <w:szCs w:val="28"/>
-          <w:lang w:val="ru-RU"/>
-        </w:rPr>
-        <w:t>ой</w:t>
-      </w:r>
-      <w:r>
-        <w:rPr>
-          <w:color w:val="4F6228" w:themeColor="accent3" w:themeShade="80"/>
-          <w:sz w:val="28"/>
-          <w:szCs w:val="28"/>
-          <w:lang w:val="ru-RU"/>
-        </w:rPr>
-        <w:t xml:space="preserve"> </w:t>
-      </w:r>
-      <w:proofErr w:type="spellStart"/>
-      <w:r>
-        <w:rPr>
-          <w:color w:val="4F6228" w:themeColor="accent3" w:themeShade="80"/>
-          <w:sz w:val="28"/>
-          <w:szCs w:val="28"/>
-          <w:lang w:val="ru-RU"/>
-        </w:rPr>
-        <w:t>субкомпенсаци</w:t>
-      </w:r>
-      <w:r>
-        <w:rPr>
-          <w:color w:val="4F6228" w:themeColor="accent3" w:themeShade="80"/>
-          <w:sz w:val="28"/>
-          <w:szCs w:val="28"/>
-          <w:lang w:val="ru-RU"/>
-        </w:rPr>
-        <w:t>и</w:t>
-      </w:r>
-      <w:proofErr w:type="spellEnd"/>
-      <w:r>
-        <w:rPr>
-          <w:color w:val="4F6228" w:themeColor="accent3" w:themeShade="80"/>
-          <w:sz w:val="28"/>
-          <w:szCs w:val="28"/>
-          <w:lang w:val="ru-RU"/>
-        </w:rPr>
-        <w:t xml:space="preserve">. </w:t>
-      </w:r>
-      <w:sdt>
-        <w:sdtPr>
-          <w:rPr>
-            <w:color w:val="4F6228" w:themeColor="accent3" w:themeShade="80"/>
-            <w:sz w:val="28"/>
-            <w:szCs w:val="28"/>
-            <w:lang w:val="ru-RU"/>
-          </w:rPr>
-          <w:id w:val="590198144"/>
-          <w:placeholder>
-            <w:docPart w:val="DefaultPlaceholder_1082065159"/>
-          </w:placeholder>
-          <w:dropDownList>
-            <w:listItem w:value="Выберите элемент."/>
-            <w:listItem w:displayText="Диффузный токсический " w:value="Диффузный токсический "/>
-            <w:listItem w:displayText="Диффузный " w:value="Диффузный "/>
-            <w:listItem w:displayText="Смешаный " w:value="Смешаный "/>
-            <w:listItem w:displayText="Узловой " w:value="Узловой "/>
-          </w:dropDownList>
-        </w:sdtPr>
-        <w:sdtEndPr/>
-        <w:sdtContent>
-          <w:r>
-            <w:rPr>
-              <w:color w:val="4F6228" w:themeColor="accent3" w:themeShade="80"/>
-              <w:sz w:val="28"/>
-              <w:szCs w:val="28"/>
-              <w:lang w:val="ru-RU"/>
-            </w:rPr>
-            <w:t xml:space="preserve">Диффузный токсический </w:t>
-          </w:r>
-        </w:sdtContent>
-      </w:sdt>
-      <w:r>
-        <w:rPr>
-          <w:color w:val="4F6228" w:themeColor="accent3" w:themeShade="80"/>
-          <w:sz w:val="28"/>
-          <w:szCs w:val="28"/>
-          <w:lang w:val="ru-RU"/>
-        </w:rPr>
-        <w:t xml:space="preserve"> зоб II. Эутиреоидное состояние</w:t>
-      </w:r>
-      <w:r>
-        <w:rPr>
-          <w:sz w:val="28"/>
-          <w:szCs w:val="28"/>
-          <w:lang w:val="ru-RU"/>
-        </w:rPr>
-        <w:t xml:space="preserve">. </w:t>
-      </w:r>
-    </w:p>
-    <w:p>
-      <w:pPr>
-        <w:ind w:left="-567"/>
-        <w:jc w:val="both"/>
-        <w:rPr>
-          <w:color w:val="17365D" w:themeColor="text2" w:themeShade="BF"/>
-          <w:sz w:val="28"/>
-          <w:szCs w:val="28"/>
-          <w:lang w:val="ru-RU"/>
-        </w:rPr>
-      </w:pPr>
-      <w:r>
-        <w:rPr>
-          <w:color w:val="17365D" w:themeColor="text2" w:themeShade="BF"/>
-          <w:sz w:val="28"/>
-          <w:szCs w:val="28"/>
-          <w:lang w:val="ru-RU"/>
-        </w:rPr>
-        <w:t xml:space="preserve">Миопия </w:t>
-      </w:r>
-      <w:sdt>
-        <w:sdtPr>
-          <w:rPr>
-            <w:color w:val="17365D" w:themeColor="text2" w:themeShade="BF"/>
-            <w:sz w:val="28"/>
-            <w:szCs w:val="28"/>
-            <w:lang w:val="ru-RU"/>
-          </w:rPr>
-          <w:id w:val="-1410379913"/>
-          <w:placeholder>
-            <w:docPart w:val="DefaultPlaceholder_1082065159"/>
-          </w:placeholder>
-          <w:comboBox>
-            <w:listItem w:value="Выберите элемент."/>
-            <w:listItem w:displayText="слабой " w:value="слабой "/>
-            <w:listItem w:displayText="высокой" w:value="высокой"/>
-            <w:listItem w:displayText="средней" w:value="средней"/>
-          </w:comboBox>
-        </w:sdtPr>
-        <w:sdtEndPr/>
-        <w:sdtContent>
-          <w:r>
-            <w:rPr>
-              <w:color w:val="17365D" w:themeColor="text2" w:themeShade="BF"/>
-              <w:sz w:val="28"/>
-              <w:szCs w:val="28"/>
-              <w:lang w:val="ru-RU"/>
-            </w:rPr>
-            <w:t xml:space="preserve">слабой </w:t>
-          </w:r>
-        </w:sdtContent>
-      </w:sdt>
-      <w:r>
-        <w:rPr>
-          <w:color w:val="17365D" w:themeColor="text2" w:themeShade="BF"/>
-          <w:sz w:val="28"/>
-          <w:szCs w:val="28"/>
-          <w:lang w:val="ru-RU"/>
-        </w:rPr>
-        <w:t xml:space="preserve"> степени ОИ.</w:t>
-      </w:r>
-      <w:r>
-        <w:rPr>
-          <w:color w:val="17365D" w:themeColor="text2" w:themeShade="BF"/>
-          <w:sz w:val="28"/>
-          <w:szCs w:val="28"/>
-          <w:lang w:val="ru-RU"/>
-        </w:rPr>
-        <w:t xml:space="preserve"> </w:t>
-      </w:r>
-    </w:p>
-    <w:p>
-      <w:pPr>
-        <w:ind w:left="-567"/>
-        <w:jc w:val="both"/>
-        <w:rPr>
-          <w:color w:val="17365D" w:themeColor="text2" w:themeShade="BF"/>
-          <w:sz w:val="28"/>
-          <w:szCs w:val="28"/>
-          <w:lang w:val="ru-RU"/>
-        </w:rPr>
-      </w:pPr>
-      <w:r>
-        <w:rPr>
-          <w:color w:val="17365D" w:themeColor="text2" w:themeShade="BF"/>
-          <w:sz w:val="28"/>
-          <w:szCs w:val="28"/>
-          <w:lang w:val="ru-RU"/>
-        </w:rPr>
-        <w:t>А</w:t>
-      </w:r>
-      <w:r>
-        <w:rPr>
-          <w:color w:val="17365D" w:themeColor="text2" w:themeShade="BF"/>
-          <w:sz w:val="28"/>
-          <w:szCs w:val="28"/>
-          <w:lang w:val="ru-RU"/>
-        </w:rPr>
-        <w:t xml:space="preserve">нгиопатия сосудов сетчатки </w:t>
-      </w:r>
-      <w:sdt>
-        <w:sdtPr>
-          <w:rPr>
-            <w:color w:val="17365D" w:themeColor="text2" w:themeShade="BF"/>
-            <w:sz w:val="28"/>
-            <w:szCs w:val="28"/>
-            <w:lang w:val="ru-RU"/>
-          </w:rPr>
-          <w:id w:val="2051261544"/>
-          <w:placeholder>
-            <w:docPart w:val="DefaultPlaceholder_1082065159"/>
-          </w:placeholder>
-          <w:comboBox>
-            <w:listItem w:value="Выберите элемент."/>
-            <w:listItem w:displayText="ОИ" w:value="ОИ"/>
-            <w:listItem w:displayText="ОД" w:value="ОД"/>
-            <w:listItem w:displayText="OS" w:value="OS"/>
-          </w:comboBox>
-        </w:sdtPr>
-        <w:sdtEndPr/>
-        <w:sdtContent>
-          <w:r>
-            <w:rPr>
-              <w:color w:val="17365D" w:themeColor="text2" w:themeShade="BF"/>
-              <w:sz w:val="28"/>
-              <w:szCs w:val="28"/>
-              <w:lang w:val="ru-RU"/>
-            </w:rPr>
-            <w:t>ОИ</w:t>
-          </w:r>
-        </w:sdtContent>
-      </w:sdt>
-      <w:r>
-        <w:rPr>
-          <w:color w:val="17365D" w:themeColor="text2" w:themeShade="BF"/>
-          <w:sz w:val="28"/>
-          <w:szCs w:val="28"/>
-          <w:lang w:val="ru-RU"/>
-        </w:rPr>
-        <w:t>.</w:t>
-      </w:r>
-      <w:r>
-        <w:rPr>
-          <w:color w:val="17365D" w:themeColor="text2" w:themeShade="BF"/>
-          <w:sz w:val="28"/>
-          <w:szCs w:val="28"/>
-          <w:lang w:val="ru-RU"/>
-        </w:rPr>
-        <w:t xml:space="preserve"> </w:t>
-      </w:r>
-      <w:r>
-        <w:rPr>
-          <w:color w:val="17365D" w:themeColor="text2" w:themeShade="BF"/>
-          <w:sz w:val="28"/>
-          <w:szCs w:val="28"/>
-          <w:lang w:val="ru-RU"/>
-        </w:rPr>
-        <w:t xml:space="preserve">Начальная катаракта </w:t>
-      </w:r>
-      <w:sdt>
-        <w:sdtPr>
-          <w:rPr>
-            <w:color w:val="17365D" w:themeColor="text2" w:themeShade="BF"/>
-            <w:sz w:val="28"/>
-            <w:szCs w:val="28"/>
-            <w:lang w:val="ru-RU"/>
-          </w:rPr>
-          <w:id w:val="517513702"/>
-          <w:placeholder>
-            <w:docPart w:val="DB435B1E68954750936FB322747598D2"/>
-          </w:placeholder>
-          <w:comboBox>
-            <w:listItem w:value="Выберите элемент."/>
-            <w:listItem w:displayText="ОИ" w:value="ОИ"/>
-            <w:listItem w:displayText="ОД" w:value="ОД"/>
-            <w:listItem w:displayText="OS" w:value="OS"/>
-          </w:comboBox>
-        </w:sdtPr>
-        <w:sdtEndPr/>
-        <w:sdtContent>
-          <w:r>
-            <w:rPr>
-              <w:color w:val="17365D" w:themeColor="text2" w:themeShade="BF"/>
-              <w:sz w:val="28"/>
-              <w:szCs w:val="28"/>
-              <w:lang w:val="ru-RU"/>
-            </w:rPr>
-            <w:t>ОИ</w:t>
-          </w:r>
-        </w:sdtContent>
-      </w:sdt>
-      <w:r>
-        <w:rPr>
-          <w:color w:val="17365D" w:themeColor="text2" w:themeShade="BF"/>
-          <w:sz w:val="28"/>
-          <w:szCs w:val="28"/>
-          <w:lang w:val="ru-RU"/>
-        </w:rPr>
-        <w:t xml:space="preserve">. </w:t>
-      </w:r>
-      <w:r>
-        <w:rPr>
-          <w:color w:val="17365D" w:themeColor="text2" w:themeShade="BF"/>
-          <w:sz w:val="28"/>
-          <w:szCs w:val="28"/>
-          <w:lang w:val="ru-RU"/>
-        </w:rPr>
-        <w:t xml:space="preserve"> </w:t>
-      </w:r>
-    </w:p>
-    <w:p>
-      <w:pPr>
-        <w:ind w:left="-567"/>
-        <w:jc w:val="both"/>
-        <w:rPr>
-          <w:color w:val="17365D" w:themeColor="text2" w:themeShade="BF"/>
-          <w:sz w:val="28"/>
-          <w:szCs w:val="28"/>
-          <w:lang w:val="ru-RU"/>
-        </w:rPr>
-      </w:pPr>
-      <w:r>
-        <w:rPr>
-          <w:color w:val="17365D" w:themeColor="text2" w:themeShade="BF"/>
-          <w:sz w:val="28"/>
-          <w:szCs w:val="28"/>
-          <w:lang w:val="ru-RU"/>
-        </w:rPr>
-        <w:t>Непро</w:t>
-      </w:r>
-      <w:r>
-        <w:rPr>
-          <w:color w:val="17365D" w:themeColor="text2" w:themeShade="BF"/>
-          <w:sz w:val="28"/>
-          <w:szCs w:val="28"/>
-          <w:lang w:val="ru-RU"/>
-        </w:rPr>
-        <w:t>лиферативная  диабетическая</w:t>
-      </w:r>
-      <w:r>
-        <w:rPr>
-          <w:color w:val="17365D" w:themeColor="text2" w:themeShade="BF"/>
-          <w:sz w:val="28"/>
-          <w:szCs w:val="28"/>
-          <w:lang w:val="ru-RU"/>
-        </w:rPr>
-        <w:t xml:space="preserve"> </w:t>
-      </w:r>
-      <w:proofErr w:type="spellStart"/>
-      <w:r>
-        <w:rPr>
-          <w:color w:val="17365D" w:themeColor="text2" w:themeShade="BF"/>
-          <w:sz w:val="28"/>
-          <w:szCs w:val="28"/>
-          <w:lang w:val="ru-RU"/>
-        </w:rPr>
-        <w:t>ретинопатия</w:t>
-      </w:r>
-      <w:proofErr w:type="spellEnd"/>
-      <w:r>
-        <w:rPr>
-          <w:color w:val="17365D" w:themeColor="text2" w:themeShade="BF"/>
-          <w:sz w:val="28"/>
-          <w:szCs w:val="28"/>
-          <w:lang w:val="ru-RU"/>
-        </w:rPr>
-        <w:t xml:space="preserve"> </w:t>
-      </w:r>
-      <w:sdt>
-        <w:sdtPr>
-          <w:rPr>
-            <w:color w:val="17365D" w:themeColor="text2" w:themeShade="BF"/>
-            <w:sz w:val="28"/>
-            <w:szCs w:val="28"/>
-            <w:lang w:val="ru-RU"/>
-          </w:rPr>
-          <w:id w:val="389392371"/>
-          <w:placeholder>
-            <w:docPart w:val="5917FEE754784A0BA4173B51A4E1CE95"/>
-          </w:placeholder>
-          <w:comboBox>
-            <w:listItem w:value="Выберите элемент."/>
-            <w:listItem w:displayText="ОИ" w:value="ОИ"/>
-            <w:listItem w:displayText="ОД" w:value="ОД"/>
-            <w:listItem w:displayText="OS" w:value="OS"/>
-          </w:comboBox>
-        </w:sdtPr>
-        <w:sdtEndPr/>
-        <w:sdtContent>
-          <w:r>
-            <w:rPr>
-              <w:color w:val="17365D" w:themeColor="text2" w:themeShade="BF"/>
-              <w:sz w:val="28"/>
-              <w:szCs w:val="28"/>
-              <w:lang w:val="ru-RU"/>
-            </w:rPr>
-            <w:t>ОИ</w:t>
-          </w:r>
-        </w:sdtContent>
-      </w:sdt>
-      <w:r>
-        <w:rPr>
-          <w:color w:val="17365D" w:themeColor="text2" w:themeShade="BF"/>
-          <w:sz w:val="28"/>
-          <w:szCs w:val="28"/>
-          <w:lang w:val="ru-RU"/>
-        </w:rPr>
-        <w:t>.</w:t>
-      </w:r>
-    </w:p>
-    <w:p>
-      <w:pPr>
-        <w:ind w:left="-567"/>
-        <w:jc w:val="both"/>
-        <w:rPr>
-          <w:color w:val="C00000"/>
-          <w:sz w:val="28"/>
-          <w:szCs w:val="28"/>
-          <w:lang w:val="ru-RU"/>
-        </w:rPr>
-      </w:pPr>
-      <w:r>
-        <w:rPr>
-          <w:color w:val="C00000"/>
-          <w:sz w:val="28"/>
-          <w:szCs w:val="28"/>
-          <w:lang w:val="ru-RU"/>
-        </w:rPr>
-        <w:t xml:space="preserve">ИБС, стенокардия напряжения, диффузный кардиосклероз, II </w:t>
-      </w:r>
-      <w:proofErr w:type="spellStart"/>
-      <w:r>
-        <w:rPr>
-          <w:color w:val="C00000"/>
-          <w:sz w:val="28"/>
-          <w:szCs w:val="28"/>
-          <w:lang w:val="ru-RU"/>
-        </w:rPr>
-        <w:t>ф.кл</w:t>
-      </w:r>
-      <w:proofErr w:type="spellEnd"/>
-      <w:r>
-        <w:rPr>
-          <w:color w:val="C00000"/>
-          <w:sz w:val="28"/>
-          <w:szCs w:val="28"/>
-          <w:lang w:val="ru-RU"/>
-        </w:rPr>
-        <w:t>. СН II</w:t>
-      </w:r>
-      <w:proofErr w:type="gramStart"/>
-      <w:r>
-        <w:rPr>
-          <w:color w:val="C00000"/>
-          <w:sz w:val="28"/>
-          <w:szCs w:val="28"/>
-          <w:lang w:val="ru-RU"/>
-        </w:rPr>
-        <w:t xml:space="preserve"> А</w:t>
-      </w:r>
-      <w:proofErr w:type="gramEnd"/>
-      <w:r>
-        <w:rPr>
-          <w:color w:val="C00000"/>
-          <w:sz w:val="28"/>
-          <w:szCs w:val="28"/>
-          <w:lang w:val="ru-RU"/>
-        </w:rPr>
-        <w:t xml:space="preserve"> </w:t>
-      </w:r>
-      <w:proofErr w:type="spellStart"/>
-      <w:r>
-        <w:rPr>
-          <w:color w:val="C00000"/>
-          <w:sz w:val="28"/>
-          <w:szCs w:val="28"/>
-          <w:lang w:val="ru-RU"/>
-        </w:rPr>
-        <w:t>ф.кл</w:t>
-      </w:r>
-      <w:proofErr w:type="spellEnd"/>
-      <w:r>
-        <w:rPr>
-          <w:color w:val="C00000"/>
-          <w:sz w:val="28"/>
-          <w:szCs w:val="28"/>
-          <w:lang w:val="ru-RU"/>
-        </w:rPr>
-        <w:t xml:space="preserve">. II. Гипертоническая болезнь III стадии … степени. Гипертензивное сердце СН I. Риск 4. Метаболическая кардиомиопатия СН 0-I. </w:t>
-      </w:r>
-      <w:proofErr w:type="spellStart"/>
-      <w:r>
-        <w:rPr>
-          <w:color w:val="C00000"/>
-          <w:sz w:val="28"/>
-          <w:szCs w:val="28"/>
-          <w:lang w:val="ru-RU"/>
-        </w:rPr>
-        <w:t>ф.кл</w:t>
-      </w:r>
-      <w:proofErr w:type="spellEnd"/>
-      <w:r>
-        <w:rPr>
-          <w:color w:val="C00000"/>
-          <w:sz w:val="28"/>
-          <w:szCs w:val="28"/>
-          <w:lang w:val="ru-RU"/>
-        </w:rPr>
-        <w:t>. II.</w:t>
-      </w:r>
-    </w:p>
-    <w:p>
-      <w:pPr>
-        <w:ind w:left="-567"/>
-        <w:jc w:val="both"/>
-        <w:rPr>
-          <w:color w:val="C00000"/>
-          <w:sz w:val="28"/>
-          <w:szCs w:val="28"/>
-          <w:lang w:val="ru-RU"/>
-        </w:rPr>
-      </w:pPr>
-      <w:r>
-        <w:rPr>
-          <w:color w:val="C00000"/>
-          <w:sz w:val="28"/>
-          <w:szCs w:val="28"/>
-          <w:lang w:val="ru-RU"/>
-        </w:rPr>
-        <w:t>НЦД по смешанному типу.</w:t>
-      </w:r>
-    </w:p>
-    <w:p>
-      <w:pPr>
-        <w:ind w:left="-567"/>
-        <w:jc w:val="both"/>
-        <w:rPr>
-          <w:color w:val="0000FF"/>
-          <w:sz w:val="28"/>
-          <w:szCs w:val="28"/>
-          <w:lang w:val="ru-RU"/>
-        </w:rPr>
-      </w:pPr>
-      <w:sdt>
-        <w:sdtPr>
-          <w:rPr>
-            <w:color w:val="0000FF"/>
-            <w:sz w:val="28"/>
-            <w:szCs w:val="28"/>
-            <w:lang w:val="ru-RU"/>
-          </w:rPr>
-          <w:id w:val="-968201283"/>
-          <w:placeholder>
-            <w:docPart w:val="DefaultPlaceholder_1082065159"/>
-          </w:placeholder>
-          <w:comboBox>
-            <w:listItem w:value="Выберите элемент."/>
-            <w:listItem w:displayText="Дисциркуляторная" w:value="Дисциркуляторная"/>
-            <w:listItem w:displayText="Диабетическая" w:value="Диабетическая"/>
-            <w:listItem w:displayText="Дисметаболическая" w:value="Дисметаболическая"/>
-          </w:comboBox>
-        </w:sdtPr>
-        <w:sdtEndPr/>
-        <w:sdtContent>
-          <w:r>
-            <w:rPr>
-              <w:color w:val="0000FF"/>
-              <w:sz w:val="28"/>
-              <w:szCs w:val="28"/>
-              <w:lang w:val="ru-RU"/>
-            </w:rPr>
-            <w:t>Дисциркуляторная</w:t>
-          </w:r>
-        </w:sdtContent>
-      </w:sdt>
-      <w:r>
-        <w:rPr>
-          <w:color w:val="0000FF"/>
-          <w:sz w:val="28"/>
-          <w:szCs w:val="28"/>
-          <w:lang w:val="ru-RU"/>
-        </w:rPr>
-        <w:t xml:space="preserve"> энцефалопатия I-II сочетанного генеза (</w:t>
-      </w:r>
-      <w:r>
-        <w:rPr>
-          <w:color w:val="0000FF"/>
-          <w:sz w:val="28"/>
-          <w:szCs w:val="28"/>
-          <w:lang w:val="ru-RU"/>
-        </w:rPr>
-        <w:t>дисметаболическая</w:t>
-      </w:r>
-      <w:r>
-        <w:rPr>
-          <w:color w:val="0000FF"/>
-          <w:sz w:val="28"/>
-          <w:szCs w:val="28"/>
-          <w:lang w:val="ru-RU"/>
-        </w:rPr>
-        <w:t>, гипертоническая).</w:t>
-      </w:r>
-    </w:p>
-    <w:p>
-      <w:pPr>
-        <w:ind w:left="-567"/>
-        <w:jc w:val="both"/>
-        <w:rPr>
-          <w:color w:val="0000FF"/>
-          <w:sz w:val="28"/>
-          <w:szCs w:val="28"/>
-          <w:lang w:val="ru-RU"/>
-        </w:rPr>
-      </w:pPr>
-      <w:r>
-        <w:rPr>
-          <w:color w:val="0000FF"/>
-          <w:sz w:val="28"/>
-          <w:szCs w:val="28"/>
-          <w:lang w:val="ru-RU"/>
-        </w:rPr>
-        <w:t xml:space="preserve">астеновегетативный </w:t>
-      </w:r>
-      <w:proofErr w:type="gramStart"/>
-      <w:r>
-        <w:rPr>
-          <w:color w:val="0000FF"/>
-          <w:sz w:val="28"/>
-          <w:szCs w:val="28"/>
-          <w:lang w:val="ru-RU"/>
-        </w:rPr>
-        <w:t>с-м</w:t>
-      </w:r>
-      <w:proofErr w:type="gramEnd"/>
-      <w:r>
-        <w:rPr>
-          <w:color w:val="0000FF"/>
-          <w:sz w:val="28"/>
-          <w:szCs w:val="28"/>
-          <w:lang w:val="ru-RU"/>
-        </w:rPr>
-        <w:t xml:space="preserve">, </w:t>
-      </w:r>
-      <w:proofErr w:type="spellStart"/>
-      <w:r>
-        <w:rPr>
-          <w:color w:val="0000FF"/>
-          <w:sz w:val="28"/>
-          <w:szCs w:val="28"/>
-          <w:lang w:val="ru-RU"/>
-        </w:rPr>
-        <w:t>астено</w:t>
-      </w:r>
-      <w:proofErr w:type="spellEnd"/>
-      <w:r>
-        <w:rPr>
-          <w:color w:val="0000FF"/>
-          <w:sz w:val="28"/>
-          <w:szCs w:val="28"/>
-          <w:lang w:val="ru-RU"/>
-        </w:rPr>
-        <w:t xml:space="preserve">-невротический с-м, </w:t>
-      </w:r>
-      <w:proofErr w:type="spellStart"/>
-      <w:r>
-        <w:rPr>
-          <w:color w:val="0000FF"/>
-          <w:sz w:val="28"/>
-          <w:szCs w:val="28"/>
-          <w:lang w:val="ru-RU"/>
-        </w:rPr>
-        <w:t>вестибуло</w:t>
-      </w:r>
-      <w:proofErr w:type="spellEnd"/>
-      <w:r>
-        <w:rPr>
-          <w:color w:val="0000FF"/>
-          <w:sz w:val="28"/>
-          <w:szCs w:val="28"/>
-          <w:lang w:val="ru-RU"/>
-        </w:rPr>
-        <w:t xml:space="preserve">-атактический с-м.  </w:t>
-      </w:r>
-      <w:proofErr w:type="spellStart"/>
-      <w:r>
-        <w:rPr>
-          <w:color w:val="0000FF"/>
-          <w:sz w:val="28"/>
-          <w:szCs w:val="28"/>
-          <w:lang w:val="ru-RU"/>
-        </w:rPr>
-        <w:t>цереброастенический</w:t>
-      </w:r>
-      <w:proofErr w:type="spellEnd"/>
-      <w:r>
-        <w:rPr>
-          <w:color w:val="0000FF"/>
-          <w:sz w:val="28"/>
-          <w:szCs w:val="28"/>
-          <w:lang w:val="ru-RU"/>
-        </w:rPr>
-        <w:t xml:space="preserve"> с-м, цефалгический с-м,</w:t>
-      </w:r>
-    </w:p>
-    <w:p>
-      <w:pPr>
-        <w:ind w:left="-567"/>
-        <w:jc w:val="both"/>
-        <w:rPr>
-          <w:color w:val="0000FF"/>
-          <w:sz w:val="28"/>
-          <w:szCs w:val="28"/>
-          <w:lang w:val="ru-RU"/>
-        </w:rPr>
-      </w:pPr>
-    </w:p>
-    <w:p>
-      <w:pPr>
-        <w:ind w:left="-567"/>
-        <w:jc w:val="both"/>
-        <w:rPr>
-          <w:sz w:val="28"/>
-          <w:szCs w:val="28"/>
-          <w:lang w:val="ru-RU"/>
-        </w:rPr>
-      </w:pPr>
-      <w:bookmarkStart w:id="4" w:name="дк"/>
-      <w:bookmarkEnd w:id="4"/>
-      <w:r>
-        <w:rPr>
-          <w:sz w:val="28"/>
-          <w:szCs w:val="28"/>
-          <w:u w:val="single"/>
-          <w:lang w:val="ru-RU"/>
-        </w:rPr>
-        <w:t xml:space="preserve">Жалобы при поступлении </w:t>
-      </w:r>
-      <w:r>
-        <w:rPr>
-          <w:sz w:val="28"/>
-          <w:szCs w:val="28"/>
-          <w:lang w:val="ru-RU"/>
-        </w:rPr>
-        <w:t xml:space="preserve">на </w:t>
-      </w:r>
-      <w:r>
-        <w:rPr>
-          <w:sz w:val="28"/>
-          <w:szCs w:val="28"/>
-          <w:lang w:val="ru-RU"/>
-        </w:rPr>
-        <w:t xml:space="preserve">сухость во рту, </w:t>
-      </w:r>
-      <w:r>
-        <w:rPr>
-          <w:sz w:val="28"/>
-          <w:szCs w:val="28"/>
-          <w:lang w:val="ru-RU"/>
-        </w:rPr>
-        <w:t>жажду,</w:t>
-      </w:r>
-      <w:r>
-        <w:rPr>
-          <w:sz w:val="28"/>
-          <w:szCs w:val="28"/>
-          <w:lang w:val="ru-RU"/>
-        </w:rPr>
-        <w:t xml:space="preserve"> </w:t>
-      </w:r>
-      <w:r>
-        <w:rPr>
-          <w:sz w:val="28"/>
-          <w:szCs w:val="28"/>
-          <w:lang w:val="ru-RU"/>
-        </w:rPr>
-        <w:t>полиурию,</w:t>
-      </w:r>
-      <w:r>
-        <w:rPr>
-          <w:sz w:val="28"/>
-          <w:szCs w:val="28"/>
-          <w:lang w:val="ru-RU"/>
-        </w:rPr>
-        <w:t xml:space="preserve"> </w:t>
-      </w:r>
-      <w:sdt>
-        <w:sdtPr>
-          <w:rPr>
-            <w:sz w:val="28"/>
-            <w:szCs w:val="28"/>
             <w:lang w:val="ru-RU"/>
           </w:rPr>
           <w:id w:val="669446058"/>
@@ -1565,224 +610,164 @@
         <w:sdtContent>
           <w:r>
             <w:rPr>
-              <w:sz w:val="28"/>
-              <w:szCs w:val="28"/>
               <w:lang w:val="ru-RU"/>
             </w:rPr>
-            <w:t xml:space="preserve">увеличение </w:t>
+            <w:t xml:space="preserve">снижение </w:t>
           </w:r>
         </w:sdtContent>
       </w:sdt>
       <w:r>
         <w:rPr>
-          <w:sz w:val="28"/>
-          <w:szCs w:val="28"/>
           <w:lang w:val="ru-RU"/>
         </w:rPr>
         <w:t xml:space="preserve"> веса на 15</w:t>
       </w:r>
       <w:r>
         <w:rPr>
-          <w:sz w:val="28"/>
-          <w:szCs w:val="28"/>
           <w:lang w:val="ru-RU"/>
         </w:rPr>
         <w:t xml:space="preserve"> кг</w:t>
       </w:r>
       <w:r>
         <w:rPr>
-          <w:sz w:val="28"/>
-          <w:szCs w:val="28"/>
-          <w:lang w:val="ru-RU"/>
-        </w:rPr>
-        <w:t xml:space="preserve"> за год</w:t>
-      </w:r>
-      <w:r>
-        <w:rPr>
-          <w:sz w:val="28"/>
-          <w:szCs w:val="28"/>
+          <w:lang w:val="ru-RU"/>
+        </w:rPr>
+        <w:t xml:space="preserve"> за </w:t>
+      </w:r>
+      <w:r>
+        <w:rPr>
+          <w:lang w:val="ru-RU"/>
+        </w:rPr>
+        <w:t xml:space="preserve"> 3 </w:t>
+      </w:r>
+      <w:proofErr w:type="spellStart"/>
+      <w:proofErr w:type="gramStart"/>
+      <w:r>
+        <w:rPr>
+          <w:lang w:val="ru-RU"/>
+        </w:rPr>
+        <w:t>мес</w:t>
+      </w:r>
+      <w:proofErr w:type="spellEnd"/>
+      <w:proofErr w:type="gramEnd"/>
+      <w:r>
+        <w:rPr>
           <w:lang w:val="ru-RU"/>
         </w:rPr>
         <w:t>, ухудшение зрения,</w:t>
       </w:r>
       <w:r>
         <w:rPr>
-          <w:sz w:val="28"/>
-          <w:szCs w:val="28"/>
           <w:lang w:val="ru-RU"/>
         </w:rPr>
         <w:t xml:space="preserve"> </w:t>
       </w:r>
       <w:r>
         <w:rPr>
-          <w:sz w:val="28"/>
-          <w:szCs w:val="28"/>
           <w:lang w:val="ru-RU"/>
         </w:rPr>
         <w:t xml:space="preserve"> </w:t>
       </w:r>
       <w:r>
         <w:rPr>
-          <w:sz w:val="28"/>
-          <w:szCs w:val="28"/>
-          <w:lang w:val="ru-RU"/>
-        </w:rPr>
-        <w:t>боли  в н/</w:t>
-      </w:r>
-      <w:proofErr w:type="gramStart"/>
-      <w:r>
-        <w:rPr>
-          <w:sz w:val="28"/>
-          <w:szCs w:val="28"/>
-          <w:lang w:val="ru-RU"/>
-        </w:rPr>
-        <w:t>к</w:t>
-      </w:r>
-      <w:proofErr w:type="gramEnd"/>
-      <w:r>
-        <w:rPr>
-          <w:sz w:val="28"/>
-          <w:szCs w:val="28"/>
+          <w:lang w:val="ru-RU"/>
+        </w:rPr>
+        <w:t xml:space="preserve">боли  в н/к, </w:t>
+      </w:r>
+      <w:r>
+        <w:rPr>
+          <w:lang w:val="ru-RU"/>
+        </w:rPr>
+        <w:t>судороги,</w:t>
+      </w:r>
+      <w:r>
+        <w:rPr>
+          <w:lang w:val="ru-RU"/>
+        </w:rPr>
+        <w:t xml:space="preserve"> онемение ног,</w:t>
+      </w:r>
+      <w:r>
+        <w:rPr>
+          <w:lang w:val="ru-RU"/>
+        </w:rPr>
+        <w:t xml:space="preserve"> </w:t>
+      </w:r>
+      <w:r>
+        <w:rPr>
+          <w:lang w:val="ru-RU"/>
+        </w:rPr>
+        <w:t xml:space="preserve"> </w:t>
+      </w:r>
+      <w:r>
+        <w:rPr>
+          <w:lang w:val="ru-RU"/>
+        </w:rPr>
+        <w:t>повышение</w:t>
+      </w:r>
+      <w:r>
+        <w:rPr>
+          <w:lang w:val="ru-RU"/>
+        </w:rPr>
+        <w:t xml:space="preserve"> </w:t>
+      </w:r>
+      <w:r>
+        <w:rPr>
+          <w:lang w:val="ru-RU"/>
+        </w:rPr>
+        <w:t xml:space="preserve">АД макс. до </w:t>
+      </w:r>
+      <w:r>
+        <w:rPr>
+          <w:lang w:val="ru-RU"/>
+        </w:rPr>
+        <w:t>140/80</w:t>
+      </w:r>
+      <w:r>
+        <w:rPr>
+          <w:lang w:val="ru-RU"/>
+        </w:rPr>
+        <w:t xml:space="preserve"> </w:t>
+      </w:r>
+      <w:r>
+        <w:rPr>
+          <w:lang w:val="ru-RU"/>
+        </w:rPr>
+        <w:t xml:space="preserve">мм </w:t>
+      </w:r>
+      <w:proofErr w:type="spellStart"/>
+      <w:r>
+        <w:rPr>
+          <w:lang w:val="ru-RU"/>
+        </w:rPr>
+        <w:t>рт.</w:t>
+      </w:r>
+      <w:r>
+        <w:rPr>
+          <w:lang w:val="ru-RU"/>
+        </w:rPr>
+        <w:t>ст</w:t>
+      </w:r>
+      <w:proofErr w:type="spellEnd"/>
+      <w:r>
+        <w:rPr>
+          <w:lang w:val="ru-RU"/>
+        </w:rPr>
+        <w:t>.</w:t>
+      </w:r>
+      <w:r>
+        <w:rPr>
           <w:lang w:val="ru-RU"/>
         </w:rPr>
         <w:t xml:space="preserve">, </w:t>
       </w:r>
-      <w:proofErr w:type="gramStart"/>
-      <w:r>
-        <w:rPr>
-          <w:sz w:val="28"/>
-          <w:szCs w:val="28"/>
-          <w:lang w:val="ru-RU"/>
-        </w:rPr>
-        <w:t>судороги</w:t>
-      </w:r>
-      <w:proofErr w:type="gramEnd"/>
-      <w:r>
-        <w:rPr>
-          <w:sz w:val="28"/>
-          <w:szCs w:val="28"/>
-          <w:lang w:val="ru-RU"/>
-        </w:rPr>
-        <w:t>,</w:t>
-      </w:r>
-      <w:r>
-        <w:rPr>
-          <w:sz w:val="28"/>
-          <w:szCs w:val="28"/>
-          <w:lang w:val="ru-RU"/>
-        </w:rPr>
-        <w:t xml:space="preserve"> онемение ног,</w:t>
-      </w:r>
-      <w:r>
-        <w:rPr>
-          <w:sz w:val="28"/>
-          <w:szCs w:val="28"/>
-          <w:lang w:val="ru-RU"/>
-        </w:rPr>
-        <w:t xml:space="preserve"> </w:t>
-      </w:r>
-      <w:r>
-        <w:rPr>
-          <w:sz w:val="28"/>
-          <w:szCs w:val="28"/>
-          <w:lang w:val="ru-RU"/>
-        </w:rPr>
-        <w:t xml:space="preserve"> </w:t>
-      </w:r>
-      <w:r>
-        <w:rPr>
-          <w:sz w:val="28"/>
-          <w:szCs w:val="28"/>
-          <w:lang w:val="ru-RU"/>
-        </w:rPr>
-        <w:t>повышение</w:t>
-      </w:r>
-      <w:r>
-        <w:rPr>
-          <w:sz w:val="28"/>
-          <w:szCs w:val="28"/>
-          <w:lang w:val="ru-RU"/>
-        </w:rPr>
-        <w:t xml:space="preserve"> </w:t>
-      </w:r>
-      <w:r>
-        <w:rPr>
-          <w:sz w:val="28"/>
-          <w:szCs w:val="28"/>
-          <w:lang w:val="ru-RU"/>
-        </w:rPr>
-        <w:t xml:space="preserve">АД макс. до </w:t>
-      </w:r>
-      <w:r>
-        <w:rPr>
-          <w:sz w:val="28"/>
-          <w:szCs w:val="28"/>
-          <w:lang w:val="ru-RU"/>
-        </w:rPr>
-        <w:t>140/80</w:t>
-      </w:r>
-      <w:r>
-        <w:rPr>
-          <w:sz w:val="28"/>
-          <w:szCs w:val="28"/>
-          <w:lang w:val="ru-RU"/>
-        </w:rPr>
-        <w:t xml:space="preserve"> </w:t>
-      </w:r>
-      <w:r>
-        <w:rPr>
-          <w:sz w:val="28"/>
-          <w:szCs w:val="28"/>
-          <w:lang w:val="ru-RU"/>
-        </w:rPr>
-        <w:t xml:space="preserve">мм </w:t>
-      </w:r>
-      <w:proofErr w:type="spellStart"/>
-      <w:r>
-        <w:rPr>
-          <w:sz w:val="28"/>
-          <w:szCs w:val="28"/>
-          <w:lang w:val="ru-RU"/>
-        </w:rPr>
-        <w:t>рт.</w:t>
-      </w:r>
-      <w:r>
-        <w:rPr>
-          <w:sz w:val="28"/>
-          <w:szCs w:val="28"/>
-          <w:lang w:val="ru-RU"/>
-        </w:rPr>
-        <w:t>ст</w:t>
-      </w:r>
-      <w:proofErr w:type="spellEnd"/>
-      <w:r>
-        <w:rPr>
-          <w:sz w:val="28"/>
-          <w:szCs w:val="28"/>
-          <w:lang w:val="ru-RU"/>
-        </w:rPr>
-        <w:t>.</w:t>
-      </w:r>
-      <w:r>
-        <w:rPr>
-          <w:sz w:val="28"/>
-          <w:szCs w:val="28"/>
-          <w:lang w:val="ru-RU"/>
-        </w:rPr>
-        <w:t xml:space="preserve">, </w:t>
-      </w:r>
-      <w:r>
-        <w:rPr>
-          <w:sz w:val="28"/>
-          <w:szCs w:val="28"/>
+      <w:r>
+        <w:rPr>
           <w:lang w:val="ru-RU"/>
         </w:rPr>
         <w:t xml:space="preserve"> запоры, боли в</w:t>
       </w:r>
       <w:r>
         <w:rPr>
-          <w:sz w:val="28"/>
-          <w:szCs w:val="28"/>
           <w:lang w:val="ru-RU"/>
         </w:rPr>
         <w:t xml:space="preserve">низу живота. </w:t>
@@ -1793,14 +778,11 @@
         <w:ind w:left="-567"/>
         <w:jc w:val="both"/>
         <w:rPr>
-          <w:sz w:val="28"/>
           <w:lang w:val="ru-RU"/>
         </w:rPr>
       </w:pPr>
       <w:r>
         <w:rPr>
-          <w:sz w:val="28"/>
-          <w:szCs w:val="28"/>
           <w:u w:val="single"/>
           <w:lang w:val="ru-RU"/>
         </w:rPr>
@@ -1808,32 +790,24 @@
       </w:r>
       <w:r>
         <w:rPr>
-          <w:sz w:val="28"/>
-          <w:szCs w:val="28"/>
           <w:lang w:val="ru-RU"/>
         </w:rPr>
         <w:t xml:space="preserve">: </w:t>
       </w:r>
       <w:r>
         <w:rPr>
-          <w:sz w:val="28"/>
-          <w:szCs w:val="28"/>
           <w:lang w:val="ru-RU"/>
         </w:rPr>
         <w:t xml:space="preserve">Впервые </w:t>
       </w:r>
       <w:r>
         <w:rPr>
-          <w:sz w:val="28"/>
-          <w:szCs w:val="28"/>
           <w:lang w:val="ru-RU"/>
         </w:rPr>
         <w:t>п</w:t>
       </w:r>
       <w:r>
         <w:rPr>
-          <w:sz w:val="28"/>
-          <w:szCs w:val="28"/>
           <w:lang w:val="ru-RU"/>
         </w:rPr>
         <w:t xml:space="preserve">овышение гликемии выявлено 04.2018 (первично показатель гликемии 16,0 </w:t>
@@ -1841,8 +815,6 @@
       <w:proofErr w:type="spellStart"/>
       <w:r>
         <w:rPr>
-          <w:sz w:val="28"/>
-          <w:szCs w:val="28"/>
           <w:lang w:val="ru-RU"/>
         </w:rPr>
         <w:t>ммоль</w:t>
@@ -1850,8 +822,6 @@
       <w:proofErr w:type="spellEnd"/>
       <w:r>
         <w:rPr>
-          <w:sz w:val="28"/>
-          <w:szCs w:val="28"/>
           <w:lang w:val="ru-RU"/>
         </w:rPr>
         <w:t xml:space="preserve">/л) к. эндокринологу не обращался. 30.04.18 </w:t>
@@ -1859,8 +829,6 @@
       <w:proofErr w:type="spellStart"/>
       <w:r>
         <w:rPr>
-          <w:sz w:val="28"/>
-          <w:szCs w:val="28"/>
           <w:lang w:val="ru-RU"/>
         </w:rPr>
         <w:t>глик</w:t>
@@ -1868,16 +836,12 @@
       <w:proofErr w:type="spellEnd"/>
       <w:r>
         <w:rPr>
-          <w:sz w:val="28"/>
-          <w:szCs w:val="28"/>
           <w:lang w:val="ru-RU"/>
         </w:rPr>
         <w:t>. гемоглобин 10,1  С 07.05.18 – 15.</w:t>
       </w:r>
       <w:r>
         <w:rPr>
-          <w:sz w:val="28"/>
-          <w:szCs w:val="28"/>
           <w:lang w:val="ru-RU"/>
         </w:rPr>
         <w:t xml:space="preserve">05.18 </w:t>
@@ -1885,16 +849,12 @@
       <w:proofErr w:type="spellStart"/>
       <w:r>
         <w:rPr>
-          <w:sz w:val="28"/>
-          <w:szCs w:val="28"/>
           <w:lang w:val="ru-RU"/>
         </w:rPr>
         <w:t>ста</w:t>
       </w:r>
       <w:r>
         <w:rPr>
-          <w:sz w:val="28"/>
-          <w:szCs w:val="28"/>
           <w:lang w:val="ru-RU"/>
         </w:rPr>
         <w:t>ц</w:t>
@@ -1902,16 +862,12 @@
       <w:proofErr w:type="spellEnd"/>
       <w:r>
         <w:rPr>
-          <w:sz w:val="28"/>
-          <w:szCs w:val="28"/>
           <w:lang w:val="ru-RU"/>
         </w:rPr>
         <w:t xml:space="preserve"> </w:t>
       </w:r>
       <w:r>
         <w:rPr>
-          <w:sz w:val="28"/>
-          <w:szCs w:val="28"/>
           <w:lang w:val="ru-RU"/>
         </w:rPr>
         <w:t xml:space="preserve">лечение в  кард </w:t>
@@ -1920,8 +876,6 @@
       <w:proofErr w:type="gramStart"/>
       <w:r>
         <w:rPr>
-          <w:sz w:val="28"/>
-          <w:szCs w:val="28"/>
           <w:lang w:val="ru-RU"/>
         </w:rPr>
         <w:t>отд</w:t>
@@ -1930,24 +884,18 @@
       <w:proofErr w:type="gramEnd"/>
       <w:r>
         <w:rPr>
-          <w:sz w:val="28"/>
-          <w:szCs w:val="28"/>
           <w:lang w:val="ru-RU"/>
         </w:rPr>
         <w:t xml:space="preserve"> 3гб. 08.05.12 </w:t>
       </w:r>
       <w:r>
         <w:rPr>
-          <w:sz w:val="28"/>
-          <w:szCs w:val="28"/>
           <w:lang w:val="ru-RU"/>
         </w:rPr>
         <w:t>произведено</w:t>
       </w:r>
       <w:r>
         <w:rPr>
-          <w:sz w:val="28"/>
-          <w:szCs w:val="28"/>
           <w:lang w:val="ru-RU"/>
         </w:rPr>
         <w:t xml:space="preserve"> </w:t>
@@ -1955,8 +903,6 @@
       <w:proofErr w:type="spellStart"/>
       <w:r>
         <w:rPr>
-          <w:sz w:val="28"/>
-          <w:szCs w:val="28"/>
           <w:lang w:val="ru-RU"/>
         </w:rPr>
         <w:t>лапароскопическая</w:t>
@@ -1964,8 +910,6 @@
       <w:proofErr w:type="spellEnd"/>
       <w:r>
         <w:rPr>
-          <w:sz w:val="28"/>
-          <w:szCs w:val="28"/>
           <w:lang w:val="ru-RU"/>
         </w:rPr>
         <w:t xml:space="preserve"> </w:t>
@@ -1973,24 +917,18 @@
       <w:proofErr w:type="spellStart"/>
       <w:r>
         <w:rPr>
-          <w:sz w:val="28"/>
-          <w:szCs w:val="28"/>
-          <w:lang w:val="ru-RU"/>
-        </w:rPr>
-        <w:t>холецистэкмо</w:t>
-      </w:r>
-      <w:r>
-        <w:rPr>
-          <w:sz w:val="28"/>
-          <w:szCs w:val="28"/>
+          <w:lang w:val="ru-RU"/>
+        </w:rPr>
+        <w:t>холецистэко</w:t>
+      </w:r>
+      <w:r>
+        <w:rPr>
           <w:lang w:val="ru-RU"/>
         </w:rPr>
         <w:t>м</w:t>
       </w:r>
       <w:r>
         <w:rPr>
-          <w:sz w:val="28"/>
-          <w:szCs w:val="28"/>
           <w:lang w:val="ru-RU"/>
         </w:rPr>
         <w:t>ия</w:t>
@@ -1998,150 +936,114 @@
       <w:proofErr w:type="spellEnd"/>
       <w:r>
         <w:rPr>
-          <w:sz w:val="28"/>
-          <w:szCs w:val="28"/>
           <w:lang w:val="ru-RU"/>
         </w:rPr>
         <w:t xml:space="preserve"> . Дренирование  брюшной полости. (</w:t>
       </w:r>
       <w:r>
         <w:rPr>
-          <w:sz w:val="28"/>
-          <w:szCs w:val="28"/>
           <w:lang w:val="ru-RU"/>
         </w:rPr>
         <w:t>выписной</w:t>
       </w:r>
       <w:r>
         <w:rPr>
-          <w:sz w:val="28"/>
-          <w:szCs w:val="28"/>
-          <w:lang w:val="ru-RU"/>
-        </w:rPr>
-        <w:t xml:space="preserve"> эпикриз </w:t>
+          <w:lang w:val="ru-RU"/>
+        </w:rPr>
+        <w:t xml:space="preserve"> эпикриз пр</w:t>
+      </w:r>
+      <w:r>
+        <w:rPr>
+          <w:lang w:val="ru-RU"/>
+        </w:rPr>
+        <w:t>и</w:t>
+      </w:r>
+      <w:r>
+        <w:rPr>
+          <w:lang w:val="ru-RU"/>
+        </w:rPr>
+        <w:t>лагается) уровень гликемии  в выписном эпикриз</w:t>
+      </w:r>
+      <w:r>
+        <w:rPr>
+          <w:lang w:val="ru-RU"/>
+        </w:rPr>
+        <w:t>е</w:t>
+      </w:r>
+      <w:r>
+        <w:rPr>
+          <w:lang w:val="ru-RU"/>
+        </w:rPr>
+        <w:t xml:space="preserve"> не указан. 05.6.18. Обратился к эндокринологу</w:t>
+      </w:r>
+      <w:r>
+        <w:rPr>
+          <w:lang w:val="ru-RU"/>
+        </w:rPr>
+        <w:t xml:space="preserve"> ОКЭД,  глюкоза крови – 10,5. Ацетон мочи 4+. В  ургентном порядке госпитализирован в ОИТ </w:t>
       </w:r>
       <w:proofErr w:type="spellStart"/>
       <w:r>
         <w:rPr>
-          <w:sz w:val="28"/>
-          <w:szCs w:val="28"/>
-          <w:lang w:val="ru-RU"/>
-        </w:rPr>
-        <w:t>прлагается</w:t>
+          <w:lang w:val="ru-RU"/>
+        </w:rPr>
+        <w:t>эндодиспансера</w:t>
       </w:r>
       <w:proofErr w:type="spellEnd"/>
       <w:r>
         <w:rPr>
-          <w:sz w:val="28"/>
-          <w:szCs w:val="28"/>
-          <w:lang w:val="ru-RU"/>
-        </w:rPr>
-        <w:t>) уровень гликемии  в выписном эпикриз</w:t>
-      </w:r>
-      <w:r>
-        <w:rPr>
-          <w:sz w:val="28"/>
-          <w:szCs w:val="28"/>
-          <w:lang w:val="ru-RU"/>
-        </w:rPr>
-        <w:t>е</w:t>
-      </w:r>
-      <w:r>
-        <w:rPr>
-          <w:sz w:val="28"/>
-          <w:szCs w:val="28"/>
-          <w:lang w:val="ru-RU"/>
-        </w:rPr>
-        <w:t xml:space="preserve"> не указан. 05.6.18. Обратился к эндокринологу</w:t>
-      </w:r>
-      <w:r>
-        <w:rPr>
-          <w:sz w:val="28"/>
-          <w:szCs w:val="28"/>
-          <w:lang w:val="ru-RU"/>
-        </w:rPr>
-        <w:t xml:space="preserve"> ОКЭД,  глюкоза крови – 10,5. Ацетон мочи 4+. В  ургентном порядке госпитализирован в ОИТ </w:t>
+          <w:lang w:val="ru-RU"/>
+        </w:rPr>
+        <w:t xml:space="preserve">. </w:t>
+      </w:r>
+      <w:r>
+        <w:rPr>
+          <w:lang w:val="ru-RU"/>
+        </w:rPr>
+        <w:t xml:space="preserve"> </w:t>
+      </w:r>
+      <w:r>
+        <w:rPr>
+          <w:lang w:val="ru-RU"/>
+        </w:rPr>
+        <w:t xml:space="preserve">Бронхиальная астма с 1982 принимает </w:t>
       </w:r>
       <w:proofErr w:type="spellStart"/>
       <w:r>
         <w:rPr>
-          <w:sz w:val="28"/>
-          <w:szCs w:val="28"/>
-          <w:lang w:val="ru-RU"/>
-        </w:rPr>
-        <w:t>эндодиспансера</w:t>
+          <w:lang w:val="ru-RU"/>
+        </w:rPr>
+        <w:t>серетид</w:t>
       </w:r>
       <w:proofErr w:type="spellEnd"/>
       <w:r>
         <w:rPr>
-          <w:sz w:val="28"/>
-          <w:szCs w:val="28"/>
-          <w:lang w:val="ru-RU"/>
-        </w:rPr>
-        <w:t xml:space="preserve">. </w:t>
-      </w:r>
-      <w:r>
-        <w:rPr>
-          <w:sz w:val="28"/>
-          <w:szCs w:val="28"/>
           <w:lang w:val="ru-RU"/>
         </w:rPr>
         <w:t xml:space="preserve"> </w:t>
       </w:r>
-      <w:r>
-        <w:rPr>
-          <w:sz w:val="28"/>
-          <w:szCs w:val="28"/>
-          <w:lang w:val="ru-RU"/>
-        </w:rPr>
-        <w:t xml:space="preserve">Бронхиальная астма с 1982 принимает </w:t>
-      </w:r>
       <w:proofErr w:type="spellStart"/>
       <w:r>
         <w:rPr>
-          <w:sz w:val="28"/>
-          <w:szCs w:val="28"/>
-          <w:lang w:val="ru-RU"/>
-        </w:rPr>
-        <w:t>серетид</w:t>
+          <w:lang w:val="ru-RU"/>
+        </w:rPr>
+        <w:t>дискус</w:t>
       </w:r>
       <w:proofErr w:type="spellEnd"/>
       <w:r>
         <w:rPr>
-          <w:sz w:val="28"/>
-          <w:szCs w:val="28"/>
-          <w:lang w:val="ru-RU"/>
-        </w:rPr>
-        <w:t xml:space="preserve"> </w:t>
-      </w:r>
-      <w:proofErr w:type="spellStart"/>
-      <w:r>
-        <w:rPr>
-          <w:sz w:val="28"/>
-          <w:szCs w:val="28"/>
-          <w:lang w:val="ru-RU"/>
-        </w:rPr>
-        <w:t>дискус</w:t>
-      </w:r>
-      <w:proofErr w:type="spellEnd"/>
-      <w:r>
-        <w:rPr>
-          <w:sz w:val="28"/>
-          <w:szCs w:val="28"/>
           <w:lang w:val="ru-RU"/>
         </w:rPr>
         <w:t xml:space="preserve"> 1р/д. </w:t>
       </w:r>
       <w:r>
         <w:rPr>
-          <w:sz w:val="28"/>
           <w:lang w:val="ru-RU"/>
         </w:rPr>
         <w:t>Госпитализирован  в обл. энд. диспансер для коррекции инсулинотерапии,  лечения хр. осложнений СД.</w:t>
       </w:r>
       <w:r>
         <w:rPr>
-          <w:sz w:val="28"/>
           <w:lang w:val="ru-RU"/>
         </w:rPr>
         <w:t xml:space="preserve"> </w:t>
@@ -2152,14 +1054,12 @@
         <w:ind w:left="-567"/>
         <w:jc w:val="both"/>
         <w:rPr>
-          <w:sz w:val="28"/>
           <w:u w:val="single"/>
           <w:lang w:val="ru-RU"/>
         </w:rPr>
       </w:pPr>
       <w:r>
         <w:rPr>
-          <w:sz w:val="28"/>
           <w:u w:val="single"/>
           <w:lang w:val="ru-RU"/>
         </w:rPr>
@@ -2171,7 +1071,6 @@
         <w:ind w:left="-567"/>
         <w:jc w:val="both"/>
         <w:rPr>
-          <w:sz w:val="28"/>
           <w:u w:val="single"/>
           <w:lang w:val="ru-RU"/>
         </w:rPr>
@@ -3681,7 +2580,6 @@
               <w:rPr>
                 <w:lang w:val="ru-RU"/>
               </w:rPr>
-              <w:lastRenderedPageBreak/>
               <w:t>05.06</w:t>
             </w:r>
           </w:p>
@@ -3711,7 +2609,13 @@
               <w:rPr>
                 <w:lang w:val="ru-RU"/>
               </w:rPr>
-              <w:t>6,8</w:t>
+              <w:t>6</w:t>
+            </w:r>
+            <w:r>
+              <w:rPr>
+                <w:lang w:val="ru-RU"/>
+              </w:rPr>
+              <w:t>8</w:t>
             </w:r>
           </w:p>
         </w:tc>
@@ -5122,7 +4026,6 @@
         <w:ind w:left="-567"/>
         <w:jc w:val="both"/>
         <w:rPr>
-          <w:sz w:val="28"/>
           <w:lang w:val="ru-RU"/>
         </w:rPr>
       </w:pPr>
@@ -5132,35 +4035,29 @@
         <w:ind w:left="-567"/>
         <w:jc w:val="both"/>
         <w:rPr>
-          <w:sz w:val="28"/>
-          <w:szCs w:val="20"/>
           <w:lang w:val="ru-RU"/>
         </w:rPr>
       </w:pPr>
       <w:r>
         <w:rPr>
-          <w:sz w:val="28"/>
           <w:lang w:val="ru-RU"/>
         </w:rPr>
         <w:t>06</w:t>
       </w:r>
       <w:r>
         <w:rPr>
-          <w:sz w:val="28"/>
           <w:lang w:val="ru-RU"/>
         </w:rPr>
         <w:t>.</w:t>
       </w:r>
       <w:r>
         <w:rPr>
-          <w:sz w:val="28"/>
           <w:lang w:val="ru-RU"/>
         </w:rPr>
         <w:t>06.18</w:t>
       </w:r>
       <w:r>
         <w:rPr>
-          <w:sz w:val="28"/>
           <w:lang w:val="ru-RU"/>
         </w:rPr>
         <w:t xml:space="preserve"> </w:t>
@@ -5168,7 +4065,6 @@
       <w:proofErr w:type="spellStart"/>
       <w:r>
         <w:rPr>
-          <w:sz w:val="28"/>
           <w:lang w:val="ru-RU"/>
         </w:rPr>
         <w:t>Глик</w:t>
@@ -5176,35 +4072,30 @@
       <w:proofErr w:type="spellEnd"/>
       <w:r>
         <w:rPr>
-          <w:sz w:val="28"/>
           <w:lang w:val="ru-RU"/>
         </w:rPr>
         <w:t xml:space="preserve">. гемоглобин </w:t>
       </w:r>
       <w:r>
         <w:rPr>
-          <w:sz w:val="28"/>
           <w:lang w:val="ru-RU"/>
         </w:rPr>
         <w:t>–</w:t>
       </w:r>
       <w:r>
         <w:rPr>
-          <w:sz w:val="28"/>
           <w:lang w:val="ru-RU"/>
         </w:rPr>
         <w:t xml:space="preserve"> </w:t>
       </w:r>
       <w:r>
         <w:rPr>
-          <w:sz w:val="28"/>
           <w:lang w:val="ru-RU"/>
         </w:rPr>
         <w:t>11,2</w:t>
       </w:r>
       <w:r>
         <w:rPr>
-          <w:sz w:val="28"/>
           <w:lang w:val="ru-RU"/>
         </w:rPr>
         <w:t>%</w:t>
@@ -5215,13 +4106,11 @@
         <w:ind w:left="-567"/>
         <w:jc w:val="both"/>
         <w:rPr>
-          <w:sz w:val="28"/>
           <w:lang w:val="ru-RU"/>
         </w:rPr>
       </w:pPr>
       <w:r>
         <w:rPr>
-          <w:sz w:val="28"/>
           <w:lang w:val="ru-RU"/>
         </w:rPr>
         <w:t>08.06.18 Амилаза 34,2 Диастаза – 305,4</w:t>
@@ -5232,34 +4121,29 @@
         <w:ind w:left="-567"/>
         <w:jc w:val="both"/>
         <w:rPr>
-          <w:sz w:val="28"/>
           <w:lang w:val="ru-RU"/>
         </w:rPr>
       </w:pPr>
       <w:r>
         <w:rPr>
-          <w:sz w:val="28"/>
           <w:lang w:val="ru-RU"/>
         </w:rPr>
         <w:t>12</w:t>
       </w:r>
       <w:r>
         <w:rPr>
-          <w:sz w:val="28"/>
           <w:lang w:val="ru-RU"/>
         </w:rPr>
         <w:t>.</w:t>
       </w:r>
       <w:r>
         <w:rPr>
-          <w:sz w:val="28"/>
           <w:lang w:val="ru-RU"/>
         </w:rPr>
         <w:t>06.18</w:t>
       </w:r>
       <w:r>
         <w:rPr>
-          <w:sz w:val="28"/>
           <w:lang w:val="ru-RU"/>
         </w:rPr>
         <w:t xml:space="preserve"> </w:t>
@@ -5267,7 +4151,6 @@
       <w:proofErr w:type="spellStart"/>
       <w:r>
         <w:rPr>
-          <w:sz w:val="28"/>
           <w:lang w:val="ru-RU"/>
         </w:rPr>
         <w:t>НВ</w:t>
@@ -5275,7 +4158,6 @@
       <w:proofErr w:type="gramStart"/>
       <w:r>
         <w:rPr>
-          <w:sz w:val="28"/>
           <w:lang w:val="ru-RU"/>
         </w:rPr>
         <w:t>s</w:t>
@@ -5283,7 +4165,6 @@
       <w:proofErr w:type="gramEnd"/>
       <w:r>
         <w:rPr>
-          <w:sz w:val="28"/>
           <w:lang w:val="ru-RU"/>
         </w:rPr>
         <w:t>Аg</w:t>
@@ -5291,7 +4172,6 @@
       <w:proofErr w:type="spellEnd"/>
       <w:r>
         <w:rPr>
-          <w:sz w:val="28"/>
           <w:lang w:val="ru-RU"/>
         </w:rPr>
         <w:t xml:space="preserve"> – не выявлен, Анти  НСV  - не выявлен</w:t>
@@ -5302,62 +4182,53 @@
         <w:ind w:left="-567"/>
         <w:jc w:val="both"/>
         <w:rPr>
-          <w:sz w:val="28"/>
           <w:lang w:val="ru-RU"/>
         </w:rPr>
       </w:pPr>
       <w:r>
         <w:rPr>
-          <w:sz w:val="28"/>
           <w:lang w:val="ru-RU"/>
         </w:rPr>
         <w:t>42.03.18</w:t>
       </w:r>
       <w:r>
         <w:rPr>
-          <w:sz w:val="28"/>
           <w:lang w:val="ru-RU"/>
         </w:rPr>
         <w:t xml:space="preserve">ТТГ </w:t>
       </w:r>
       <w:r>
         <w:rPr>
-          <w:sz w:val="28"/>
           <w:lang w:val="ru-RU"/>
         </w:rPr>
         <w:t>–</w:t>
       </w:r>
       <w:r>
         <w:rPr>
-          <w:sz w:val="28"/>
           <w:lang w:val="ru-RU"/>
         </w:rPr>
         <w:t xml:space="preserve"> </w:t>
       </w:r>
       <w:r>
         <w:rPr>
-          <w:sz w:val="28"/>
           <w:lang w:val="ru-RU"/>
         </w:rPr>
         <w:t>1,06</w:t>
       </w:r>
       <w:r>
         <w:rPr>
-          <w:sz w:val="28"/>
           <w:lang w:val="ru-RU"/>
         </w:rPr>
         <w:t xml:space="preserve"> </w:t>
       </w:r>
       <w:r>
         <w:rPr>
-          <w:sz w:val="28"/>
           <w:lang w:val="ru-RU"/>
         </w:rPr>
         <w:t xml:space="preserve"> </w:t>
       </w:r>
       <w:r>
         <w:rPr>
-          <w:sz w:val="28"/>
           <w:lang w:val="ru-RU"/>
         </w:rPr>
         <w:t xml:space="preserve">(0,3-4,0) </w:t>
@@ -5365,7 +4236,6 @@
       <w:proofErr w:type="spellStart"/>
       <w:r>
         <w:rPr>
-          <w:sz w:val="28"/>
           <w:lang w:val="ru-RU"/>
         </w:rPr>
         <w:t>Мме</w:t>
@@ -5373,28 +4243,24 @@
       <w:proofErr w:type="spellEnd"/>
       <w:r>
         <w:rPr>
-          <w:sz w:val="28"/>
           <w:lang w:val="ru-RU"/>
         </w:rPr>
         <w:t>/</w:t>
       </w:r>
       <w:r>
         <w:rPr>
-          <w:sz w:val="28"/>
           <w:lang w:val="ru-RU"/>
         </w:rPr>
         <w:t>м</w:t>
       </w:r>
       <w:r>
         <w:rPr>
-          <w:sz w:val="28"/>
           <w:lang w:val="ru-RU"/>
         </w:rPr>
         <w:t>л</w:t>
       </w:r>
       <w:r>
         <w:rPr>
-          <w:sz w:val="28"/>
           <w:lang w:val="ru-RU"/>
         </w:rPr>
         <w:t xml:space="preserve">; </w:t>
@@ -5405,55 +4271,47 @@
         <w:ind w:left="-567"/>
         <w:jc w:val="both"/>
         <w:rPr>
-          <w:sz w:val="28"/>
           <w:lang w:val="ru-RU"/>
         </w:rPr>
       </w:pPr>
       <w:r>
         <w:rPr>
-          <w:sz w:val="28"/>
           <w:lang w:val="ru-RU"/>
         </w:rPr>
         <w:t>05</w:t>
       </w:r>
       <w:r>
         <w:rPr>
-          <w:sz w:val="28"/>
           <w:lang w:val="ru-RU"/>
         </w:rPr>
         <w:t>.</w:t>
       </w:r>
       <w:r>
         <w:rPr>
-          <w:sz w:val="28"/>
           <w:lang w:val="ru-RU"/>
         </w:rPr>
         <w:t>06.18</w:t>
       </w:r>
       <w:r>
         <w:rPr>
-          <w:sz w:val="28"/>
           <w:lang w:val="ru-RU"/>
         </w:rPr>
         <w:t xml:space="preserve"> </w:t>
       </w:r>
       <w:r>
         <w:rPr>
-          <w:sz w:val="28"/>
           <w:lang w:val="ru-RU"/>
         </w:rPr>
         <w:t>Инсулин –</w:t>
       </w:r>
       <w:r>
         <w:rPr>
-          <w:sz w:val="28"/>
           <w:lang w:val="ru-RU"/>
         </w:rPr>
         <w:t>10,51</w:t>
       </w:r>
       <w:r>
         <w:rPr>
-          <w:sz w:val="28"/>
           <w:lang w:val="ru-RU"/>
         </w:rPr>
         <w:t xml:space="preserve">  (2,6-24,9) </w:t>
@@ -5461,7 +4319,6 @@
       <w:proofErr w:type="spellStart"/>
       <w:r>
         <w:rPr>
-          <w:sz w:val="28"/>
           <w:lang w:val="ru-RU"/>
         </w:rPr>
         <w:t>мкЕд</w:t>
@@ -5469,29 +4326,33 @@
       <w:proofErr w:type="spellEnd"/>
       <w:r>
         <w:rPr>
-          <w:sz w:val="28"/>
           <w:lang w:val="ru-RU"/>
         </w:rPr>
         <w:t>/мл; С-пептид –</w:t>
       </w:r>
       <w:r>
         <w:rPr>
-          <w:sz w:val="28"/>
           <w:lang w:val="ru-RU"/>
         </w:rPr>
         <w:t>2,13</w:t>
       </w:r>
       <w:r>
         <w:rPr>
-          <w:sz w:val="28"/>
-          <w:lang w:val="ru-RU"/>
-        </w:rPr>
-        <w:t xml:space="preserve">  (1,1-4,4) </w:t>
+          <w:lang w:val="ru-RU"/>
+        </w:rPr>
+        <w:t xml:space="preserve">  </w:t>
+      </w:r>
+      <w:bookmarkStart w:id="4" w:name="_GoBack"/>
+      <w:bookmarkEnd w:id="4"/>
+      <w:r>
+        <w:rPr>
+          <w:lang w:val="ru-RU"/>
+        </w:rPr>
+        <w:t xml:space="preserve">(1,1-4,4) </w:t>
       </w:r>
       <w:proofErr w:type="spellStart"/>
       <w:r>
         <w:rPr>
-          <w:sz w:val="28"/>
           <w:lang w:val="ru-RU"/>
         </w:rPr>
         <w:t>нг</w:t>
@@ -5499,7 +4360,6 @@
       <w:proofErr w:type="spellEnd"/>
       <w:r>
         <w:rPr>
-          <w:sz w:val="28"/>
           <w:lang w:val="ru-RU"/>
         </w:rPr>
         <w:t>/мл</w:t>
@@ -5510,27 +4370,23 @@
         <w:ind w:left="-567"/>
         <w:jc w:val="both"/>
         <w:rPr>
-          <w:sz w:val="28"/>
           <w:lang w:val="ru-RU"/>
         </w:rPr>
       </w:pPr>
       <w:r>
         <w:rPr>
-          <w:sz w:val="28"/>
           <w:lang w:val="ru-RU"/>
         </w:rPr>
         <w:t>05.06.18 АЧТЧ – 27 МНО 0,96 ПТИ 104, фибр -</w:t>
       </w:r>
       <w:r>
         <w:rPr>
-          <w:sz w:val="28"/>
           <w:lang w:val="ru-RU"/>
         </w:rPr>
         <w:t>3</w:t>
       </w:r>
       <w:r>
         <w:rPr>
-          <w:sz w:val="28"/>
           <w:lang w:val="ru-RU"/>
         </w:rPr>
         <w:t xml:space="preserve"> ,4</w:t>
@@ -5541,13 +4397,11 @@
         <w:ind w:left="-567"/>
         <w:jc w:val="both"/>
         <w:rPr>
-          <w:sz w:val="28"/>
           <w:lang w:val="ru-RU"/>
         </w:rPr>
       </w:pPr>
       <w:r>
         <w:rPr>
-          <w:sz w:val="28"/>
           <w:lang w:val="ru-RU"/>
         </w:rPr>
         <w:t>11.06.18 АЧТЧ 27,7 МНО 0,89 ПТИ 111 фибр 3,6</w:t>
@@ -5558,39 +4412,29 @@
         <w:ind w:left="-567"/>
         <w:jc w:val="both"/>
         <w:rPr>
-          <w:sz w:val="28"/>
-          <w:szCs w:val="28"/>
           <w:lang w:val="ru-RU"/>
         </w:rPr>
       </w:pPr>
       <w:r>
         <w:rPr>
-          <w:sz w:val="28"/>
-          <w:szCs w:val="28"/>
           <w:lang w:val="ru-RU"/>
         </w:rPr>
         <w:t>05</w:t>
       </w:r>
       <w:r>
         <w:rPr>
-          <w:sz w:val="28"/>
-          <w:szCs w:val="28"/>
           <w:lang w:val="ru-RU"/>
         </w:rPr>
         <w:t>.</w:t>
       </w:r>
       <w:r>
         <w:rPr>
-          <w:sz w:val="28"/>
-          <w:szCs w:val="28"/>
           <w:lang w:val="ru-RU"/>
         </w:rPr>
         <w:t>06.18</w:t>
       </w:r>
       <w:r>
         <w:rPr>
-          <w:sz w:val="28"/>
-          <w:szCs w:val="28"/>
           <w:lang w:val="ru-RU"/>
         </w:rPr>
         <w:t xml:space="preserve"> </w:t>
@@ -5598,8 +4442,6 @@
       <w:proofErr w:type="spellStart"/>
       <w:r>
         <w:rPr>
-          <w:sz w:val="28"/>
-          <w:szCs w:val="28"/>
           <w:lang w:val="ru-RU"/>
         </w:rPr>
         <w:t>Гемогл</w:t>
@@ -5607,24 +4449,18 @@
       <w:proofErr w:type="spellEnd"/>
       <w:r>
         <w:rPr>
-          <w:sz w:val="28"/>
-          <w:szCs w:val="28"/>
           <w:lang w:val="ru-RU"/>
         </w:rPr>
         <w:t xml:space="preserve"> –</w:t>
       </w:r>
       <w:r>
         <w:rPr>
-          <w:sz w:val="28"/>
-          <w:szCs w:val="28"/>
           <w:lang w:val="ru-RU"/>
         </w:rPr>
         <w:t>153</w:t>
       </w:r>
       <w:r>
         <w:rPr>
-          <w:sz w:val="28"/>
-          <w:szCs w:val="28"/>
           <w:lang w:val="ru-RU"/>
         </w:rPr>
         <w:t xml:space="preserve">  ; </w:t>
@@ -5632,8 +4468,6 @@
       <w:proofErr w:type="spellStart"/>
       <w:r>
         <w:rPr>
-          <w:sz w:val="28"/>
-          <w:szCs w:val="28"/>
           <w:lang w:val="ru-RU"/>
         </w:rPr>
         <w:t>гематокр</w:t>
@@ -5641,24 +4475,18 @@
       <w:proofErr w:type="spellEnd"/>
       <w:r>
         <w:rPr>
-          <w:sz w:val="28"/>
-          <w:szCs w:val="28"/>
           <w:lang w:val="ru-RU"/>
         </w:rPr>
         <w:t xml:space="preserve"> –</w:t>
       </w:r>
       <w:r>
         <w:rPr>
-          <w:sz w:val="28"/>
-          <w:szCs w:val="28"/>
           <w:lang w:val="ru-RU"/>
         </w:rPr>
         <w:t>0,46</w:t>
       </w:r>
       <w:r>
         <w:rPr>
-          <w:sz w:val="28"/>
-          <w:szCs w:val="28"/>
           <w:lang w:val="ru-RU"/>
         </w:rPr>
         <w:t xml:space="preserve">  ; общ</w:t>
@@ -5666,8 +4494,6 @@
       <w:proofErr w:type="gramStart"/>
       <w:r>
         <w:rPr>
-          <w:sz w:val="28"/>
-          <w:szCs w:val="28"/>
           <w:lang w:val="ru-RU"/>
         </w:rPr>
         <w:t>.</w:t>
@@ -5675,8 +4501,6 @@
       <w:proofErr w:type="gramEnd"/>
       <w:r>
         <w:rPr>
-          <w:sz w:val="28"/>
-          <w:szCs w:val="28"/>
           <w:lang w:val="ru-RU"/>
         </w:rPr>
         <w:t xml:space="preserve"> </w:t>
@@ -5684,8 +4508,6 @@
       <w:proofErr w:type="gramStart"/>
       <w:r>
         <w:rPr>
-          <w:sz w:val="28"/>
-          <w:szCs w:val="28"/>
           <w:lang w:val="ru-RU"/>
         </w:rPr>
         <w:t>б</w:t>
@@ -5693,40 +4515,30 @@
       <w:proofErr w:type="gramEnd"/>
       <w:r>
         <w:rPr>
-          <w:sz w:val="28"/>
-          <w:szCs w:val="28"/>
           <w:lang w:val="ru-RU"/>
         </w:rPr>
         <w:t>елок –</w:t>
       </w:r>
       <w:r>
         <w:rPr>
-          <w:sz w:val="28"/>
-          <w:szCs w:val="28"/>
           <w:lang w:val="ru-RU"/>
         </w:rPr>
         <w:t>68</w:t>
       </w:r>
       <w:r>
         <w:rPr>
-          <w:sz w:val="28"/>
-          <w:szCs w:val="28"/>
           <w:lang w:val="ru-RU"/>
         </w:rPr>
         <w:t xml:space="preserve">   г/л; К –  </w:t>
       </w:r>
       <w:r>
         <w:rPr>
-          <w:sz w:val="28"/>
-          <w:szCs w:val="28"/>
           <w:lang w:val="ru-RU"/>
         </w:rPr>
         <w:t>3,59</w:t>
       </w:r>
       <w:r>
         <w:rPr>
-          <w:sz w:val="28"/>
-          <w:szCs w:val="28"/>
           <w:lang w:val="ru-RU"/>
         </w:rPr>
         <w:t xml:space="preserve"> ; </w:t>
@@ -5734,8 +4546,6 @@
       <w:proofErr w:type="spellStart"/>
       <w:r>
         <w:rPr>
-          <w:sz w:val="28"/>
-          <w:szCs w:val="28"/>
           <w:lang w:val="ru-RU"/>
         </w:rPr>
         <w:t>Nа</w:t>
@@ -5743,24 +4553,18 @@
       <w:proofErr w:type="spellEnd"/>
       <w:r>
         <w:rPr>
-          <w:sz w:val="28"/>
-          <w:szCs w:val="28"/>
           <w:lang w:val="ru-RU"/>
         </w:rPr>
         <w:t xml:space="preserve"> –</w:t>
       </w:r>
       <w:r>
         <w:rPr>
-          <w:sz w:val="28"/>
-          <w:szCs w:val="28"/>
           <w:lang w:val="ru-RU"/>
         </w:rPr>
         <w:t>125</w:t>
       </w:r>
       <w:r>
         <w:rPr>
-          <w:sz w:val="28"/>
-          <w:szCs w:val="28"/>
           <w:lang w:val="ru-RU"/>
         </w:rPr>
         <w:t xml:space="preserve">   </w:t>
@@ -5768,8 +4572,6 @@
       <w:proofErr w:type="spellStart"/>
       <w:r>
         <w:rPr>
-          <w:sz w:val="28"/>
-          <w:szCs w:val="28"/>
           <w:lang w:val="ru-RU"/>
         </w:rPr>
         <w:t>ммоль</w:t>
@@ -5777,8 +4579,6 @@
       <w:proofErr w:type="spellEnd"/>
       <w:r>
         <w:rPr>
-          <w:sz w:val="28"/>
-          <w:szCs w:val="28"/>
           <w:lang w:val="ru-RU"/>
         </w:rPr>
         <w:t>/л</w:t>
@@ -5789,47 +4589,35 @@
         <w:ind w:left="-567"/>
         <w:jc w:val="both"/>
         <w:rPr>
-          <w:sz w:val="28"/>
-          <w:szCs w:val="28"/>
           <w:lang w:val="ru-RU"/>
         </w:rPr>
       </w:pPr>
       <w:r>
         <w:rPr>
-          <w:sz w:val="28"/>
-          <w:szCs w:val="28"/>
           <w:lang w:val="ru-RU"/>
         </w:rPr>
         <w:t>06</w:t>
       </w:r>
       <w:r>
         <w:rPr>
-          <w:sz w:val="28"/>
-          <w:szCs w:val="28"/>
           <w:lang w:val="ru-RU"/>
         </w:rPr>
         <w:t>.</w:t>
       </w:r>
       <w:r>
         <w:rPr>
-          <w:sz w:val="28"/>
-          <w:szCs w:val="28"/>
           <w:lang w:val="ru-RU"/>
         </w:rPr>
         <w:t>06.18</w:t>
       </w:r>
       <w:r>
         <w:rPr>
-          <w:sz w:val="28"/>
-          <w:szCs w:val="28"/>
           <w:lang w:val="ru-RU"/>
         </w:rPr>
         <w:t xml:space="preserve"> К –  </w:t>
       </w:r>
       <w:r>
         <w:rPr>
-          <w:sz w:val="28"/>
-          <w:szCs w:val="28"/>
           <w:lang w:val="ru-RU"/>
         </w:rPr>
         <w:t>4,1</w:t>
@@ -5837,8 +4625,6 @@
       <w:proofErr w:type="gramStart"/>
       <w:r>
         <w:rPr>
-          <w:sz w:val="28"/>
-          <w:szCs w:val="28"/>
           <w:lang w:val="ru-RU"/>
         </w:rPr>
         <w:t xml:space="preserve"> ;</w:t>
@@ -5846,8 +4632,6 @@
       <w:proofErr w:type="gramEnd"/>
       <w:r>
         <w:rPr>
-          <w:sz w:val="28"/>
-          <w:szCs w:val="28"/>
           <w:lang w:val="ru-RU"/>
         </w:rPr>
         <w:t xml:space="preserve"> </w:t>
@@ -5855,8 +4639,6 @@
       <w:proofErr w:type="spellStart"/>
       <w:r>
         <w:rPr>
-          <w:sz w:val="28"/>
-          <w:szCs w:val="28"/>
           <w:lang w:val="ru-RU"/>
         </w:rPr>
         <w:t>Nа</w:t>
@@ -5864,24 +4646,18 @@
       <w:proofErr w:type="spellEnd"/>
       <w:r>
         <w:rPr>
-          <w:sz w:val="28"/>
-          <w:szCs w:val="28"/>
           <w:lang w:val="ru-RU"/>
         </w:rPr>
         <w:t xml:space="preserve"> </w:t>
       </w:r>
       <w:r>
         <w:rPr>
-          <w:sz w:val="28"/>
-          <w:szCs w:val="28"/>
           <w:lang w:val="ru-RU"/>
         </w:rPr>
         <w:t>136,5</w:t>
       </w:r>
       <w:r>
         <w:rPr>
-          <w:sz w:val="28"/>
-          <w:szCs w:val="28"/>
           <w:lang w:val="ru-RU"/>
         </w:rPr>
         <w:t xml:space="preserve">  </w:t>
@@ -5889,8 +4665,6 @@
       <w:proofErr w:type="spellStart"/>
       <w:r>
         <w:rPr>
-          <w:sz w:val="28"/>
-          <w:szCs w:val="28"/>
           <w:lang w:val="ru-RU"/>
         </w:rPr>
         <w:t>Са</w:t>
@@ -5898,8 +4672,6 @@
       <w:proofErr w:type="spellEnd"/>
       <w:r>
         <w:rPr>
-          <w:sz w:val="28"/>
-          <w:szCs w:val="28"/>
           <w:vertAlign w:val="superscript"/>
           <w:lang w:val="ru-RU"/>
         </w:rPr>
@@ -5907,8 +4679,6 @@
       </w:r>
       <w:r>
         <w:rPr>
-          <w:sz w:val="28"/>
-          <w:szCs w:val="28"/>
           <w:lang w:val="ru-RU"/>
         </w:rPr>
         <w:t xml:space="preserve"> - С1 -   </w:t>
@@ -5916,8 +4686,6 @@
       <w:proofErr w:type="spellStart"/>
       <w:r>
         <w:rPr>
-          <w:sz w:val="28"/>
-          <w:szCs w:val="28"/>
           <w:lang w:val="ru-RU"/>
         </w:rPr>
         <w:t>ммоль</w:t>
@@ -5925,8 +4693,6 @@
       <w:proofErr w:type="spellEnd"/>
       <w:r>
         <w:rPr>
-          <w:sz w:val="28"/>
-          <w:szCs w:val="28"/>
           <w:lang w:val="ru-RU"/>
         </w:rPr>
         <w:t>/л</w:t>
@@ -5938,15 +4704,12 @@
         <w:jc w:val="both"/>
         <w:rPr>
           <w:bCs/>
-          <w:sz w:val="28"/>
-          <w:szCs w:val="20"/>
           <w:lang w:val="ru-RU"/>
         </w:rPr>
       </w:pPr>
       <w:r>
         <w:rPr>
           <w:bCs/>
-          <w:sz w:val="28"/>
           <w:lang w:val="ru-RU"/>
         </w:rPr>
         <w:t>11</w:t>
@@ -5954,7 +4717,6 @@
       <w:r>
         <w:rPr>
           <w:bCs/>
-          <w:sz w:val="28"/>
           <w:lang w:val="ru-RU"/>
         </w:rPr>
         <w:t>.</w:t>
@@ -5962,7 +4724,6 @@
       <w:r>
         <w:rPr>
           <w:bCs/>
-          <w:sz w:val="28"/>
           <w:lang w:val="ru-RU"/>
         </w:rPr>
         <w:t>06.18</w:t>
@@ -5970,7 +4731,6 @@
       <w:r>
         <w:rPr>
           <w:bCs/>
-          <w:sz w:val="28"/>
           <w:lang w:val="ru-RU"/>
         </w:rPr>
         <w:t xml:space="preserve"> </w:t>
@@ -5978,7 +4738,6 @@
       <w:r>
         <w:rPr>
           <w:bCs/>
-          <w:sz w:val="28"/>
           <w:lang w:val="ru-RU"/>
         </w:rPr>
         <w:t xml:space="preserve">Проба </w:t>
@@ -5987,7 +4746,6 @@
       <w:r>
         <w:rPr>
           <w:bCs/>
-          <w:sz w:val="28"/>
           <w:lang w:val="ru-RU"/>
         </w:rPr>
         <w:t>Реберга</w:t>
@@ -5996,7 +4754,6 @@
       <w:r>
         <w:rPr>
           <w:bCs/>
-          <w:sz w:val="28"/>
           <w:lang w:val="ru-RU"/>
         </w:rPr>
         <w:t xml:space="preserve">: </w:t>
@@ -6005,7 +4762,6 @@
       <w:r>
         <w:rPr>
           <w:bCs/>
-          <w:sz w:val="28"/>
           <w:lang w:val="ru-RU"/>
         </w:rPr>
         <w:t>креатинин</w:t>
@@ -6014,7 +4770,6 @@
       <w:r>
         <w:rPr>
           <w:bCs/>
-          <w:sz w:val="28"/>
           <w:lang w:val="ru-RU"/>
         </w:rPr>
         <w:t xml:space="preserve"> крови-</w:t>
@@ -6022,7 +4777,6 @@
       <w:r>
         <w:rPr>
           <w:bCs/>
-          <w:sz w:val="28"/>
           <w:lang w:val="ru-RU"/>
         </w:rPr>
         <w:t>83</w:t>
@@ -6030,7 +4784,6 @@
       <w:r>
         <w:rPr>
           <w:bCs/>
-          <w:sz w:val="28"/>
           <w:lang w:val="ru-RU"/>
         </w:rPr>
         <w:t xml:space="preserve"> </w:t>
@@ -6039,7 +4792,6 @@
       <w:r>
         <w:rPr>
           <w:bCs/>
-          <w:sz w:val="28"/>
           <w:lang w:val="ru-RU"/>
         </w:rPr>
         <w:t>мкмоль</w:t>
@@ -6048,7 +4800,6 @@
       <w:r>
         <w:rPr>
           <w:bCs/>
-          <w:sz w:val="28"/>
           <w:lang w:val="ru-RU"/>
         </w:rPr>
         <w:t xml:space="preserve">/л;  </w:t>
@@ -6057,7 +4808,6 @@
       <w:r>
         <w:rPr>
           <w:bCs/>
-          <w:sz w:val="28"/>
           <w:lang w:val="ru-RU"/>
         </w:rPr>
         <w:t>креатинин</w:t>
@@ -6066,7 +4816,6 @@
       <w:r>
         <w:rPr>
           <w:bCs/>
-          <w:sz w:val="28"/>
           <w:lang w:val="ru-RU"/>
         </w:rPr>
         <w:t xml:space="preserve"> мочи-</w:t>
@@ -6074,7 +4823,6 @@
       <w:r>
         <w:rPr>
           <w:bCs/>
-          <w:sz w:val="28"/>
           <w:lang w:val="ru-RU"/>
         </w:rPr>
         <w:t>4785</w:t>
@@ -6082,7 +4830,6 @@
       <w:r>
         <w:rPr>
           <w:bCs/>
-          <w:sz w:val="28"/>
           <w:lang w:val="ru-RU"/>
         </w:rPr>
         <w:t xml:space="preserve">  </w:t>
@@ -6091,7 +4838,6 @@
       <w:r>
         <w:rPr>
           <w:bCs/>
-          <w:sz w:val="28"/>
           <w:lang w:val="ru-RU"/>
         </w:rPr>
         <w:t>мкмоль</w:t>
@@ -6100,7 +4846,6 @@
       <w:r>
         <w:rPr>
           <w:bCs/>
-          <w:sz w:val="28"/>
           <w:lang w:val="ru-RU"/>
         </w:rPr>
         <w:t>/л;  КФ-</w:t>
@@ -6108,7 +4853,6 @@
       <w:r>
         <w:rPr>
           <w:bCs/>
-          <w:sz w:val="28"/>
           <w:lang w:val="ru-RU"/>
         </w:rPr>
         <w:t>115,9</w:t>
@@ -6116,7 +4860,6 @@
       <w:r>
         <w:rPr>
           <w:bCs/>
-          <w:sz w:val="28"/>
           <w:lang w:val="ru-RU"/>
         </w:rPr>
         <w:t xml:space="preserve"> мл/мин;  </w:t>
@@ -6125,7 +4868,6 @@
       <w:r>
         <w:rPr>
           <w:bCs/>
-          <w:sz w:val="28"/>
           <w:lang w:val="ru-RU"/>
         </w:rPr>
         <w:t>КР</w:t>
@@ -6134,7 +4876,6 @@
       <w:r>
         <w:rPr>
           <w:bCs/>
-          <w:sz w:val="28"/>
           <w:lang w:val="ru-RU"/>
         </w:rPr>
         <w:t xml:space="preserve">- </w:t>
@@ -6142,7 +4883,6 @@
       <w:r>
         <w:rPr>
           <w:bCs/>
-          <w:sz w:val="28"/>
           <w:lang w:val="ru-RU"/>
         </w:rPr>
         <w:t>97,9</w:t>
@@ -6150,7 +4890,6 @@
       <w:r>
         <w:rPr>
           <w:bCs/>
-          <w:sz w:val="28"/>
           <w:lang w:val="ru-RU"/>
         </w:rPr>
         <w:t xml:space="preserve"> %</w:t>
@@ -6163,53 +4902,71 @@
         <w:jc w:val="both"/>
         <w:rPr>
           <w:b w:val="0"/>
+          <w:sz w:val="24"/>
+          <w:szCs w:val="24"/>
         </w:rPr>
       </w:pPr>
       <w:r>
         <w:rPr>
           <w:b w:val="0"/>
+          <w:sz w:val="24"/>
+          <w:szCs w:val="24"/>
         </w:rPr>
         <w:t>05</w:t>
       </w:r>
       <w:r>
         <w:rPr>
           <w:b w:val="0"/>
+          <w:sz w:val="24"/>
+          <w:szCs w:val="24"/>
         </w:rPr>
         <w:t>.</w:t>
       </w:r>
       <w:r>
         <w:rPr>
           <w:b w:val="0"/>
+          <w:sz w:val="24"/>
+          <w:szCs w:val="24"/>
         </w:rPr>
         <w:t>06.18</w:t>
       </w:r>
       <w:r>
         <w:rPr>
           <w:b w:val="0"/>
+          <w:sz w:val="24"/>
+          <w:szCs w:val="24"/>
         </w:rPr>
         <w:t xml:space="preserve"> </w:t>
       </w:r>
       <w:r>
         <w:rPr>
           <w:b w:val="0"/>
+          <w:sz w:val="24"/>
+          <w:szCs w:val="24"/>
         </w:rPr>
         <w:t>Общ. а</w:t>
       </w:r>
       <w:r>
         <w:rPr>
           <w:b w:val="0"/>
+          <w:sz w:val="24"/>
+          <w:szCs w:val="24"/>
         </w:rPr>
         <w:t>н. мочи уд вес 10</w:t>
       </w:r>
       <w:r>
         <w:rPr>
           <w:b w:val="0"/>
+          <w:sz w:val="24"/>
+          <w:szCs w:val="24"/>
         </w:rPr>
         <w:t>35</w:t>
       </w:r>
       <w:r>
         <w:rPr>
           <w:b w:val="0"/>
+          <w:sz w:val="24"/>
+          <w:szCs w:val="24"/>
         </w:rPr>
         <w:t xml:space="preserve">  </w:t>
       </w:r>
@@ -6217,6 +4974,8 @@
       <w:r>
         <w:rPr>
           <w:b w:val="0"/>
+          <w:sz w:val="24"/>
+          <w:szCs w:val="24"/>
         </w:rPr>
         <w:t>лейк</w:t>
       </w:r>
@@ -6224,18 +4983,24 @@
       <w:r>
         <w:rPr>
           <w:b w:val="0"/>
+          <w:sz w:val="24"/>
+          <w:szCs w:val="24"/>
         </w:rPr>
         <w:t xml:space="preserve"> –</w:t>
       </w:r>
       <w:r>
         <w:rPr>
           <w:b w:val="0"/>
+          <w:sz w:val="24"/>
+          <w:szCs w:val="24"/>
         </w:rPr>
         <w:t>2-3</w:t>
       </w:r>
       <w:r>
         <w:rPr>
           <w:b w:val="0"/>
+          <w:sz w:val="24"/>
+          <w:szCs w:val="24"/>
         </w:rPr>
         <w:t xml:space="preserve">   в </w:t>
       </w:r>
@@ -6243,6 +5008,8 @@
       <w:r>
         <w:rPr>
           <w:b w:val="0"/>
+          <w:sz w:val="24"/>
+          <w:szCs w:val="24"/>
         </w:rPr>
         <w:t>п</w:t>
       </w:r>
@@ -6250,6 +5017,8 @@
       <w:r>
         <w:rPr>
           <w:b w:val="0"/>
+          <w:sz w:val="24"/>
+          <w:szCs w:val="24"/>
         </w:rPr>
         <w:t>/</w:t>
       </w:r>
@@ -6257,6 +5026,8 @@
       <w:r>
         <w:rPr>
           <w:b w:val="0"/>
+          <w:sz w:val="24"/>
+          <w:szCs w:val="24"/>
         </w:rPr>
         <w:t>зр</w:t>
       </w:r>
@@ -6264,6 +5035,8 @@
       <w:r>
         <w:rPr>
           <w:b w:val="0"/>
+          <w:sz w:val="24"/>
+          <w:szCs w:val="24"/>
         </w:rPr>
         <w:t xml:space="preserve"> белок – </w:t>
       </w:r>
@@ -6271,6 +5044,8 @@
       <w:r>
         <w:rPr>
           <w:b w:val="0"/>
+          <w:sz w:val="24"/>
+          <w:szCs w:val="24"/>
         </w:rPr>
         <w:t>отр</w:t>
       </w:r>
@@ -6278,24 +5053,32 @@
       <w:r>
         <w:rPr>
           <w:b w:val="0"/>
+          <w:sz w:val="24"/>
+          <w:szCs w:val="24"/>
         </w:rPr>
         <w:t xml:space="preserve">  ацетон –</w:t>
       </w:r>
       <w:r>
         <w:rPr>
           <w:b w:val="0"/>
+          <w:sz w:val="24"/>
+          <w:szCs w:val="24"/>
         </w:rPr>
         <w:t>4+</w:t>
       </w:r>
       <w:r>
         <w:rPr>
           <w:b w:val="0"/>
+          <w:sz w:val="24"/>
+          <w:szCs w:val="24"/>
         </w:rPr>
         <w:t xml:space="preserve">; </w:t>
       </w:r>
       <w:r>
         <w:rPr>
           <w:b w:val="0"/>
+          <w:sz w:val="24"/>
+          <w:szCs w:val="24"/>
         </w:rPr>
         <w:t xml:space="preserve"> </w:t>
       </w:r>
@@ -6303,6 +5086,8 @@
       <w:r>
         <w:rPr>
           <w:b w:val="0"/>
+          <w:sz w:val="24"/>
+          <w:szCs w:val="24"/>
         </w:rPr>
         <w:t>эпит</w:t>
       </w:r>
@@ -6310,18 +5095,24 @@
       <w:r>
         <w:rPr>
           <w:b w:val="0"/>
+          <w:sz w:val="24"/>
+          <w:szCs w:val="24"/>
         </w:rPr>
         <w:t>. пл. -</w:t>
       </w:r>
       <w:r>
         <w:rPr>
           <w:b w:val="0"/>
+          <w:sz w:val="24"/>
+          <w:szCs w:val="24"/>
         </w:rPr>
         <w:t>ел</w:t>
       </w:r>
       <w:r>
         <w:rPr>
           <w:b w:val="0"/>
+          <w:sz w:val="24"/>
+          <w:szCs w:val="24"/>
         </w:rPr>
         <w:t xml:space="preserve"> ; </w:t>
       </w:r>
@@ -6329,6 +5120,8 @@
       <w:r>
         <w:rPr>
           <w:b w:val="0"/>
+          <w:sz w:val="24"/>
+          <w:szCs w:val="24"/>
         </w:rPr>
         <w:t>эпит</w:t>
       </w:r>
@@ -6336,6 +5129,8 @@
       <w:r>
         <w:rPr>
           <w:b w:val="0"/>
+          <w:sz w:val="24"/>
+          <w:szCs w:val="24"/>
         </w:rPr>
         <w:t xml:space="preserve">. </w:t>
       </w:r>
@@ -6343,6 +5138,8 @@
       <w:r>
         <w:rPr>
           <w:b w:val="0"/>
+          <w:sz w:val="24"/>
+          <w:szCs w:val="24"/>
         </w:rPr>
         <w:t>перех</w:t>
       </w:r>
@@ -6350,12 +5147,16 @@
       <w:r>
         <w:rPr>
           <w:b w:val="0"/>
+          <w:sz w:val="24"/>
+          <w:szCs w:val="24"/>
         </w:rPr>
         <w:t xml:space="preserve">. - </w:t>
       </w:r>
       <w:r>
         <w:rPr>
           <w:b w:val="0"/>
+          <w:sz w:val="24"/>
+          <w:szCs w:val="24"/>
         </w:rPr>
         <w:t xml:space="preserve"> в п/</w:t>
       </w:r>
@@ -6363,6 +5164,8 @@
       <w:r>
         <w:rPr>
           <w:b w:val="0"/>
+          <w:sz w:val="24"/>
+          <w:szCs w:val="24"/>
         </w:rPr>
         <w:t>зр</w:t>
       </w:r>
@@ -6372,42 +5175,35 @@
       <w:pPr>
         <w:ind w:left="-567"/>
         <w:rPr>
-          <w:sz w:val="28"/>
-          <w:szCs w:val="20"/>
           <w:lang w:val="ru-RU"/>
         </w:rPr>
       </w:pPr>
       <w:r>
         <w:rPr>
-          <w:sz w:val="28"/>
           <w:lang w:val="ru-RU"/>
         </w:rPr>
         <w:t>08</w:t>
       </w:r>
       <w:r>
         <w:rPr>
-          <w:sz w:val="28"/>
           <w:lang w:val="ru-RU"/>
         </w:rPr>
         <w:t>.</w:t>
       </w:r>
       <w:r>
         <w:rPr>
-          <w:sz w:val="28"/>
           <w:lang w:val="ru-RU"/>
         </w:rPr>
         <w:t>06.18</w:t>
       </w:r>
       <w:r>
         <w:rPr>
-          <w:sz w:val="28"/>
           <w:lang w:val="ru-RU"/>
         </w:rPr>
         <w:t xml:space="preserve"> </w:t>
       </w:r>
       <w:r>
         <w:rPr>
-          <w:sz w:val="28"/>
           <w:lang w:val="ru-RU"/>
         </w:rPr>
         <w:t xml:space="preserve">Анализ мочи по Нечипоренко </w:t>
@@ -6415,7 +5211,6 @@
       <w:proofErr w:type="spellStart"/>
       <w:r>
         <w:rPr>
-          <w:sz w:val="28"/>
           <w:lang w:val="ru-RU"/>
         </w:rPr>
         <w:t>лейк</w:t>
@@ -6423,21 +5218,18 @@
       <w:proofErr w:type="spellEnd"/>
       <w:r>
         <w:rPr>
-          <w:sz w:val="28"/>
           <w:lang w:val="ru-RU"/>
         </w:rPr>
         <w:t xml:space="preserve"> -</w:t>
       </w:r>
       <w:r>
         <w:rPr>
-          <w:sz w:val="28"/>
           <w:lang w:val="ru-RU"/>
         </w:rPr>
         <w:t>1000</w:t>
       </w:r>
       <w:r>
         <w:rPr>
-          <w:sz w:val="28"/>
           <w:lang w:val="ru-RU"/>
         </w:rPr>
         <w:t xml:space="preserve">  </w:t>
@@ -6445,7 +5237,6 @@
       <w:proofErr w:type="spellStart"/>
       <w:r>
         <w:rPr>
-          <w:sz w:val="28"/>
           <w:lang w:val="ru-RU"/>
         </w:rPr>
         <w:t>эритр</w:t>
@@ -6453,7 +5244,6 @@
       <w:proofErr w:type="spellEnd"/>
       <w:r>
         <w:rPr>
-          <w:sz w:val="28"/>
           <w:lang w:val="ru-RU"/>
         </w:rPr>
         <w:t xml:space="preserve"> -  белок – </w:t>
@@ -6461,7 +5251,6 @@
       <w:proofErr w:type="spellStart"/>
       <w:r>
         <w:rPr>
-          <w:sz w:val="28"/>
           <w:lang w:val="ru-RU"/>
         </w:rPr>
         <w:t>отр</w:t>
@@ -6472,42 +5261,35 @@
       <w:pPr>
         <w:ind w:left="-567"/>
         <w:rPr>
-          <w:sz w:val="28"/>
-          <w:szCs w:val="20"/>
           <w:lang w:val="ru-RU"/>
         </w:rPr>
       </w:pPr>
       <w:r>
         <w:rPr>
-          <w:sz w:val="28"/>
           <w:lang w:val="ru-RU"/>
         </w:rPr>
         <w:t>11</w:t>
       </w:r>
       <w:r>
         <w:rPr>
-          <w:sz w:val="28"/>
           <w:lang w:val="ru-RU"/>
         </w:rPr>
         <w:t>.</w:t>
       </w:r>
       <w:r>
         <w:rPr>
-          <w:sz w:val="28"/>
           <w:lang w:val="ru-RU"/>
         </w:rPr>
         <w:t>06.18</w:t>
       </w:r>
       <w:r>
         <w:rPr>
-          <w:sz w:val="28"/>
           <w:lang w:val="ru-RU"/>
         </w:rPr>
         <w:t xml:space="preserve"> </w:t>
       </w:r>
       <w:r>
         <w:rPr>
-          <w:sz w:val="28"/>
           <w:lang w:val="ru-RU"/>
         </w:rPr>
         <w:t xml:space="preserve">Суточная </w:t>
@@ -6515,7 +5297,6 @@
       <w:proofErr w:type="spellStart"/>
       <w:r>
         <w:rPr>
-          <w:sz w:val="28"/>
           <w:lang w:val="ru-RU"/>
         </w:rPr>
         <w:t>глюкозурия</w:t>
@@ -6523,7 +5304,6 @@
       <w:proofErr w:type="spellEnd"/>
       <w:r>
         <w:rPr>
-          <w:sz w:val="28"/>
           <w:lang w:val="ru-RU"/>
         </w:rPr>
         <w:t xml:space="preserve"> –  </w:t>
@@ -6531,7 +5311,6 @@
       <w:proofErr w:type="spellStart"/>
       <w:r>
         <w:rPr>
-          <w:sz w:val="28"/>
           <w:lang w:val="ru-RU"/>
         </w:rPr>
         <w:t>отр</w:t>
@@ -6539,7 +5318,6 @@
       <w:proofErr w:type="spellEnd"/>
       <w:r>
         <w:rPr>
-          <w:sz w:val="28"/>
           <w:lang w:val="ru-RU"/>
         </w:rPr>
         <w:t xml:space="preserve">;   Суточная протеинурия –  </w:t>
@@ -6547,7 +5325,6 @@
       <w:proofErr w:type="spellStart"/>
       <w:r>
         <w:rPr>
-          <w:sz w:val="28"/>
           <w:lang w:val="ru-RU"/>
         </w:rPr>
         <w:t>отр</w:t>
@@ -6558,36 +5335,80 @@
       <w:pPr>
         <w:pStyle w:val="5"/>
         <w:ind w:left="-567"/>
+        <w:rPr>
+          <w:sz w:val="24"/>
+          <w:szCs w:val="24"/>
+        </w:rPr>
       </w:pPr>
       <w:r>
+        <w:rPr>
+          <w:sz w:val="24"/>
+          <w:szCs w:val="24"/>
+        </w:rPr>
         <w:t>11</w:t>
       </w:r>
       <w:r>
+        <w:rPr>
+          <w:sz w:val="24"/>
+          <w:szCs w:val="24"/>
+        </w:rPr>
         <w:t>.</w:t>
       </w:r>
       <w:r>
+        <w:rPr>
+          <w:sz w:val="24"/>
+          <w:szCs w:val="24"/>
+        </w:rPr>
         <w:t>06.18</w:t>
       </w:r>
       <w:r>
+        <w:rPr>
+          <w:sz w:val="24"/>
+          <w:szCs w:val="24"/>
+        </w:rPr>
         <w:t xml:space="preserve"> </w:t>
       </w:r>
       <w:r>
+        <w:rPr>
+          <w:sz w:val="24"/>
+          <w:szCs w:val="24"/>
+        </w:rPr>
         <w:t xml:space="preserve">Микроальбуминурия </w:t>
       </w:r>
       <w:r>
+        <w:rPr>
+          <w:sz w:val="24"/>
+          <w:szCs w:val="24"/>
+        </w:rPr>
         <w:t>–</w:t>
       </w:r>
       <w:r>
+        <w:rPr>
+          <w:sz w:val="24"/>
+          <w:szCs w:val="24"/>
+        </w:rPr>
         <w:t>63,0</w:t>
       </w:r>
       <w:r>
+        <w:rPr>
+          <w:sz w:val="24"/>
+          <w:szCs w:val="24"/>
+        </w:rPr>
         <w:t xml:space="preserve"> </w:t>
       </w:r>
       <w:r>
+        <w:rPr>
+          <w:sz w:val="24"/>
+          <w:szCs w:val="24"/>
+        </w:rPr>
         <w:t>мг/</w:t>
       </w:r>
       <w:proofErr w:type="spellStart"/>
       <w:r>
+        <w:rPr>
+          <w:sz w:val="24"/>
+          <w:szCs w:val="24"/>
+        </w:rPr>
         <w:t>сут</w:t>
       </w:r>
       <w:proofErr w:type="spellEnd"/>
@@ -6621,15 +5442,11 @@
           <w:p>
             <w:pPr>
               <w:rPr>
-                <w:sz w:val="28"/>
-                <w:szCs w:val="28"/>
-                <w:lang w:val="ru-RU"/>
-              </w:rPr>
-            </w:pPr>
-            <w:r>
-              <w:rPr>
-                <w:sz w:val="28"/>
-                <w:szCs w:val="28"/>
+                <w:lang w:val="ru-RU"/>
+              </w:rPr>
+            </w:pPr>
+            <w:r>
+              <w:rPr>
                 <w:lang w:val="ru-RU"/>
               </w:rPr>
               <w:t xml:space="preserve">Гликемический </w:t>
@@ -6638,15 +5455,11 @@
           <w:p>
             <w:pPr>
               <w:rPr>
-                <w:sz w:val="28"/>
-                <w:szCs w:val="28"/>
-                <w:lang w:val="ru-RU"/>
-              </w:rPr>
-            </w:pPr>
-            <w:r>
-              <w:rPr>
-                <w:sz w:val="28"/>
-                <w:szCs w:val="28"/>
+                <w:lang w:val="ru-RU"/>
+              </w:rPr>
+            </w:pPr>
+            <w:r>
+              <w:rPr>
                 <w:lang w:val="ru-RU"/>
               </w:rPr>
               <w:t>профиль</w:t>
@@ -6660,15 +5473,11 @@
           <w:p>
             <w:pPr>
               <w:rPr>
-                <w:sz w:val="28"/>
-                <w:szCs w:val="28"/>
-                <w:lang w:val="ru-RU"/>
-              </w:rPr>
-            </w:pPr>
-            <w:r>
-              <w:rPr>
-                <w:sz w:val="28"/>
-                <w:szCs w:val="28"/>
+                <w:lang w:val="ru-RU"/>
+              </w:rPr>
+            </w:pPr>
+            <w:r>
+              <w:rPr>
                 <w:lang w:val="ru-RU"/>
               </w:rPr>
               <w:t>8.00</w:t>
@@ -6682,15 +5491,11 @@
           <w:p>
             <w:pPr>
               <w:rPr>
-                <w:sz w:val="28"/>
-                <w:szCs w:val="28"/>
-                <w:lang w:val="ru-RU"/>
-              </w:rPr>
-            </w:pPr>
-            <w:r>
-              <w:rPr>
-                <w:sz w:val="28"/>
-                <w:szCs w:val="28"/>
+                <w:lang w:val="ru-RU"/>
+              </w:rPr>
+            </w:pPr>
+            <w:r>
+              <w:rPr>
                 <w:lang w:val="ru-RU"/>
               </w:rPr>
               <w:t>11.00</w:t>
@@ -6704,15 +5509,11 @@
           <w:p>
             <w:pPr>
               <w:rPr>
-                <w:sz w:val="28"/>
-                <w:szCs w:val="28"/>
-                <w:lang w:val="ru-RU"/>
-              </w:rPr>
-            </w:pPr>
-            <w:r>
-              <w:rPr>
-                <w:sz w:val="28"/>
-                <w:szCs w:val="28"/>
+                <w:lang w:val="ru-RU"/>
+              </w:rPr>
+            </w:pPr>
+            <w:r>
+              <w:rPr>
                 <w:lang w:val="ru-RU"/>
               </w:rPr>
               <w:t>16.00</w:t>
@@ -6726,15 +5527,11 @@
           <w:p>
             <w:pPr>
               <w:rPr>
-                <w:sz w:val="28"/>
-                <w:szCs w:val="28"/>
-                <w:lang w:val="ru-RU"/>
-              </w:rPr>
-            </w:pPr>
-            <w:r>
-              <w:rPr>
-                <w:sz w:val="28"/>
-                <w:szCs w:val="28"/>
+                <w:lang w:val="ru-RU"/>
+              </w:rPr>
+            </w:pPr>
+            <w:r>
+              <w:rPr>
                 <w:lang w:val="ru-RU"/>
               </w:rPr>
               <w:t>20.00</w:t>
@@ -6748,15 +5545,11 @@
           <w:p>
             <w:pPr>
               <w:rPr>
-                <w:sz w:val="28"/>
-                <w:szCs w:val="28"/>
-                <w:lang w:val="ru-RU"/>
-              </w:rPr>
-            </w:pPr>
-            <w:r>
-              <w:rPr>
-                <w:sz w:val="28"/>
-                <w:szCs w:val="28"/>
+                <w:lang w:val="ru-RU"/>
+              </w:rPr>
+            </w:pPr>
+            <w:r>
+              <w:rPr>
                 <w:lang w:val="ru-RU"/>
               </w:rPr>
               <w:t>22.00</w:t>
@@ -6772,15 +5565,11 @@
           <w:p>
             <w:pPr>
               <w:rPr>
-                <w:sz w:val="28"/>
-                <w:szCs w:val="28"/>
-                <w:lang w:val="ru-RU"/>
-              </w:rPr>
-            </w:pPr>
-            <w:r>
-              <w:rPr>
-                <w:sz w:val="28"/>
-                <w:szCs w:val="28"/>
+                <w:lang w:val="ru-RU"/>
+              </w:rPr>
+            </w:pPr>
+            <w:r>
+              <w:rPr>
                 <w:lang w:val="ru-RU"/>
               </w:rPr>
               <w:t>05.06</w:t>
@@ -6794,15 +5583,11 @@
           <w:p>
             <w:pPr>
               <w:rPr>
-                <w:sz w:val="28"/>
-                <w:szCs w:val="28"/>
-                <w:lang w:val="ru-RU"/>
-              </w:rPr>
-            </w:pPr>
-            <w:r>
-              <w:rPr>
-                <w:sz w:val="28"/>
-                <w:szCs w:val="28"/>
+                <w:lang w:val="ru-RU"/>
+              </w:rPr>
+            </w:pPr>
+            <w:r>
+              <w:rPr>
                 <w:lang w:val="ru-RU"/>
               </w:rPr>
               <w:t>11,1</w:t>
@@ -6816,15 +5601,11 @@
           <w:p>
             <w:pPr>
               <w:rPr>
-                <w:sz w:val="28"/>
-                <w:szCs w:val="28"/>
-                <w:lang w:val="ru-RU"/>
-              </w:rPr>
-            </w:pPr>
-            <w:r>
-              <w:rPr>
-                <w:sz w:val="28"/>
-                <w:szCs w:val="28"/>
+                <w:lang w:val="ru-RU"/>
+              </w:rPr>
+            </w:pPr>
+            <w:r>
+              <w:rPr>
                 <w:lang w:val="ru-RU"/>
               </w:rPr>
               <w:t>5,8</w:t>
@@ -6838,15 +5619,11 @@
           <w:p>
             <w:pPr>
               <w:rPr>
-                <w:sz w:val="28"/>
-                <w:szCs w:val="28"/>
-                <w:lang w:val="ru-RU"/>
-              </w:rPr>
-            </w:pPr>
-            <w:r>
-              <w:rPr>
-                <w:sz w:val="28"/>
-                <w:szCs w:val="28"/>
+                <w:lang w:val="ru-RU"/>
+              </w:rPr>
+            </w:pPr>
+            <w:r>
+              <w:rPr>
                 <w:lang w:val="ru-RU"/>
               </w:rPr>
               <w:t>9,7</w:t>
@@ -6860,15 +5637,11 @@
           <w:p>
             <w:pPr>
               <w:rPr>
-                <w:sz w:val="28"/>
-                <w:szCs w:val="28"/>
-                <w:lang w:val="ru-RU"/>
-              </w:rPr>
-            </w:pPr>
-            <w:r>
-              <w:rPr>
-                <w:sz w:val="28"/>
-                <w:szCs w:val="28"/>
+                <w:lang w:val="ru-RU"/>
+              </w:rPr>
+            </w:pPr>
+            <w:r>
+              <w:rPr>
                 <w:lang w:val="ru-RU"/>
               </w:rPr>
               <w:t>9,5</w:t>
@@ -6882,8 +5655,6 @@
           <w:p>
             <w:pPr>
               <w:rPr>
-                <w:sz w:val="28"/>
-                <w:szCs w:val="28"/>
                 <w:lang w:val="ru-RU"/>
               </w:rPr>
             </w:pPr>
@@ -6898,15 +5669,11 @@
           <w:p>
             <w:pPr>
               <w:rPr>
-                <w:sz w:val="28"/>
-                <w:szCs w:val="28"/>
-                <w:lang w:val="ru-RU"/>
-              </w:rPr>
-            </w:pPr>
-            <w:r>
-              <w:rPr>
-                <w:sz w:val="28"/>
-                <w:szCs w:val="28"/>
+                <w:lang w:val="ru-RU"/>
+              </w:rPr>
+            </w:pPr>
+            <w:r>
+              <w:rPr>
                 <w:lang w:val="ru-RU"/>
               </w:rPr>
               <w:t>07.06</w:t>
@@ -6920,15 +5687,11 @@
           <w:p>
             <w:pPr>
               <w:rPr>
-                <w:sz w:val="28"/>
-                <w:szCs w:val="28"/>
-                <w:lang w:val="ru-RU"/>
-              </w:rPr>
-            </w:pPr>
-            <w:r>
-              <w:rPr>
-                <w:sz w:val="28"/>
-                <w:szCs w:val="28"/>
+                <w:lang w:val="ru-RU"/>
+              </w:rPr>
+            </w:pPr>
+            <w:r>
+              <w:rPr>
                 <w:lang w:val="ru-RU"/>
               </w:rPr>
               <w:t>8,1</w:t>
@@ -6942,15 +5705,11 @@
           <w:p>
             <w:pPr>
               <w:rPr>
-                <w:sz w:val="28"/>
-                <w:szCs w:val="28"/>
-                <w:lang w:val="ru-RU"/>
-              </w:rPr>
-            </w:pPr>
-            <w:r>
-              <w:rPr>
-                <w:sz w:val="28"/>
-                <w:szCs w:val="28"/>
+                <w:lang w:val="ru-RU"/>
+              </w:rPr>
+            </w:pPr>
+            <w:r>
+              <w:rPr>
                 <w:lang w:val="ru-RU"/>
               </w:rPr>
               <w:t>8,5</w:t>
@@ -6964,15 +5723,11 @@
           <w:p>
             <w:pPr>
               <w:rPr>
-                <w:sz w:val="28"/>
-                <w:szCs w:val="28"/>
-                <w:lang w:val="ru-RU"/>
-              </w:rPr>
-            </w:pPr>
-            <w:r>
-              <w:rPr>
-                <w:sz w:val="28"/>
-                <w:szCs w:val="28"/>
+                <w:lang w:val="ru-RU"/>
+              </w:rPr>
+            </w:pPr>
+            <w:r>
+              <w:rPr>
                 <w:lang w:val="ru-RU"/>
               </w:rPr>
               <w:t>5,2</w:t>
@@ -6986,15 +5741,11 @@
           <w:p>
             <w:pPr>
               <w:rPr>
-                <w:sz w:val="28"/>
-                <w:szCs w:val="28"/>
-                <w:lang w:val="ru-RU"/>
-              </w:rPr>
-            </w:pPr>
-            <w:r>
-              <w:rPr>
-                <w:sz w:val="28"/>
-                <w:szCs w:val="28"/>
+                <w:lang w:val="ru-RU"/>
+              </w:rPr>
+            </w:pPr>
+            <w:r>
+              <w:rPr>
                 <w:lang w:val="ru-RU"/>
               </w:rPr>
               <w:t>5,6</w:t>
@@ -7008,15 +5759,11 @@
           <w:p>
             <w:pPr>
               <w:rPr>
-                <w:sz w:val="28"/>
-                <w:szCs w:val="28"/>
-                <w:lang w:val="ru-RU"/>
-              </w:rPr>
-            </w:pPr>
-            <w:r>
-              <w:rPr>
-                <w:sz w:val="28"/>
-                <w:szCs w:val="28"/>
+                <w:lang w:val="ru-RU"/>
+              </w:rPr>
+            </w:pPr>
+            <w:r>
+              <w:rPr>
                 <w:lang w:val="ru-RU"/>
               </w:rPr>
               <w:t>5,9</w:t>
@@ -7032,15 +5779,11 @@
           <w:p>
             <w:pPr>
               <w:rPr>
-                <w:sz w:val="28"/>
-                <w:szCs w:val="28"/>
-                <w:lang w:val="ru-RU"/>
-              </w:rPr>
-            </w:pPr>
-            <w:r>
-              <w:rPr>
-                <w:sz w:val="28"/>
-                <w:szCs w:val="28"/>
+                <w:lang w:val="ru-RU"/>
+              </w:rPr>
+            </w:pPr>
+            <w:r>
+              <w:rPr>
                 <w:lang w:val="ru-RU"/>
               </w:rPr>
               <w:t>08.06</w:t>
@@ -7054,15 +5797,11 @@
           <w:p>
             <w:pPr>
               <w:rPr>
-                <w:sz w:val="28"/>
-                <w:szCs w:val="28"/>
-                <w:lang w:val="ru-RU"/>
-              </w:rPr>
-            </w:pPr>
-            <w:r>
-              <w:rPr>
-                <w:sz w:val="28"/>
-                <w:szCs w:val="28"/>
+                <w:lang w:val="ru-RU"/>
+              </w:rPr>
+            </w:pPr>
+            <w:r>
+              <w:rPr>
                 <w:lang w:val="ru-RU"/>
               </w:rPr>
               <w:t>6,5</w:t>
@@ -7076,15 +5815,11 @@
           <w:p>
             <w:pPr>
               <w:rPr>
-                <w:sz w:val="28"/>
-                <w:szCs w:val="28"/>
-                <w:lang w:val="ru-RU"/>
-              </w:rPr>
-            </w:pPr>
-            <w:r>
-              <w:rPr>
-                <w:sz w:val="28"/>
-                <w:szCs w:val="28"/>
+                <w:lang w:val="ru-RU"/>
+              </w:rPr>
+            </w:pPr>
+            <w:r>
+              <w:rPr>
                 <w:lang w:val="ru-RU"/>
               </w:rPr>
               <w:t>4,0</w:t>
@@ -7098,15 +5833,11 @@
           <w:p>
             <w:pPr>
               <w:rPr>
-                <w:sz w:val="28"/>
-                <w:szCs w:val="28"/>
-                <w:lang w:val="ru-RU"/>
-              </w:rPr>
-            </w:pPr>
-            <w:r>
-              <w:rPr>
-                <w:sz w:val="28"/>
-                <w:szCs w:val="28"/>
+                <w:lang w:val="ru-RU"/>
+              </w:rPr>
+            </w:pPr>
+            <w:r>
+              <w:rPr>
                 <w:lang w:val="ru-RU"/>
               </w:rPr>
               <w:t>7,09</w:t>
@@ -7120,8 +5851,6 @@
           <w:p>
             <w:pPr>
               <w:rPr>
-                <w:sz w:val="28"/>
-                <w:szCs w:val="28"/>
                 <w:lang w:val="ru-RU"/>
               </w:rPr>
             </w:pPr>
@@ -7134,8 +5863,6 @@
           <w:p>
             <w:pPr>
               <w:rPr>
-                <w:sz w:val="28"/>
-                <w:szCs w:val="28"/>
                 <w:lang w:val="ru-RU"/>
               </w:rPr>
             </w:pPr>
@@ -7150,15 +5877,11 @@
           <w:p>
             <w:pPr>
               <w:rPr>
-                <w:sz w:val="28"/>
-                <w:szCs w:val="28"/>
-                <w:lang w:val="ru-RU"/>
-              </w:rPr>
-            </w:pPr>
-            <w:r>
-              <w:rPr>
-                <w:sz w:val="28"/>
-                <w:szCs w:val="28"/>
+                <w:lang w:val="ru-RU"/>
+              </w:rPr>
+            </w:pPr>
+            <w:r>
+              <w:rPr>
                 <w:lang w:val="ru-RU"/>
               </w:rPr>
               <w:t>09.06</w:t>
@@ -7172,15 +5895,11 @@
           <w:p>
             <w:pPr>
               <w:rPr>
-                <w:sz w:val="28"/>
-                <w:szCs w:val="28"/>
-                <w:lang w:val="ru-RU"/>
-              </w:rPr>
-            </w:pPr>
-            <w:r>
-              <w:rPr>
-                <w:sz w:val="28"/>
-                <w:szCs w:val="28"/>
+                <w:lang w:val="ru-RU"/>
+              </w:rPr>
+            </w:pPr>
+            <w:r>
+              <w:rPr>
                 <w:lang w:val="ru-RU"/>
               </w:rPr>
               <w:t>6,5</w:t>
@@ -7194,15 +5913,11 @@
           <w:p>
             <w:pPr>
               <w:rPr>
-                <w:sz w:val="28"/>
-                <w:szCs w:val="28"/>
-                <w:lang w:val="ru-RU"/>
-              </w:rPr>
-            </w:pPr>
-            <w:r>
-              <w:rPr>
-                <w:sz w:val="28"/>
-                <w:szCs w:val="28"/>
+                <w:lang w:val="ru-RU"/>
+              </w:rPr>
+            </w:pPr>
+            <w:r>
+              <w:rPr>
                 <w:lang w:val="ru-RU"/>
               </w:rPr>
               <w:t>7,3</w:t>
@@ -7216,15 +5931,11 @@
           <w:p>
             <w:pPr>
               <w:rPr>
-                <w:sz w:val="28"/>
-                <w:szCs w:val="28"/>
-                <w:lang w:val="ru-RU"/>
-              </w:rPr>
-            </w:pPr>
-            <w:r>
-              <w:rPr>
-                <w:sz w:val="28"/>
-                <w:szCs w:val="28"/>
+                <w:lang w:val="ru-RU"/>
+              </w:rPr>
+            </w:pPr>
+            <w:r>
+              <w:rPr>
                 <w:lang w:val="ru-RU"/>
               </w:rPr>
               <w:t>8,2</w:t>
@@ -7238,15 +5949,11 @@
           <w:p>
             <w:pPr>
               <w:rPr>
-                <w:sz w:val="28"/>
-                <w:szCs w:val="28"/>
-                <w:lang w:val="ru-RU"/>
-              </w:rPr>
-            </w:pPr>
-            <w:r>
-              <w:rPr>
-                <w:sz w:val="28"/>
-                <w:szCs w:val="28"/>
+                <w:lang w:val="ru-RU"/>
+              </w:rPr>
+            </w:pPr>
+            <w:r>
+              <w:rPr>
                 <w:lang w:val="ru-RU"/>
               </w:rPr>
               <w:t>6,2</w:t>
@@ -7260,15 +5967,11 @@
           <w:p>
             <w:pPr>
               <w:rPr>
-                <w:sz w:val="28"/>
-                <w:szCs w:val="28"/>
-                <w:lang w:val="ru-RU"/>
-              </w:rPr>
-            </w:pPr>
-            <w:r>
-              <w:rPr>
-                <w:sz w:val="28"/>
-                <w:szCs w:val="28"/>
+                <w:lang w:val="ru-RU"/>
+              </w:rPr>
+            </w:pPr>
+            <w:r>
+              <w:rPr>
                 <w:lang w:val="ru-RU"/>
               </w:rPr>
               <w:t>4,0</w:t>
@@ -7284,15 +5987,11 @@
           <w:p>
             <w:pPr>
               <w:rPr>
-                <w:sz w:val="28"/>
-                <w:szCs w:val="28"/>
-                <w:lang w:val="ru-RU"/>
-              </w:rPr>
-            </w:pPr>
-            <w:r>
-              <w:rPr>
-                <w:sz w:val="28"/>
-                <w:szCs w:val="28"/>
+                <w:lang w:val="ru-RU"/>
+              </w:rPr>
+            </w:pPr>
+            <w:r>
+              <w:rPr>
                 <w:lang w:val="ru-RU"/>
               </w:rPr>
               <w:t>10.06 2.00-8,4</w:t>
@@ -7306,15 +6005,11 @@
           <w:p>
             <w:pPr>
               <w:rPr>
-                <w:sz w:val="28"/>
-                <w:szCs w:val="28"/>
-                <w:lang w:val="ru-RU"/>
-              </w:rPr>
-            </w:pPr>
-            <w:r>
-              <w:rPr>
-                <w:sz w:val="28"/>
-                <w:szCs w:val="28"/>
+                <w:lang w:val="ru-RU"/>
+              </w:rPr>
+            </w:pPr>
+            <w:r>
+              <w:rPr>
                 <w:lang w:val="ru-RU"/>
               </w:rPr>
               <w:t>8,7</w:t>
@@ -7328,15 +6023,11 @@
           <w:p>
             <w:pPr>
               <w:rPr>
-                <w:sz w:val="28"/>
-                <w:szCs w:val="28"/>
-                <w:lang w:val="ru-RU"/>
-              </w:rPr>
-            </w:pPr>
-            <w:r>
-              <w:rPr>
-                <w:sz w:val="28"/>
-                <w:szCs w:val="28"/>
+                <w:lang w:val="ru-RU"/>
+              </w:rPr>
+            </w:pPr>
+            <w:r>
+              <w:rPr>
                 <w:lang w:val="ru-RU"/>
               </w:rPr>
               <w:t>6,1</w:t>
@@ -7350,15 +6041,11 @@
           <w:p>
             <w:pPr>
               <w:rPr>
-                <w:sz w:val="28"/>
-                <w:szCs w:val="28"/>
-                <w:lang w:val="ru-RU"/>
-              </w:rPr>
-            </w:pPr>
-            <w:r>
-              <w:rPr>
-                <w:sz w:val="28"/>
-                <w:szCs w:val="28"/>
+                <w:lang w:val="ru-RU"/>
+              </w:rPr>
+            </w:pPr>
+            <w:r>
+              <w:rPr>
                 <w:lang w:val="ru-RU"/>
               </w:rPr>
               <w:t>8,4</w:t>
@@ -7372,15 +6059,11 @@
           <w:p>
             <w:pPr>
               <w:rPr>
-                <w:sz w:val="28"/>
-                <w:szCs w:val="28"/>
-                <w:lang w:val="ru-RU"/>
-              </w:rPr>
-            </w:pPr>
-            <w:r>
-              <w:rPr>
-                <w:sz w:val="28"/>
-                <w:szCs w:val="28"/>
+                <w:lang w:val="ru-RU"/>
+              </w:rPr>
+            </w:pPr>
+            <w:r>
+              <w:rPr>
                 <w:lang w:val="ru-RU"/>
               </w:rPr>
               <w:t>4,3</w:t>
@@ -7394,15 +6077,11 @@
           <w:p>
             <w:pPr>
               <w:rPr>
-                <w:sz w:val="28"/>
-                <w:szCs w:val="28"/>
-                <w:lang w:val="ru-RU"/>
-              </w:rPr>
-            </w:pPr>
-            <w:r>
-              <w:rPr>
-                <w:sz w:val="28"/>
-                <w:szCs w:val="28"/>
+                <w:lang w:val="ru-RU"/>
+              </w:rPr>
+            </w:pPr>
+            <w:r>
+              <w:rPr>
                 <w:lang w:val="ru-RU"/>
               </w:rPr>
               <w:t>6,8</w:t>
@@ -7418,17 +6097,14 @@
           <w:p>
             <w:pPr>
               <w:rPr>
-                <w:sz w:val="28"/>
-                <w:szCs w:val="28"/>
-                <w:lang w:val="ru-RU"/>
-              </w:rPr>
-            </w:pPr>
-            <w:r>
-              <w:rPr>
-                <w:sz w:val="28"/>
-                <w:szCs w:val="28"/>
-                <w:lang w:val="ru-RU"/>
-              </w:rPr>
+                <w:lang w:val="ru-RU"/>
+              </w:rPr>
+            </w:pPr>
+            <w:r>
+              <w:rPr>
+                <w:lang w:val="ru-RU"/>
+              </w:rPr>
+              <w:lastRenderedPageBreak/>
               <w:t>12.06</w:t>
             </w:r>
           </w:p>
@@ -7440,15 +6116,11 @@
           <w:p>
             <w:pPr>
               <w:rPr>
-                <w:sz w:val="28"/>
-                <w:szCs w:val="28"/>
-                <w:lang w:val="ru-RU"/>
-              </w:rPr>
-            </w:pPr>
-            <w:r>
-              <w:rPr>
-                <w:sz w:val="28"/>
-                <w:szCs w:val="28"/>
+                <w:lang w:val="ru-RU"/>
+              </w:rPr>
+            </w:pPr>
+            <w:r>
+              <w:rPr>
                 <w:lang w:val="ru-RU"/>
               </w:rPr>
               <w:t>7,6</w:t>
@@ -7462,15 +6134,11 @@
           <w:p>
             <w:pPr>
               <w:rPr>
-                <w:sz w:val="28"/>
-                <w:szCs w:val="28"/>
-                <w:lang w:val="ru-RU"/>
-              </w:rPr>
-            </w:pPr>
-            <w:r>
-              <w:rPr>
-                <w:sz w:val="28"/>
-                <w:szCs w:val="28"/>
+                <w:lang w:val="ru-RU"/>
+              </w:rPr>
+            </w:pPr>
+            <w:r>
+              <w:rPr>
                 <w:lang w:val="ru-RU"/>
               </w:rPr>
               <w:t>6,6</w:t>
@@ -7484,15 +6152,11 @@
           <w:p>
             <w:pPr>
               <w:rPr>
-                <w:sz w:val="28"/>
-                <w:szCs w:val="28"/>
-                <w:lang w:val="ru-RU"/>
-              </w:rPr>
-            </w:pPr>
-            <w:r>
-              <w:rPr>
-                <w:sz w:val="28"/>
-                <w:szCs w:val="28"/>
+                <w:lang w:val="ru-RU"/>
+              </w:rPr>
+            </w:pPr>
+            <w:r>
+              <w:rPr>
                 <w:lang w:val="ru-RU"/>
               </w:rPr>
               <w:t>6,5</w:t>
@@ -7506,15 +6170,11 @@
           <w:p>
             <w:pPr>
               <w:rPr>
-                <w:sz w:val="28"/>
-                <w:szCs w:val="28"/>
-                <w:lang w:val="ru-RU"/>
-              </w:rPr>
-            </w:pPr>
-            <w:r>
-              <w:rPr>
-                <w:sz w:val="28"/>
-                <w:szCs w:val="28"/>
+                <w:lang w:val="ru-RU"/>
+              </w:rPr>
+            </w:pPr>
+            <w:r>
+              <w:rPr>
                 <w:lang w:val="ru-RU"/>
               </w:rPr>
               <w:t>4,5</w:t>
@@ -7528,8 +6188,6 @@
           <w:p>
             <w:pPr>
               <w:rPr>
-                <w:sz w:val="28"/>
-                <w:szCs w:val="28"/>
                 <w:lang w:val="ru-RU"/>
               </w:rPr>
             </w:pPr>
@@ -7544,15 +6202,11 @@
           <w:p>
             <w:pPr>
               <w:rPr>
-                <w:sz w:val="28"/>
-                <w:szCs w:val="28"/>
-                <w:lang w:val="ru-RU"/>
-              </w:rPr>
-            </w:pPr>
-            <w:r>
-              <w:rPr>
-                <w:sz w:val="28"/>
-                <w:szCs w:val="28"/>
+                <w:lang w:val="ru-RU"/>
+              </w:rPr>
+            </w:pPr>
+            <w:r>
+              <w:rPr>
                 <w:lang w:val="ru-RU"/>
               </w:rPr>
               <w:t>14.06</w:t>
@@ -7566,15 +6220,11 @@
           <w:p>
             <w:pPr>
               <w:rPr>
-                <w:sz w:val="28"/>
-                <w:szCs w:val="28"/>
-                <w:lang w:val="ru-RU"/>
-              </w:rPr>
-            </w:pPr>
-            <w:r>
-              <w:rPr>
-                <w:sz w:val="28"/>
-                <w:szCs w:val="28"/>
+                <w:lang w:val="ru-RU"/>
+              </w:rPr>
+            </w:pPr>
+            <w:r>
+              <w:rPr>
                 <w:lang w:val="ru-RU"/>
               </w:rPr>
               <w:t>7,3</w:t>
@@ -7588,15 +6238,11 @@
           <w:p>
             <w:pPr>
               <w:rPr>
-                <w:sz w:val="28"/>
-                <w:szCs w:val="28"/>
-                <w:lang w:val="ru-RU"/>
-              </w:rPr>
-            </w:pPr>
-            <w:r>
-              <w:rPr>
-                <w:sz w:val="28"/>
-                <w:szCs w:val="28"/>
+                <w:lang w:val="ru-RU"/>
+              </w:rPr>
+            </w:pPr>
+            <w:r>
+              <w:rPr>
                 <w:lang w:val="ru-RU"/>
               </w:rPr>
               <w:t>6,6</w:t>
@@ -7610,15 +6256,11 @@
           <w:p>
             <w:pPr>
               <w:rPr>
-                <w:sz w:val="28"/>
-                <w:szCs w:val="28"/>
-                <w:lang w:val="ru-RU"/>
-              </w:rPr>
-            </w:pPr>
-            <w:r>
-              <w:rPr>
-                <w:sz w:val="28"/>
-                <w:szCs w:val="28"/>
+                <w:lang w:val="ru-RU"/>
+              </w:rPr>
+            </w:pPr>
+            <w:r>
+              <w:rPr>
                 <w:lang w:val="ru-RU"/>
               </w:rPr>
               <w:t>8,8</w:t>
@@ -7632,15 +6274,11 @@
           <w:p>
             <w:pPr>
               <w:rPr>
-                <w:sz w:val="28"/>
-                <w:szCs w:val="28"/>
-                <w:lang w:val="ru-RU"/>
-              </w:rPr>
-            </w:pPr>
-            <w:r>
-              <w:rPr>
-                <w:sz w:val="28"/>
-                <w:szCs w:val="28"/>
+                <w:lang w:val="ru-RU"/>
+              </w:rPr>
+            </w:pPr>
+            <w:r>
+              <w:rPr>
                 <w:lang w:val="ru-RU"/>
               </w:rPr>
               <w:t>5,5</w:t>
@@ -7654,8 +6292,6 @@
           <w:p>
             <w:pPr>
               <w:rPr>
-                <w:sz w:val="28"/>
-                <w:szCs w:val="28"/>
                 <w:lang w:val="ru-RU"/>
               </w:rPr>
             </w:pPr>
@@ -7670,11 +6306,15 @@
           <w:p>
             <w:pPr>
               <w:rPr>
-                <w:sz w:val="28"/>
-                <w:szCs w:val="28"/>
-                <w:lang w:val="ru-RU"/>
-              </w:rPr>
-            </w:pPr>
+                <w:lang w:val="ru-RU"/>
+              </w:rPr>
+            </w:pPr>
+            <w:r>
+              <w:rPr>
+                <w:lang w:val="ru-RU"/>
+              </w:rPr>
+              <w:t>18.06</w:t>
+            </w:r>
           </w:p>
         </w:tc>
         <w:tc>
@@ -7684,11 +6324,15 @@
           <w:p>
             <w:pPr>
               <w:rPr>
-                <w:sz w:val="28"/>
-                <w:szCs w:val="28"/>
-                <w:lang w:val="ru-RU"/>
-              </w:rPr>
-            </w:pPr>
+                <w:lang w:val="ru-RU"/>
+              </w:rPr>
+            </w:pPr>
+            <w:r>
+              <w:rPr>
+                <w:lang w:val="ru-RU"/>
+              </w:rPr>
+              <w:t>5,4</w:t>
+            </w:r>
           </w:p>
         </w:tc>
         <w:tc>
@@ -7698,8 +6342,6 @@
           <w:p>
             <w:pPr>
               <w:rPr>
-                <w:sz w:val="28"/>
-                <w:szCs w:val="28"/>
                 <w:lang w:val="ru-RU"/>
               </w:rPr>
             </w:pPr>
@@ -7712,11 +6354,15 @@
           <w:p>
             <w:pPr>
               <w:rPr>
-                <w:sz w:val="28"/>
-                <w:szCs w:val="28"/>
-                <w:lang w:val="ru-RU"/>
-              </w:rPr>
-            </w:pPr>
+                <w:lang w:val="ru-RU"/>
+              </w:rPr>
+            </w:pPr>
+            <w:r>
+              <w:rPr>
+                <w:lang w:val="ru-RU"/>
+              </w:rPr>
+              <w:t>5,6</w:t>
+            </w:r>
           </w:p>
         </w:tc>
         <w:tc>
@@ -7726,8 +6372,6 @@
           <w:p>
             <w:pPr>
               <w:rPr>
-                <w:sz w:val="28"/>
-                <w:szCs w:val="28"/>
                 <w:lang w:val="ru-RU"/>
               </w:rPr>
             </w:pPr>
@@ -7740,8 +6384,214 @@
           <w:p>
             <w:pPr>
               <w:rPr>
-                <w:sz w:val="28"/>
-                <w:szCs w:val="28"/>
+                <w:lang w:val="ru-RU"/>
+              </w:rPr>
+            </w:pPr>
+          </w:p>
+        </w:tc>
+      </w:tr>
+      <w:tr>
+        <w:tc>
+          <w:tcPr>
+            <w:tcW w:w="2518" w:type="dxa"/>
+          </w:tcPr>
+          <w:p>
+            <w:pPr>
+              <w:rPr>
+                <w:lang w:val="ru-RU"/>
+              </w:rPr>
+            </w:pPr>
+            <w:r>
+              <w:rPr>
+                <w:lang w:val="ru-RU"/>
+              </w:rPr>
+              <w:t>20.06</w:t>
+            </w:r>
+          </w:p>
+        </w:tc>
+        <w:tc>
+          <w:tcPr>
+            <w:tcW w:w="992" w:type="dxa"/>
+          </w:tcPr>
+          <w:p>
+            <w:pPr>
+              <w:rPr>
+                <w:lang w:val="ru-RU"/>
+              </w:rPr>
+            </w:pPr>
+            <w:r>
+              <w:rPr>
+                <w:lang w:val="ru-RU"/>
+              </w:rPr>
+              <w:t>5,5</w:t>
+            </w:r>
+          </w:p>
+        </w:tc>
+        <w:tc>
+          <w:tcPr>
+            <w:tcW w:w="993" w:type="dxa"/>
+          </w:tcPr>
+          <w:p>
+            <w:pPr>
+              <w:rPr>
+                <w:lang w:val="ru-RU"/>
+              </w:rPr>
+            </w:pPr>
+            <w:r>
+              <w:rPr>
+                <w:lang w:val="ru-RU"/>
+              </w:rPr>
+              <w:t>4,8</w:t>
+            </w:r>
+          </w:p>
+        </w:tc>
+        <w:tc>
+          <w:tcPr>
+            <w:tcW w:w="992" w:type="dxa"/>
+          </w:tcPr>
+          <w:p>
+            <w:pPr>
+              <w:rPr>
+                <w:lang w:val="ru-RU"/>
+              </w:rPr>
+            </w:pPr>
+            <w:r>
+              <w:rPr>
+                <w:lang w:val="ru-RU"/>
+              </w:rPr>
+              <w:t>6,0</w:t>
+            </w:r>
+          </w:p>
+        </w:tc>
+        <w:tc>
+          <w:tcPr>
+            <w:tcW w:w="992" w:type="dxa"/>
+          </w:tcPr>
+          <w:p>
+            <w:pPr>
+              <w:rPr>
+                <w:lang w:val="ru-RU"/>
+              </w:rPr>
+            </w:pPr>
+            <w:r>
+              <w:rPr>
+                <w:lang w:val="ru-RU"/>
+              </w:rPr>
+              <w:t>6,2</w:t>
+            </w:r>
+          </w:p>
+        </w:tc>
+        <w:tc>
+          <w:tcPr>
+            <w:tcW w:w="992" w:type="dxa"/>
+          </w:tcPr>
+          <w:p>
+            <w:pPr>
+              <w:rPr>
+                <w:lang w:val="ru-RU"/>
+              </w:rPr>
+            </w:pPr>
+          </w:p>
+        </w:tc>
+      </w:tr>
+      <w:tr>
+        <w:tc>
+          <w:tcPr>
+            <w:tcW w:w="2518" w:type="dxa"/>
+          </w:tcPr>
+          <w:p>
+            <w:pPr>
+              <w:rPr>
+                <w:lang w:val="ru-RU"/>
+              </w:rPr>
+            </w:pPr>
+            <w:r>
+              <w:rPr>
+                <w:lang w:val="ru-RU"/>
+              </w:rPr>
+              <w:t>21.06</w:t>
+            </w:r>
+          </w:p>
+        </w:tc>
+        <w:tc>
+          <w:tcPr>
+            <w:tcW w:w="992" w:type="dxa"/>
+          </w:tcPr>
+          <w:p>
+            <w:pPr>
+              <w:rPr>
+                <w:lang w:val="ru-RU"/>
+              </w:rPr>
+            </w:pPr>
+            <w:r>
+              <w:rPr>
+                <w:lang w:val="ru-RU"/>
+              </w:rPr>
+              <w:t>6,2</w:t>
+            </w:r>
+          </w:p>
+        </w:tc>
+        <w:tc>
+          <w:tcPr>
+            <w:tcW w:w="993" w:type="dxa"/>
+          </w:tcPr>
+          <w:p>
+            <w:pPr>
+              <w:rPr>
+                <w:lang w:val="ru-RU"/>
+              </w:rPr>
+            </w:pPr>
+            <w:r>
+              <w:rPr>
+                <w:lang w:val="ru-RU"/>
+              </w:rPr>
+              <w:t>5,9</w:t>
+            </w:r>
+          </w:p>
+        </w:tc>
+        <w:tc>
+          <w:tcPr>
+            <w:tcW w:w="992" w:type="dxa"/>
+          </w:tcPr>
+          <w:p>
+            <w:pPr>
+              <w:rPr>
+                <w:lang w:val="ru-RU"/>
+              </w:rPr>
+            </w:pPr>
+            <w:r>
+              <w:rPr>
+                <w:lang w:val="ru-RU"/>
+              </w:rPr>
+              <w:t>5,1</w:t>
+            </w:r>
+          </w:p>
+        </w:tc>
+        <w:tc>
+          <w:tcPr>
+            <w:tcW w:w="992" w:type="dxa"/>
+          </w:tcPr>
+          <w:p>
+            <w:pPr>
+              <w:rPr>
+                <w:lang w:val="ru-RU"/>
+              </w:rPr>
+            </w:pPr>
+            <w:r>
+              <w:rPr>
+                <w:lang w:val="ru-RU"/>
+              </w:rPr>
+              <w:t>8,6</w:t>
+            </w:r>
+          </w:p>
+        </w:tc>
+        <w:tc>
+          <w:tcPr>
+            <w:tcW w:w="992" w:type="dxa"/>
+          </w:tcPr>
+          <w:p>
+            <w:pPr>
+              <w:rPr>
                 <w:lang w:val="ru-RU"/>
               </w:rPr>
             </w:pPr>
@@ -7753,8 +6603,6 @@
       <w:pPr>
         <w:ind w:left="-567"/>
         <w:rPr>
-          <w:sz w:val="28"/>
-          <w:szCs w:val="20"/>
           <w:lang w:val="ru-RU"/>
         </w:rPr>
       </w:pPr>
@@ -7777,7 +6625,6 @@
       </w:r>
       <w:r>
         <w:rPr>
-          <w:sz w:val="28"/>
           <w:lang w:val="ru-RU"/>
         </w:rPr>
         <w:t xml:space="preserve"> Гл. дно: ДЗН бледно-розовые. Границы четкие</w:t>
@@ -7785,7 +6632,6 @@
       <w:proofErr w:type="gramStart"/>
       <w:r>
         <w:rPr>
-          <w:sz w:val="28"/>
           <w:lang w:val="ru-RU"/>
         </w:rPr>
         <w:t>.</w:t>
@@ -7793,14 +6639,12 @@
       <w:proofErr w:type="gramEnd"/>
       <w:r>
         <w:rPr>
-          <w:sz w:val="28"/>
           <w:lang w:val="ru-RU"/>
         </w:rPr>
         <w:t xml:space="preserve"> </w:t>
       </w:r>
       <w:r>
         <w:rPr>
-          <w:sz w:val="28"/>
           <w:lang w:val="ru-RU"/>
         </w:rPr>
         <w:t xml:space="preserve"> </w:t>
@@ -7808,7 +6652,6 @@
       <w:proofErr w:type="gramStart"/>
       <w:r>
         <w:rPr>
-          <w:sz w:val="28"/>
           <w:lang w:val="ru-RU"/>
         </w:rPr>
         <w:t>л</w:t>
@@ -7816,7 +6659,6 @@
       <w:proofErr w:type="gramEnd"/>
       <w:r>
         <w:rPr>
-          <w:sz w:val="28"/>
           <w:lang w:val="ru-RU"/>
         </w:rPr>
         <w:t xml:space="preserve">егкий сдвиг ОИ. В </w:t>
@@ -7824,7 +6666,6 @@
       <w:proofErr w:type="gramStart"/>
       <w:r>
         <w:rPr>
-          <w:sz w:val="28"/>
           <w:lang w:val="ru-RU"/>
         </w:rPr>
         <w:t>носовую</w:t>
@@ -7832,40 +6673,21 @@
       <w:proofErr w:type="gramEnd"/>
       <w:r>
         <w:rPr>
-          <w:sz w:val="28"/>
-          <w:lang w:val="ru-RU"/>
-        </w:rPr>
-        <w:t xml:space="preserve"> сторон.  Артерии умеренно сужены, вены без особенностей. Задний  </w:t>
-      </w:r>
-      <w:proofErr w:type="spellStart"/>
-      <w:r>
-        <w:rPr>
-          <w:sz w:val="28"/>
-          <w:lang w:val="ru-RU"/>
-        </w:rPr>
-        <w:t>поюс</w:t>
-      </w:r>
-      <w:proofErr w:type="spellEnd"/>
-      <w:r>
-        <w:rPr>
-          <w:sz w:val="28"/>
-          <w:lang w:val="ru-RU"/>
-        </w:rPr>
-        <w:t xml:space="preserve"> не изменен. </w:t>
-      </w:r>
-      <w:r>
-        <w:rPr>
-          <w:sz w:val="28"/>
-          <w:lang w:val="ru-RU"/>
-        </w:rPr>
-        <w:t>А</w:t>
-      </w:r>
-      <w:r>
-        <w:rPr>
-          <w:sz w:val="28"/>
-          <w:lang w:val="ru-RU"/>
-        </w:rPr>
-        <w:t xml:space="preserve"> </w:t>
+          <w:lang w:val="ru-RU"/>
+        </w:rPr>
+        <w:t xml:space="preserve"> сторон.  Артерии умеренно сужены, вены без особенностей. Задний  по</w:t>
+      </w:r>
+      <w:r>
+        <w:rPr>
+          <w:lang w:val="ru-RU"/>
+        </w:rPr>
+        <w:t>л</w:t>
+      </w:r>
+      <w:r>
+        <w:rPr>
+          <w:lang w:val="ru-RU"/>
+        </w:rPr>
+        <w:t xml:space="preserve">юс не изменен. </w:t>
       </w:r>
     </w:p>
     <w:p>
@@ -7873,14 +6695,11 @@
         <w:ind w:left="-567"/>
         <w:jc w:val="both"/>
         <w:rPr>
-          <w:sz w:val="28"/>
-          <w:szCs w:val="20"/>
           <w:lang w:val="ru-RU"/>
         </w:rPr>
       </w:pPr>
       <w:r>
         <w:rPr>
-          <w:sz w:val="28"/>
           <w:u w:val="single"/>
           <w:lang w:val="ru-RU"/>
         </w:rPr>
@@ -7888,7 +6707,6 @@
       </w:r>
       <w:r>
         <w:rPr>
-          <w:sz w:val="28"/>
           <w:u w:val="single"/>
           <w:lang w:val="ru-RU"/>
         </w:rPr>
@@ -7896,35 +6714,30 @@
       </w:r>
       <w:r>
         <w:rPr>
-          <w:sz w:val="28"/>
           <w:lang w:val="ru-RU"/>
         </w:rPr>
         <w:t>:</w:t>
       </w:r>
       <w:r>
         <w:rPr>
-          <w:sz w:val="28"/>
           <w:lang w:val="ru-RU"/>
         </w:rPr>
         <w:t xml:space="preserve"> </w:t>
       </w:r>
       <w:r>
         <w:rPr>
-          <w:sz w:val="28"/>
           <w:lang w:val="ru-RU"/>
         </w:rPr>
         <w:t>ЧСС -</w:t>
       </w:r>
       <w:r>
         <w:rPr>
-          <w:sz w:val="28"/>
           <w:lang w:val="ru-RU"/>
         </w:rPr>
         <w:t>100</w:t>
       </w:r>
       <w:r>
         <w:rPr>
-          <w:sz w:val="28"/>
           <w:lang w:val="ru-RU"/>
         </w:rPr>
         <w:t xml:space="preserve"> уд/мин. Вольтаж </w:t>
@@ -7932,7 +6745,6 @@
       <w:sdt>
         <w:sdtPr>
           <w:rPr>
-            <w:sz w:val="28"/>
             <w:lang w:val="ru-RU"/>
           </w:rPr>
           <w:id w:val="-1300382127"/>
@@ -7950,7 +6762,6 @@
         <w:sdtContent>
           <w:r>
             <w:rPr>
-              <w:sz w:val="28"/>
               <w:lang w:val="ru-RU"/>
             </w:rPr>
             <w:t>сохранен.</w:t>
@@ -7959,7 +6770,6 @@
       </w:sdt>
       <w:r>
         <w:rPr>
-          <w:sz w:val="28"/>
           <w:lang w:val="ru-RU"/>
         </w:rPr>
         <w:t xml:space="preserve">  Ритм синусовый, тахикардия. Эл</w:t>
@@ -7967,7 +6777,6 @@
       <w:proofErr w:type="gramStart"/>
       <w:r>
         <w:rPr>
-          <w:sz w:val="28"/>
           <w:lang w:val="ru-RU"/>
         </w:rPr>
         <w:t>.</w:t>
@@ -7975,7 +6784,6 @@
       <w:proofErr w:type="gramEnd"/>
       <w:r>
         <w:rPr>
-          <w:sz w:val="28"/>
           <w:lang w:val="ru-RU"/>
         </w:rPr>
         <w:t xml:space="preserve"> </w:t>
@@ -7983,7 +6791,6 @@
       <w:proofErr w:type="gramStart"/>
       <w:r>
         <w:rPr>
-          <w:sz w:val="28"/>
           <w:lang w:val="ru-RU"/>
         </w:rPr>
         <w:t>о</w:t>
@@ -7991,21 +6798,18 @@
       <w:proofErr w:type="gramEnd"/>
       <w:r>
         <w:rPr>
-          <w:sz w:val="28"/>
           <w:lang w:val="ru-RU"/>
         </w:rPr>
         <w:t xml:space="preserve">сь </w:t>
       </w:r>
       <w:r>
         <w:rPr>
-          <w:sz w:val="28"/>
           <w:lang w:val="ru-RU"/>
         </w:rPr>
         <w:t>не</w:t>
       </w:r>
       <w:r>
         <w:rPr>
-          <w:sz w:val="28"/>
           <w:lang w:val="ru-RU"/>
         </w:rPr>
         <w:t xml:space="preserve"> отклонена.  Гипертрофия левого желудочка. </w:t>
@@ -8016,24 +6820,48 @@
         <w:ind w:left="-567"/>
         <w:jc w:val="both"/>
         <w:rPr>
-          <w:sz w:val="28"/>
           <w:lang w:val="ru-RU"/>
         </w:rPr>
       </w:pPr>
       <w:r>
         <w:rPr>
-          <w:sz w:val="28"/>
           <w:u w:val="single"/>
           <w:lang w:val="ru-RU"/>
         </w:rPr>
+        <w:t>20.06.18</w:t>
+      </w:r>
+      <w:r>
+        <w:rPr>
+          <w:u w:val="single"/>
+          <w:lang w:val="ru-RU"/>
+        </w:rPr>
         <w:t>Кардиолог</w:t>
       </w:r>
       <w:r>
         <w:rPr>
-          <w:sz w:val="28"/>
           <w:lang w:val="ru-RU"/>
         </w:rPr>
         <w:t xml:space="preserve">: </w:t>
+      </w:r>
+      <w:r>
+        <w:rPr>
+          <w:lang w:val="ru-RU"/>
+        </w:rPr>
+        <w:t xml:space="preserve"> НЦД по смешанному типу СН</w:t>
+      </w:r>
+      <w:proofErr w:type="gramStart"/>
+      <w:r>
+        <w:rPr>
+          <w:lang w:val="ru-RU"/>
+        </w:rPr>
+        <w:t>0</w:t>
+      </w:r>
+      <w:proofErr w:type="gramEnd"/>
+      <w:r>
+        <w:rPr>
+          <w:lang w:val="ru-RU"/>
+        </w:rPr>
+        <w:t>.</w:t>
       </w:r>
     </w:p>
     <w:p>
@@ -8041,13 +6869,11 @@
         <w:ind w:left="-567"/>
         <w:jc w:val="both"/>
         <w:rPr>
-          <w:sz w:val="28"/>
           <w:lang w:val="ru-RU"/>
         </w:rPr>
       </w:pPr>
       <w:r>
         <w:rPr>
-          <w:sz w:val="28"/>
           <w:u w:val="single"/>
           <w:lang w:val="ru-RU"/>
         </w:rPr>
@@ -8055,7 +6881,6 @@
       </w:r>
       <w:r>
         <w:rPr>
-          <w:sz w:val="28"/>
           <w:u w:val="single"/>
           <w:lang w:val="ru-RU"/>
         </w:rPr>
@@ -8063,35 +6888,30 @@
       </w:r>
       <w:r>
         <w:rPr>
-          <w:sz w:val="28"/>
           <w:lang w:val="ru-RU"/>
         </w:rPr>
         <w:t xml:space="preserve">: </w:t>
       </w:r>
       <w:r>
         <w:rPr>
-          <w:sz w:val="28"/>
           <w:lang w:val="ru-RU"/>
         </w:rPr>
         <w:t xml:space="preserve">Диабетическая </w:t>
       </w:r>
       <w:r>
         <w:rPr>
-          <w:sz w:val="28"/>
           <w:lang w:val="ru-RU"/>
         </w:rPr>
         <w:t xml:space="preserve">ангиопатия </w:t>
       </w:r>
       <w:r>
         <w:rPr>
-          <w:sz w:val="28"/>
           <w:lang w:val="ru-RU"/>
         </w:rPr>
         <w:t xml:space="preserve">артерий </w:t>
       </w:r>
       <w:r>
         <w:rPr>
-          <w:sz w:val="28"/>
           <w:lang w:val="ru-RU"/>
         </w:rPr>
         <w:t>н/</w:t>
@@ -8099,7 +6919,6 @@
       <w:proofErr w:type="gramStart"/>
       <w:r>
         <w:rPr>
-          <w:sz w:val="28"/>
           <w:lang w:val="ru-RU"/>
         </w:rPr>
         <w:t>к</w:t>
@@ -8107,35 +6926,18 @@
       <w:proofErr w:type="gramEnd"/>
       <w:r>
         <w:rPr>
-          <w:sz w:val="28"/>
-          <w:lang w:val="ru-RU"/>
-        </w:rPr>
-        <w:t xml:space="preserve"> </w:t>
-      </w:r>
-      <w:r>
-        <w:rPr>
-          <w:sz w:val="28"/>
-          <w:lang w:val="ru-RU"/>
-        </w:rPr>
-        <w:t>Варикозная болезнь</w:t>
-      </w:r>
-      <w:r>
-        <w:rPr>
-          <w:sz w:val="28"/>
-          <w:lang w:val="ru-RU"/>
-        </w:rPr>
-        <w:t xml:space="preserve"> н/к</w:t>
-      </w:r>
-      <w:r>
-        <w:rPr>
-          <w:sz w:val="28"/>
+          <w:lang w:val="ru-RU"/>
+        </w:rPr>
+        <w:t xml:space="preserve"> Варикозная болезнь н/к</w:t>
+      </w:r>
+      <w:r>
+        <w:rPr>
           <w:lang w:val="ru-RU"/>
         </w:rPr>
         <w:t>.</w:t>
       </w:r>
       <w:r>
         <w:rPr>
-          <w:sz w:val="28"/>
           <w:lang w:val="ru-RU"/>
         </w:rPr>
         <w:t xml:space="preserve"> </w:t>
@@ -8143,7 +6945,6 @@
       <w:sdt>
         <w:sdtPr>
           <w:rPr>
-            <w:sz w:val="28"/>
             <w:lang w:val="ru-RU"/>
           </w:rPr>
           <w:id w:val="-2145254004"/>
@@ -8159,14 +6960,12 @@
         <w:sdtContent>
           <w:r>
             <w:rPr>
-              <w:sz w:val="28"/>
               <w:lang w:val="ru-RU"/>
             </w:rPr>
             <w:t xml:space="preserve"> </w:t>
           </w:r>
           <w:r>
             <w:rPr>
-              <w:sz w:val="28"/>
               <w:lang w:val="ru-RU"/>
             </w:rPr>
             <w:t xml:space="preserve"> </w:t>
@@ -8179,14 +6978,11 @@
         <w:ind w:left="-567"/>
         <w:jc w:val="both"/>
         <w:rPr>
-          <w:sz w:val="28"/>
-          <w:szCs w:val="28"/>
           <w:lang w:val="ru-RU"/>
         </w:rPr>
       </w:pPr>
       <w:r>
         <w:rPr>
-          <w:sz w:val="28"/>
           <w:u w:val="single"/>
           <w:lang w:val="ru-RU"/>
         </w:rPr>
@@ -8194,7 +6990,6 @@
       </w:r>
       <w:r>
         <w:rPr>
-          <w:sz w:val="28"/>
           <w:u w:val="single"/>
           <w:lang w:val="ru-RU"/>
         </w:rPr>
@@ -8202,16 +6997,12 @@
       </w:r>
       <w:r>
         <w:rPr>
-          <w:sz w:val="28"/>
-          <w:szCs w:val="28"/>
           <w:lang w:val="ru-RU"/>
         </w:rPr>
         <w:t xml:space="preserve">: </w:t>
       </w:r>
       <w:r>
         <w:rPr>
-          <w:sz w:val="28"/>
-          <w:szCs w:val="28"/>
           <w:lang w:val="ru-RU"/>
         </w:rPr>
         <w:t xml:space="preserve"> </w:t>
@@ -8219,7 +7010,6 @@
       <w:sdt>
         <w:sdtPr>
           <w:rPr>
-            <w:sz w:val="28"/>
             <w:lang w:val="ru-RU"/>
           </w:rPr>
           <w:id w:val="-1004209914"/>
@@ -8235,7 +7025,6 @@
         <w:sdtContent>
           <w:r>
             <w:rPr>
-              <w:sz w:val="28"/>
               <w:lang w:val="ru-RU"/>
             </w:rPr>
             <w:t xml:space="preserve">Диабетическая ангиопатия артерий н/к </w:t>
@@ -8243,7 +7032,6 @@
           <w:proofErr w:type="spellStart"/>
           <w:r>
             <w:rPr>
-              <w:sz w:val="28"/>
               <w:lang w:val="ru-RU"/>
             </w:rPr>
             <w:t>IIc</w:t>
@@ -8251,7 +7039,6 @@
           <w:proofErr w:type="gramStart"/>
           <w:r>
             <w:rPr>
-              <w:sz w:val="28"/>
               <w:lang w:val="ru-RU"/>
             </w:rPr>
             <w:t>т</w:t>
@@ -8260,7 +7047,6 @@
           <w:proofErr w:type="gramEnd"/>
           <w:r>
             <w:rPr>
-              <w:sz w:val="28"/>
               <w:lang w:val="ru-RU"/>
             </w:rPr>
             <w:t xml:space="preserve">. </w:t>
@@ -8269,7 +7055,6 @@
       </w:sdt>
       <w:r>
         <w:rPr>
-          <w:sz w:val="28"/>
           <w:lang w:val="ru-RU"/>
         </w:rPr>
         <w:t xml:space="preserve"> </w:t>
@@ -8278,7 +7063,6 @@
       <w:proofErr w:type="gramStart"/>
       <w:r>
         <w:rPr>
-          <w:sz w:val="28"/>
           <w:lang w:val="ru-RU"/>
         </w:rPr>
         <w:t>Хр</w:t>
@@ -8287,7 +7071,6 @@
       <w:proofErr w:type="gramEnd"/>
       <w:r>
         <w:rPr>
-          <w:sz w:val="28"/>
           <w:lang w:val="ru-RU"/>
         </w:rPr>
         <w:t xml:space="preserve"> панкреатит вне обострения.?</w:t>
@@ -8298,250 +7081,118 @@
         <w:ind w:left="-567"/>
         <w:jc w:val="both"/>
         <w:rPr>
-          <w:sz w:val="28"/>
-          <w:szCs w:val="20"/>
+          <w:lang w:val="ru-RU"/>
+        </w:rPr>
+      </w:pPr>
+      <w:r>
+        <w:rPr>
           <w:u w:val="single"/>
           <w:lang w:val="ru-RU"/>
         </w:rPr>
-      </w:pPr>
-      <w:r>
-        <w:rPr>
-          <w:sz w:val="28"/>
-          <w:szCs w:val="20"/>
+        <w:t xml:space="preserve">14.06.18 </w:t>
+      </w:r>
+      <w:r>
+        <w:rPr>
           <w:u w:val="single"/>
           <w:lang w:val="ru-RU"/>
         </w:rPr>
-        <w:t>06.18</w:t>
-      </w:r>
-      <w:r>
-        <w:rPr>
-          <w:sz w:val="28"/>
-          <w:szCs w:val="20"/>
-          <w:u w:val="single"/>
-          <w:lang w:val="ru-RU"/>
-        </w:rPr>
-        <w:t xml:space="preserve">РВГ: </w:t>
-      </w:r>
-      <w:r>
-        <w:rPr>
-          <w:sz w:val="28"/>
-          <w:szCs w:val="20"/>
-          <w:lang w:val="ru-RU"/>
-        </w:rPr>
-        <w:t>объемное пульсовое кровенаполнение артерий н/</w:t>
+        <w:t>УЗИ</w:t>
+      </w:r>
+      <w:r>
+        <w:rPr>
+          <w:lang w:val="ru-RU"/>
+        </w:rPr>
+        <w:t xml:space="preserve">: </w:t>
+      </w:r>
+      <w:r>
+        <w:rPr>
+          <w:lang w:val="ru-RU"/>
+        </w:rPr>
+        <w:t xml:space="preserve">Заключение: </w:t>
+      </w:r>
+      <w:proofErr w:type="spellStart"/>
+      <w:r>
+        <w:rPr>
+          <w:lang w:val="ru-RU"/>
+        </w:rPr>
+        <w:t>Эхопризнаки</w:t>
+      </w:r>
+      <w:proofErr w:type="spellEnd"/>
+      <w:r>
+        <w:rPr>
+          <w:lang w:val="ru-RU"/>
+        </w:rPr>
+        <w:t xml:space="preserve"> диффузн</w:t>
+      </w:r>
+      <w:r>
+        <w:rPr>
+          <w:lang w:val="ru-RU"/>
+        </w:rPr>
+        <w:t>ых</w:t>
+      </w:r>
+      <w:r>
+        <w:rPr>
+          <w:lang w:val="ru-RU"/>
+        </w:rPr>
+        <w:t xml:space="preserve"> </w:t>
+      </w:r>
+      <w:r>
+        <w:rPr>
+          <w:lang w:val="ru-RU"/>
+        </w:rPr>
+        <w:t xml:space="preserve">изменений </w:t>
+      </w:r>
+      <w:r>
+        <w:rPr>
+          <w:lang w:val="ru-RU"/>
+        </w:rPr>
+        <w:t>в паренхиме печени</w:t>
+      </w:r>
+      <w:r>
+        <w:rPr>
+          <w:lang w:val="ru-RU"/>
+        </w:rPr>
+        <w:t xml:space="preserve"> по типу жировой дистрофии 1ст</w:t>
       </w:r>
       <w:proofErr w:type="gramStart"/>
       <w:r>
         <w:rPr>
-          <w:sz w:val="28"/>
-          <w:szCs w:val="20"/>
-          <w:lang w:val="ru-RU"/>
-        </w:rPr>
-        <w:t>к</w:t>
+          <w:lang w:val="ru-RU"/>
+        </w:rPr>
+        <w:t xml:space="preserve"> </w:t>
+      </w:r>
+      <w:r>
+        <w:rPr>
+          <w:lang w:val="ru-RU"/>
+        </w:rPr>
+        <w:t>;</w:t>
       </w:r>
       <w:proofErr w:type="gramEnd"/>
       <w:r>
         <w:rPr>
-          <w:sz w:val="28"/>
-          <w:szCs w:val="20"/>
           <w:lang w:val="ru-RU"/>
         </w:rPr>
         <w:t xml:space="preserve"> </w:t>
       </w:r>
-      <w:sdt>
-        <w:sdtPr>
-          <w:rPr>
-            <w:lang w:val="ru-RU"/>
-          </w:rPr>
-          <w:id w:val="-270703009"/>
-          <w:placeholder>
-            <w:docPart w:val="DefaultPlaceholder_1082065159"/>
-          </w:placeholder>
-          <w:comboBox>
-            <w:listItem w:displayText="умеренно повышено" w:value="умеренно повышено"/>
-            <w:listItem w:displayText="умеренно снижено" w:value="умеренно снижено"/>
-            <w:listItem w:displayText="в пределах  возрастной нормы" w:value="в пределах  возрастной нормы"/>
-          </w:comboBox>
-        </w:sdtPr>
-        <w:sdtEndPr/>
-        <w:sdtContent>
-          <w:r>
-            <w:rPr>
-              <w:lang w:val="ru-RU"/>
-            </w:rPr>
-            <w:t>умеренно повышено</w:t>
-          </w:r>
-        </w:sdtContent>
-      </w:sdt>
-      <w:r>
-        <w:rPr>
-          <w:lang w:val="ru-RU"/>
-        </w:rPr>
-        <w:t>.</w:t>
-      </w:r>
-      <w:r>
-        <w:rPr>
-          <w:sz w:val="28"/>
-          <w:szCs w:val="20"/>
-          <w:lang w:val="ru-RU"/>
-        </w:rPr>
-        <w:t xml:space="preserve"> Тонус крупных артерий н/к</w:t>
-      </w:r>
-      <w:r>
-        <w:rPr>
-          <w:sz w:val="28"/>
-          <w:szCs w:val="20"/>
+      <w:r>
+        <w:rPr>
           <w:lang w:val="ru-RU"/>
         </w:rPr>
         <w:t xml:space="preserve"> </w:t>
       </w:r>
-      <w:sdt>
-        <w:sdtPr>
-          <w:rPr>
-            <w:sz w:val="28"/>
-            <w:szCs w:val="20"/>
-            <w:lang w:val="ru-RU"/>
-          </w:rPr>
-          <w:id w:val="-1121991939"/>
-          <w:placeholder>
-            <w:docPart w:val="DefaultPlaceholder_1082065159"/>
-          </w:placeholder>
-          <w:comboBox>
-            <w:listItem w:displayText="слегка повышен." w:value="слегка повышен."/>
-            <w:listItem w:displayText="слегка снижен." w:value="слегка снижен."/>
-            <w:listItem w:displayText="не изменен." w:value="не изменен."/>
-          </w:comboBox>
-        </w:sdtPr>
-        <w:sdtEndPr/>
-        <w:sdtContent>
-          <w:r>
-            <w:rPr>
-              <w:sz w:val="28"/>
-              <w:szCs w:val="20"/>
-              <w:lang w:val="ru-RU"/>
-            </w:rPr>
-            <w:t>не изменен.</w:t>
-          </w:r>
-        </w:sdtContent>
-      </w:sdt>
-      <w:r>
-        <w:rPr>
-          <w:sz w:val="28"/>
-          <w:szCs w:val="20"/>
-          <w:lang w:val="ru-RU"/>
-        </w:rPr>
-        <w:t xml:space="preserve"> Тонус артерий среднего и мелкого калибра н/</w:t>
-      </w:r>
-      <w:proofErr w:type="gramStart"/>
-      <w:r>
-        <w:rPr>
-          <w:sz w:val="28"/>
-          <w:szCs w:val="20"/>
-          <w:lang w:val="ru-RU"/>
-        </w:rPr>
-        <w:t>к</w:t>
-      </w:r>
-      <w:proofErr w:type="gramEnd"/>
-      <w:r>
-        <w:rPr>
-          <w:sz w:val="28"/>
-          <w:szCs w:val="20"/>
-          <w:lang w:val="ru-RU"/>
-        </w:rPr>
-        <w:t xml:space="preserve"> </w:t>
-      </w:r>
-      <w:sdt>
-        <w:sdtPr>
-          <w:rPr>
-            <w:lang w:val="ru-RU"/>
-          </w:rPr>
-          <w:id w:val="-483553326"/>
-          <w:placeholder>
-            <w:docPart w:val="FFCB998A69C547318D033520574A41D0"/>
-          </w:placeholder>
-          <w:comboBox>
-            <w:listItem w:displayText="умеренно повышен." w:value="умеренно повышен."/>
-            <w:listItem w:displayText="умеренно снижен." w:value="умеренно снижен."/>
-            <w:listItem w:displayText="в пределах  возрастной нормы" w:value="в пределах  возрастной нормы"/>
-          </w:comboBox>
-        </w:sdtPr>
-        <w:sdtEndPr/>
-        <w:sdtContent>
-          <w:r>
-            <w:rPr>
-              <w:lang w:val="ru-RU"/>
-            </w:rPr>
-            <w:t>умеренно повышен.</w:t>
-          </w:r>
-        </w:sdtContent>
-      </w:sdt>
-      <w:r>
-        <w:rPr>
-          <w:sz w:val="28"/>
-          <w:szCs w:val="20"/>
-          <w:lang w:val="ru-RU"/>
-        </w:rPr>
-        <w:t xml:space="preserve"> Периферическое сопротивление сосудов н/</w:t>
-      </w:r>
-      <w:proofErr w:type="gramStart"/>
-      <w:r>
-        <w:rPr>
-          <w:sz w:val="28"/>
-          <w:szCs w:val="20"/>
-          <w:lang w:val="ru-RU"/>
-        </w:rPr>
-        <w:t>к</w:t>
-      </w:r>
-      <w:proofErr w:type="gramEnd"/>
-      <w:r>
-        <w:rPr>
-          <w:sz w:val="28"/>
-          <w:szCs w:val="20"/>
-          <w:lang w:val="ru-RU"/>
-        </w:rPr>
-        <w:t xml:space="preserve"> </w:t>
-      </w:r>
-      <w:sdt>
-        <w:sdtPr>
-          <w:rPr>
-            <w:lang w:val="ru-RU"/>
-          </w:rPr>
-          <w:id w:val="-477997148"/>
-          <w:placeholder>
-            <w:docPart w:val="D0395AFB2040417F8DE001D6657BED06"/>
-          </w:placeholder>
-          <w:comboBox>
-            <w:listItem w:displayText="умеренно повышено" w:value="умеренно повышено"/>
-            <w:listItem w:displayText="умеренно снижено" w:value="умеренно снижено"/>
-            <w:listItem w:displayText="в пределах  возрастной нормы" w:value="в пределах  возрастной нормы"/>
-          </w:comboBox>
-        </w:sdtPr>
-        <w:sdtEndPr/>
-        <w:sdtContent>
-          <w:r>
-            <w:rPr>
-              <w:lang w:val="ru-RU"/>
-            </w:rPr>
-            <w:t>умеренно повышено</w:t>
-          </w:r>
-        </w:sdtContent>
-      </w:sdt>
-      <w:r>
-        <w:rPr>
-          <w:sz w:val="28"/>
-          <w:szCs w:val="20"/>
-          <w:lang w:val="ru-RU"/>
-        </w:rPr>
-        <w:t>. Симметрия кровенаполнения сосудов н/к незначительно  нарушена.</w:t>
-      </w:r>
-      <w:r>
-        <w:rPr>
-          <w:sz w:val="28"/>
-          <w:szCs w:val="20"/>
-          <w:u w:val="single"/>
-          <w:lang w:val="ru-RU"/>
-        </w:rPr>
-        <w:t xml:space="preserve">  </w:t>
+      <w:proofErr w:type="spellStart"/>
+      <w:r>
+        <w:rPr>
+          <w:lang w:val="ru-RU"/>
+        </w:rPr>
+        <w:t>фиброзирования</w:t>
+      </w:r>
+      <w:proofErr w:type="spellEnd"/>
+      <w:r>
+        <w:rPr>
+          <w:lang w:val="ru-RU"/>
+        </w:rPr>
+        <w:t xml:space="preserve"> поджелудочной железы. </w:t>
       </w:r>
     </w:p>
     <w:p>
@@ -8549,151 +7200,351 @@
         <w:ind w:left="-567"/>
         <w:jc w:val="both"/>
         <w:rPr>
-          <w:sz w:val="28"/>
-          <w:szCs w:val="28"/>
           <w:lang w:val="ru-RU"/>
         </w:rPr>
       </w:pPr>
       <w:r>
         <w:rPr>
-          <w:sz w:val="28"/>
           <w:u w:val="single"/>
           <w:lang w:val="ru-RU"/>
         </w:rPr>
-        <w:t xml:space="preserve">14.06.18 </w:t>
-      </w:r>
-      <w:r>
-        <w:rPr>
-          <w:sz w:val="28"/>
-          <w:u w:val="single"/>
-          <w:lang w:val="ru-RU"/>
-        </w:rPr>
-        <w:t>УЗИ</w:t>
-      </w:r>
-      <w:r>
-        <w:rPr>
-          <w:sz w:val="28"/>
-          <w:lang w:val="ru-RU"/>
-        </w:rPr>
-        <w:t xml:space="preserve">: </w:t>
-      </w:r>
-      <w:r>
-        <w:rPr>
-          <w:sz w:val="28"/>
-          <w:szCs w:val="28"/>
-          <w:lang w:val="ru-RU"/>
-        </w:rPr>
-        <w:t xml:space="preserve">Заключение: </w:t>
+        <w:t>Лечение:</w:t>
+      </w:r>
+      <w:bookmarkStart w:id="5" w:name="лн"/>
+      <w:bookmarkEnd w:id="5"/>
+      <w:r>
+        <w:rPr>
+          <w:lang w:val="ru-RU"/>
+        </w:rPr>
+        <w:t xml:space="preserve"> </w:t>
+      </w:r>
+      <w:r>
+        <w:rPr>
+          <w:lang w:val="ru-RU"/>
+        </w:rPr>
+        <w:t xml:space="preserve"> </w:t>
       </w:r>
       <w:proofErr w:type="spellStart"/>
       <w:r>
         <w:rPr>
-          <w:sz w:val="28"/>
-          <w:szCs w:val="28"/>
-          <w:lang w:val="ru-RU"/>
-        </w:rPr>
-        <w:t>Эхопризнаки</w:t>
+          <w:lang w:val="ru-RU"/>
+        </w:rPr>
+        <w:t>атоксил</w:t>
       </w:r>
       <w:proofErr w:type="spellEnd"/>
       <w:r>
         <w:rPr>
-          <w:sz w:val="28"/>
-          <w:szCs w:val="28"/>
-          <w:lang w:val="ru-RU"/>
-        </w:rPr>
-        <w:t xml:space="preserve"> диффузн</w:t>
-      </w:r>
-      <w:r>
-        <w:rPr>
-          <w:sz w:val="28"/>
-          <w:szCs w:val="28"/>
-          <w:lang w:val="ru-RU"/>
-        </w:rPr>
-        <w:t>ых</w:t>
-      </w:r>
-      <w:r>
-        <w:rPr>
-          <w:sz w:val="28"/>
-          <w:szCs w:val="28"/>
+          <w:lang w:val="ru-RU"/>
+        </w:rPr>
+        <w:t xml:space="preserve"> порошок № 22</w:t>
+      </w:r>
+      <w:r>
+        <w:rPr>
+          <w:lang w:val="ru-RU"/>
+        </w:rPr>
+        <w:t xml:space="preserve">, </w:t>
+      </w:r>
+      <w:proofErr w:type="spellStart"/>
+      <w:r>
+        <w:rPr>
+          <w:lang w:val="ru-RU"/>
+        </w:rPr>
+        <w:t>лесфаль</w:t>
+      </w:r>
+      <w:proofErr w:type="spellEnd"/>
+      <w:r>
+        <w:rPr>
+          <w:lang w:val="ru-RU"/>
+        </w:rPr>
+        <w:t xml:space="preserve"> № 10</w:t>
+      </w:r>
+      <w:r>
+        <w:rPr>
+          <w:lang w:val="ru-RU"/>
+        </w:rPr>
+        <w:t xml:space="preserve">, гепарин, </w:t>
+      </w:r>
+      <w:proofErr w:type="spellStart"/>
+      <w:r>
+        <w:rPr>
+          <w:lang w:val="ru-RU"/>
+        </w:rPr>
+        <w:t>о</w:t>
+      </w:r>
+      <w:r>
+        <w:rPr>
+          <w:lang w:val="ru-RU"/>
+        </w:rPr>
+        <w:t>м</w:t>
+      </w:r>
+      <w:r>
+        <w:rPr>
+          <w:lang w:val="ru-RU"/>
+        </w:rPr>
+        <w:t>ез</w:t>
+      </w:r>
+      <w:proofErr w:type="spellEnd"/>
+      <w:r>
+        <w:rPr>
+          <w:lang w:val="ru-RU"/>
+        </w:rPr>
+        <w:t xml:space="preserve">, </w:t>
+      </w:r>
+      <w:proofErr w:type="spellStart"/>
+      <w:r>
+        <w:rPr>
+          <w:lang w:val="ru-RU"/>
+        </w:rPr>
+        <w:t>контривен</w:t>
+      </w:r>
+      <w:proofErr w:type="spellEnd"/>
+      <w:r>
+        <w:rPr>
+          <w:lang w:val="ru-RU"/>
+        </w:rPr>
+        <w:t xml:space="preserve">, </w:t>
+      </w:r>
+      <w:proofErr w:type="spellStart"/>
+      <w:r>
+        <w:rPr>
+          <w:lang w:val="ru-RU"/>
+        </w:rPr>
+        <w:t>альмагель</w:t>
+      </w:r>
+      <w:proofErr w:type="spellEnd"/>
+      <w:r>
+        <w:rPr>
+          <w:lang w:val="ru-RU"/>
+        </w:rPr>
+        <w:t xml:space="preserve"> 1 флакон</w:t>
+      </w:r>
+      <w:r>
+        <w:rPr>
+          <w:lang w:val="ru-RU"/>
+        </w:rPr>
+        <w:t xml:space="preserve">, </w:t>
+      </w:r>
+      <w:proofErr w:type="spellStart"/>
+      <w:r>
+        <w:rPr>
+          <w:lang w:val="ru-RU"/>
+        </w:rPr>
+        <w:t>аспаркам</w:t>
+      </w:r>
+      <w:proofErr w:type="spellEnd"/>
+      <w:r>
+        <w:rPr>
+          <w:lang w:val="ru-RU"/>
+        </w:rPr>
+        <w:t xml:space="preserve"> № 10,  </w:t>
+      </w:r>
+      <w:proofErr w:type="spellStart"/>
+      <w:r>
+        <w:rPr>
+          <w:lang w:val="ru-RU"/>
+        </w:rPr>
+        <w:t>пиколак</w:t>
+      </w:r>
+      <w:r>
+        <w:rPr>
+          <w:lang w:val="ru-RU"/>
+        </w:rPr>
+        <w:t>с</w:t>
+      </w:r>
+      <w:proofErr w:type="spellEnd"/>
+      <w:r>
+        <w:rPr>
+          <w:lang w:val="ru-RU"/>
+        </w:rPr>
+        <w:t xml:space="preserve"> 1 флакон</w:t>
+      </w:r>
+      <w:r>
+        <w:rPr>
+          <w:lang w:val="ru-RU"/>
+        </w:rPr>
+        <w:t xml:space="preserve">, </w:t>
+      </w:r>
+      <w:proofErr w:type="spellStart"/>
+      <w:r>
+        <w:rPr>
+          <w:lang w:val="ru-RU"/>
+        </w:rPr>
+        <w:t>диалипон</w:t>
+      </w:r>
+      <w:proofErr w:type="spellEnd"/>
+      <w:r>
+        <w:rPr>
+          <w:lang w:val="ru-RU"/>
+        </w:rPr>
+        <w:t xml:space="preserve"> 600 мг № 5, </w:t>
+      </w:r>
+      <w:proofErr w:type="spellStart"/>
+      <w:r>
+        <w:rPr>
+          <w:lang w:val="ru-RU"/>
+        </w:rPr>
+        <w:t>диалипон</w:t>
+      </w:r>
+      <w:proofErr w:type="spellEnd"/>
+      <w:r>
+        <w:rPr>
+          <w:lang w:val="ru-RU"/>
+        </w:rPr>
+        <w:t xml:space="preserve"> турбо № 7</w:t>
+      </w:r>
+      <w:r>
+        <w:rPr>
+          <w:lang w:val="ru-RU"/>
+        </w:rPr>
+        <w:t>,</w:t>
+      </w:r>
+      <w:r>
+        <w:rPr>
+          <w:lang w:val="ru-RU"/>
+        </w:rPr>
+        <w:t xml:space="preserve">  </w:t>
+      </w:r>
+      <w:proofErr w:type="spellStart"/>
+      <w:r>
+        <w:rPr>
+          <w:lang w:val="ru-RU"/>
+        </w:rPr>
+        <w:t>ксилат</w:t>
+      </w:r>
+      <w:proofErr w:type="spellEnd"/>
+      <w:r>
+        <w:rPr>
+          <w:lang w:val="ru-RU"/>
+        </w:rPr>
+        <w:t xml:space="preserve"> 200,0  №  16, сода, </w:t>
+      </w:r>
+      <w:r>
+        <w:rPr>
           <w:lang w:val="ru-RU"/>
         </w:rPr>
         <w:t xml:space="preserve"> </w:t>
       </w:r>
-      <w:r>
-        <w:rPr>
-          <w:sz w:val="28"/>
-          <w:szCs w:val="28"/>
-          <w:lang w:val="ru-RU"/>
-        </w:rPr>
-        <w:t xml:space="preserve">изменений </w:t>
-      </w:r>
-      <w:r>
-        <w:rPr>
-          <w:sz w:val="28"/>
-          <w:szCs w:val="28"/>
-          <w:lang w:val="ru-RU"/>
-        </w:rPr>
-        <w:t>в паренхиме печени</w:t>
-      </w:r>
-      <w:r>
-        <w:rPr>
-          <w:sz w:val="28"/>
-          <w:szCs w:val="28"/>
-          <w:lang w:val="ru-RU"/>
-        </w:rPr>
-        <w:t xml:space="preserve"> по типу жировой дистрофии 1ст</w:t>
-      </w:r>
-      <w:proofErr w:type="gramStart"/>
-      <w:r>
-        <w:rPr>
-          <w:sz w:val="28"/>
-          <w:szCs w:val="28"/>
+      <w:proofErr w:type="spellStart"/>
+      <w:r>
+        <w:rPr>
+          <w:lang w:val="ru-RU"/>
+        </w:rPr>
+        <w:t>вазилип</w:t>
+      </w:r>
+      <w:proofErr w:type="spellEnd"/>
+      <w:r>
+        <w:rPr>
+          <w:lang w:val="ru-RU"/>
+        </w:rPr>
+        <w:t xml:space="preserve"> 1т </w:t>
+      </w:r>
+      <w:proofErr w:type="spellStart"/>
+      <w:r>
+        <w:rPr>
+          <w:lang w:val="ru-RU"/>
+        </w:rPr>
+        <w:t>веч</w:t>
+      </w:r>
+      <w:proofErr w:type="spellEnd"/>
+      <w:r>
+        <w:rPr>
+          <w:lang w:val="ru-RU"/>
+        </w:rPr>
+        <w:t>, тиос</w:t>
+      </w:r>
+      <w:r>
+        <w:rPr>
+          <w:lang w:val="ru-RU"/>
+        </w:rPr>
+        <w:t>у</w:t>
+      </w:r>
+      <w:r>
+        <w:rPr>
+          <w:lang w:val="ru-RU"/>
+        </w:rPr>
+        <w:t xml:space="preserve">льфат, </w:t>
+      </w:r>
+      <w:r>
+        <w:rPr>
+          <w:lang w:val="ru-RU"/>
+        </w:rPr>
+        <w:t xml:space="preserve"> фуросемид </w:t>
+      </w:r>
+      <w:r>
+        <w:rPr>
           <w:lang w:val="ru-RU"/>
         </w:rPr>
         <w:t xml:space="preserve"> </w:t>
       </w:r>
-      <w:r>
-        <w:rPr>
-          <w:sz w:val="28"/>
-          <w:szCs w:val="28"/>
-          <w:lang w:val="ru-RU"/>
-        </w:rPr>
-        <w:t>;</w:t>
-      </w:r>
-      <w:proofErr w:type="gramEnd"/>
-      <w:r>
-        <w:rPr>
-          <w:sz w:val="28"/>
-          <w:szCs w:val="28"/>
-          <w:lang w:val="ru-RU"/>
-        </w:rPr>
-        <w:t xml:space="preserve"> </w:t>
-      </w:r>
-      <w:r>
-        <w:rPr>
-          <w:sz w:val="28"/>
-          <w:szCs w:val="28"/>
-          <w:lang w:val="ru-RU"/>
-        </w:rPr>
-        <w:t xml:space="preserve"> </w:t>
-      </w:r>
       <w:proofErr w:type="spellStart"/>
       <w:r>
         <w:rPr>
-          <w:sz w:val="28"/>
-          <w:szCs w:val="28"/>
-          <w:lang w:val="ru-RU"/>
-        </w:rPr>
-        <w:t>фиброзирования</w:t>
+          <w:lang w:val="ru-RU"/>
+        </w:rPr>
+        <w:t>трисоль</w:t>
       </w:r>
       <w:proofErr w:type="spellEnd"/>
       <w:r>
         <w:rPr>
-          <w:sz w:val="28"/>
-          <w:szCs w:val="28"/>
-          <w:lang w:val="ru-RU"/>
-        </w:rPr>
-        <w:t xml:space="preserve"> поджелудочной железы. </w:t>
+          <w:lang w:val="ru-RU"/>
+        </w:rPr>
+        <w:t xml:space="preserve"> 200,0 № 11 ,</w:t>
+      </w:r>
+      <w:proofErr w:type="spellStart"/>
+      <w:r>
+        <w:rPr>
+          <w:lang w:val="ru-RU"/>
+        </w:rPr>
+        <w:t>витаксон</w:t>
+      </w:r>
+      <w:proofErr w:type="spellEnd"/>
+      <w:r>
+        <w:rPr>
+          <w:lang w:val="ru-RU"/>
+        </w:rPr>
+        <w:t xml:space="preserve"> 2,0  № 5 ,</w:t>
+      </w:r>
+      <w:proofErr w:type="spellStart"/>
+      <w:r>
+        <w:rPr>
+          <w:lang w:val="ru-RU"/>
+        </w:rPr>
+        <w:t>стеатель</w:t>
+      </w:r>
+      <w:proofErr w:type="spellEnd"/>
+      <w:r>
+        <w:rPr>
+          <w:lang w:val="ru-RU"/>
+        </w:rPr>
+        <w:t xml:space="preserve"> 5,0 № 7, </w:t>
+      </w:r>
+      <w:proofErr w:type="spellStart"/>
+      <w:r>
+        <w:rPr>
+          <w:lang w:val="ru-RU"/>
+        </w:rPr>
+        <w:t>диаглизид</w:t>
+      </w:r>
+      <w:proofErr w:type="spellEnd"/>
+      <w:r>
+        <w:rPr>
+          <w:lang w:val="ru-RU"/>
+        </w:rPr>
+        <w:t xml:space="preserve"> 30 мг, </w:t>
+      </w:r>
+      <w:proofErr w:type="spellStart"/>
+      <w:r>
+        <w:rPr>
+          <w:lang w:val="ru-RU"/>
+        </w:rPr>
+        <w:t>мефармил</w:t>
+      </w:r>
+      <w:proofErr w:type="spellEnd"/>
+      <w:r>
+        <w:rPr>
+          <w:lang w:val="ru-RU"/>
+        </w:rPr>
+        <w:t>.</w:t>
       </w:r>
     </w:p>
     <w:p>
@@ -8701,917 +7552,6 @@
         <w:ind w:left="-567"/>
         <w:jc w:val="both"/>
         <w:rPr>
-          <w:sz w:val="28"/>
-          <w:szCs w:val="20"/>
-          <w:lang w:val="ru-RU"/>
-        </w:rPr>
-      </w:pPr>
-      <w:r>
-        <w:rPr>
-          <w:sz w:val="28"/>
-          <w:u w:val="single"/>
-          <w:lang w:val="ru-RU"/>
-        </w:rPr>
-        <w:t>УЗИ щит</w:t>
-      </w:r>
-      <w:proofErr w:type="gramStart"/>
-      <w:r>
-        <w:rPr>
-          <w:sz w:val="28"/>
-          <w:u w:val="single"/>
-          <w:lang w:val="ru-RU"/>
-        </w:rPr>
-        <w:t>.</w:t>
-      </w:r>
-      <w:proofErr w:type="gramEnd"/>
-      <w:r>
-        <w:rPr>
-          <w:sz w:val="28"/>
-          <w:u w:val="single"/>
-          <w:lang w:val="ru-RU"/>
-        </w:rPr>
-        <w:t xml:space="preserve"> </w:t>
-      </w:r>
-      <w:proofErr w:type="gramStart"/>
-      <w:r>
-        <w:rPr>
-          <w:sz w:val="28"/>
-          <w:highlight w:val="yellow"/>
-          <w:u w:val="single"/>
-          <w:lang w:val="ru-RU"/>
-        </w:rPr>
-        <w:t>ж</w:t>
-      </w:r>
-      <w:proofErr w:type="gramEnd"/>
-      <w:r>
-        <w:rPr>
-          <w:sz w:val="28"/>
-          <w:highlight w:val="yellow"/>
-          <w:u w:val="single"/>
-          <w:lang w:val="ru-RU"/>
-        </w:rPr>
-        <w:t>елезы</w:t>
-      </w:r>
-      <w:r>
-        <w:rPr>
-          <w:sz w:val="28"/>
-          <w:lang w:val="ru-RU"/>
-        </w:rPr>
-        <w:t xml:space="preserve">: </w:t>
-      </w:r>
-      <w:proofErr w:type="spellStart"/>
-      <w:proofErr w:type="gramStart"/>
-      <w:r>
-        <w:rPr>
-          <w:sz w:val="28"/>
-          <w:lang w:val="ru-RU"/>
-        </w:rPr>
-        <w:t>Пр</w:t>
-      </w:r>
-      <w:proofErr w:type="spellEnd"/>
-      <w:proofErr w:type="gramEnd"/>
-      <w:r>
-        <w:rPr>
-          <w:sz w:val="28"/>
-          <w:lang w:val="ru-RU"/>
-        </w:rPr>
-        <w:t xml:space="preserve"> д. V =  см</w:t>
-      </w:r>
-      <w:r>
-        <w:rPr>
-          <w:sz w:val="28"/>
-          <w:vertAlign w:val="superscript"/>
-          <w:lang w:val="ru-RU"/>
-        </w:rPr>
-        <w:t>3</w:t>
-      </w:r>
-      <w:r>
-        <w:rPr>
-          <w:sz w:val="28"/>
-          <w:lang w:val="ru-RU"/>
-        </w:rPr>
-        <w:t>; лев. д. V =  см</w:t>
-      </w:r>
-      <w:r>
-        <w:rPr>
-          <w:sz w:val="28"/>
-          <w:vertAlign w:val="superscript"/>
-          <w:lang w:val="ru-RU"/>
-        </w:rPr>
-        <w:t>3</w:t>
-      </w:r>
-    </w:p>
-    <w:p>
-      <w:pPr>
-        <w:ind w:left="-567"/>
-        <w:jc w:val="both"/>
-        <w:rPr>
-          <w:sz w:val="28"/>
-          <w:lang w:val="ru-RU"/>
-        </w:rPr>
-      </w:pPr>
-      <w:r>
-        <w:rPr>
-          <w:sz w:val="28"/>
-          <w:lang w:val="ru-RU"/>
-        </w:rPr>
-        <w:t xml:space="preserve">Перешеек – </w:t>
-      </w:r>
-      <w:proofErr w:type="gramStart"/>
-      <w:r>
-        <w:rPr>
-          <w:sz w:val="28"/>
-          <w:lang w:val="ru-RU"/>
-        </w:rPr>
-        <w:t>с</w:t>
-      </w:r>
-      <w:r>
-        <w:rPr>
-          <w:sz w:val="28"/>
-          <w:lang w:val="ru-RU"/>
-        </w:rPr>
-        <w:t>м</w:t>
-      </w:r>
-      <w:proofErr w:type="gramEnd"/>
-      <w:r>
-        <w:rPr>
-          <w:sz w:val="28"/>
-          <w:lang w:val="ru-RU"/>
-        </w:rPr>
-        <w:t xml:space="preserve">. </w:t>
-      </w:r>
-    </w:p>
-    <w:p>
-      <w:pPr>
-        <w:ind w:left="-567"/>
-        <w:jc w:val="both"/>
-        <w:rPr>
-          <w:sz w:val="28"/>
-          <w:szCs w:val="20"/>
-          <w:lang w:val="ru-RU"/>
-        </w:rPr>
-      </w:pPr>
-      <w:r>
-        <w:rPr>
-          <w:sz w:val="28"/>
-          <w:lang w:val="ru-RU"/>
-        </w:rPr>
-        <w:lastRenderedPageBreak/>
-        <w:t>Щит</w:t>
-      </w:r>
-      <w:proofErr w:type="gramStart"/>
-      <w:r>
-        <w:rPr>
-          <w:sz w:val="28"/>
-          <w:lang w:val="ru-RU"/>
-        </w:rPr>
-        <w:t>.</w:t>
-      </w:r>
-      <w:proofErr w:type="gramEnd"/>
-      <w:r>
-        <w:rPr>
-          <w:sz w:val="28"/>
-          <w:lang w:val="ru-RU"/>
-        </w:rPr>
-        <w:t xml:space="preserve"> </w:t>
-      </w:r>
-      <w:proofErr w:type="gramStart"/>
-      <w:r>
-        <w:rPr>
-          <w:sz w:val="28"/>
-          <w:lang w:val="ru-RU"/>
-        </w:rPr>
-        <w:t>ж</w:t>
-      </w:r>
-      <w:proofErr w:type="gramEnd"/>
-      <w:r>
-        <w:rPr>
-          <w:sz w:val="28"/>
-          <w:lang w:val="ru-RU"/>
-        </w:rPr>
-        <w:t>елеза</w:t>
-      </w:r>
-      <w:r>
-        <w:rPr>
-          <w:sz w:val="28"/>
-          <w:lang w:val="ru-RU"/>
-        </w:rPr>
-        <w:t xml:space="preserve"> </w:t>
-      </w:r>
-      <w:r>
-        <w:rPr>
-          <w:sz w:val="28"/>
-          <w:lang w:val="ru-RU"/>
-        </w:rPr>
-        <w:t>не увеличена, контуры ровные</w:t>
-      </w:r>
-      <w:r>
-        <w:rPr>
-          <w:sz w:val="28"/>
-          <w:lang w:val="ru-RU"/>
-        </w:rPr>
-        <w:t>, фестончатые</w:t>
-      </w:r>
-      <w:r>
-        <w:rPr>
-          <w:sz w:val="28"/>
-          <w:lang w:val="ru-RU"/>
-        </w:rPr>
-        <w:t>. Капсула уплотнена</w:t>
-      </w:r>
-      <w:r>
-        <w:rPr>
-          <w:sz w:val="28"/>
-          <w:lang w:val="ru-RU"/>
-        </w:rPr>
-        <w:t>, утолщена</w:t>
-      </w:r>
-      <w:r>
-        <w:rPr>
-          <w:sz w:val="28"/>
-          <w:lang w:val="ru-RU"/>
-        </w:rPr>
-        <w:t xml:space="preserve">. </w:t>
-      </w:r>
-      <w:proofErr w:type="spellStart"/>
-      <w:r>
-        <w:rPr>
-          <w:sz w:val="28"/>
-          <w:lang w:val="ru-RU"/>
-        </w:rPr>
-        <w:t>Эхогенность</w:t>
-      </w:r>
-      <w:proofErr w:type="spellEnd"/>
-      <w:r>
-        <w:rPr>
-          <w:sz w:val="28"/>
-          <w:lang w:val="ru-RU"/>
-        </w:rPr>
-        <w:t xml:space="preserve"> паренхимы обычная, снижена.</w:t>
-      </w:r>
-      <w:r>
-        <w:rPr>
-          <w:sz w:val="28"/>
-          <w:lang w:val="ru-RU"/>
-        </w:rPr>
-        <w:t xml:space="preserve"> </w:t>
-      </w:r>
-      <w:proofErr w:type="spellStart"/>
-      <w:r>
-        <w:rPr>
-          <w:sz w:val="28"/>
-          <w:lang w:val="ru-RU"/>
-        </w:rPr>
-        <w:t>Эхоструктура</w:t>
-      </w:r>
-      <w:proofErr w:type="spellEnd"/>
-      <w:r>
-        <w:rPr>
-          <w:sz w:val="28"/>
-          <w:lang w:val="ru-RU"/>
-        </w:rPr>
-        <w:t xml:space="preserve"> </w:t>
-      </w:r>
-      <w:proofErr w:type="gramStart"/>
-      <w:r>
-        <w:rPr>
-          <w:sz w:val="28"/>
-          <w:lang w:val="ru-RU"/>
-        </w:rPr>
-        <w:t>повышенной</w:t>
-      </w:r>
-      <w:proofErr w:type="gramEnd"/>
-      <w:r>
-        <w:rPr>
-          <w:sz w:val="28"/>
-          <w:lang w:val="ru-RU"/>
-        </w:rPr>
-        <w:t xml:space="preserve"> </w:t>
-      </w:r>
-      <w:proofErr w:type="spellStart"/>
-      <w:r>
-        <w:rPr>
-          <w:sz w:val="28"/>
-          <w:lang w:val="ru-RU"/>
-        </w:rPr>
-        <w:t>эхогенности</w:t>
-      </w:r>
-      <w:proofErr w:type="spellEnd"/>
-      <w:r>
-        <w:rPr>
-          <w:sz w:val="28"/>
-          <w:lang w:val="ru-RU"/>
-        </w:rPr>
-        <w:t xml:space="preserve">, </w:t>
-      </w:r>
-      <w:r>
-        <w:rPr>
-          <w:sz w:val="28"/>
-          <w:lang w:val="ru-RU"/>
-        </w:rPr>
-        <w:t xml:space="preserve">мелкозернистая, крупнозернистая,  </w:t>
-      </w:r>
-      <w:r>
-        <w:rPr>
-          <w:sz w:val="28"/>
-          <w:lang w:val="ru-RU"/>
-        </w:rPr>
-        <w:t xml:space="preserve">однородная, </w:t>
-      </w:r>
-      <w:r>
-        <w:rPr>
-          <w:sz w:val="28"/>
-          <w:lang w:val="ru-RU"/>
-        </w:rPr>
-        <w:t>мелкий и крупный фиброз.</w:t>
-      </w:r>
-    </w:p>
-    <w:p>
-      <w:pPr>
-        <w:ind w:left="-567"/>
-        <w:jc w:val="both"/>
-        <w:rPr>
-          <w:sz w:val="28"/>
-          <w:lang w:val="ru-RU"/>
-        </w:rPr>
-      </w:pPr>
-      <w:r>
-        <w:rPr>
-          <w:sz w:val="28"/>
-          <w:lang w:val="ru-RU"/>
-        </w:rPr>
-        <w:t xml:space="preserve">В пр. доле  в </w:t>
-      </w:r>
-      <w:proofErr w:type="gramStart"/>
-      <w:r>
-        <w:rPr>
-          <w:sz w:val="28"/>
-          <w:lang w:val="ru-RU"/>
-        </w:rPr>
-        <w:t>в</w:t>
-      </w:r>
-      <w:proofErr w:type="gramEnd"/>
-      <w:r>
-        <w:rPr>
-          <w:sz w:val="28"/>
-          <w:lang w:val="ru-RU"/>
-        </w:rPr>
-        <w:t xml:space="preserve">/3 </w:t>
-      </w:r>
-      <w:proofErr w:type="spellStart"/>
-      <w:r>
-        <w:rPr>
-          <w:sz w:val="28"/>
-          <w:lang w:val="ru-RU"/>
-        </w:rPr>
-        <w:t>изоэхогенный</w:t>
-      </w:r>
-      <w:proofErr w:type="spellEnd"/>
-      <w:r>
-        <w:rPr>
-          <w:sz w:val="28"/>
-          <w:lang w:val="ru-RU"/>
-        </w:rPr>
-        <w:t xml:space="preserve"> узел с гидрофильным ободком   * см. </w:t>
-      </w:r>
-    </w:p>
-    <w:p>
-      <w:pPr>
-        <w:ind w:left="-567"/>
-        <w:jc w:val="both"/>
-        <w:rPr>
-          <w:sz w:val="28"/>
-          <w:lang w:val="ru-RU"/>
-        </w:rPr>
-      </w:pPr>
-      <w:r>
-        <w:rPr>
-          <w:sz w:val="28"/>
-          <w:lang w:val="ru-RU"/>
-        </w:rPr>
-        <w:t>В лев</w:t>
-      </w:r>
-      <w:proofErr w:type="gramStart"/>
-      <w:r>
-        <w:rPr>
-          <w:sz w:val="28"/>
-          <w:lang w:val="ru-RU"/>
-        </w:rPr>
-        <w:t>.</w:t>
-      </w:r>
-      <w:proofErr w:type="gramEnd"/>
-      <w:r>
-        <w:rPr>
-          <w:sz w:val="28"/>
-          <w:lang w:val="ru-RU"/>
-        </w:rPr>
-        <w:t xml:space="preserve"> </w:t>
-      </w:r>
-      <w:proofErr w:type="gramStart"/>
-      <w:r>
-        <w:rPr>
-          <w:sz w:val="28"/>
-          <w:lang w:val="ru-RU"/>
-        </w:rPr>
-        <w:t>д</w:t>
-      </w:r>
-      <w:proofErr w:type="gramEnd"/>
-      <w:r>
-        <w:rPr>
-          <w:sz w:val="28"/>
-          <w:lang w:val="ru-RU"/>
-        </w:rPr>
-        <w:t xml:space="preserve">оле в ср/3 гидрофильный очаг - см. </w:t>
-      </w:r>
-      <w:r>
-        <w:rPr>
-          <w:sz w:val="28"/>
-          <w:lang w:val="ru-RU"/>
-        </w:rPr>
-        <w:t>Р</w:t>
-      </w:r>
-      <w:r>
-        <w:rPr>
-          <w:sz w:val="28"/>
-          <w:lang w:val="ru-RU"/>
-        </w:rPr>
-        <w:t>егионарны</w:t>
-      </w:r>
-      <w:r>
-        <w:rPr>
-          <w:sz w:val="28"/>
-          <w:lang w:val="ru-RU"/>
-        </w:rPr>
-        <w:t>е</w:t>
-      </w:r>
-      <w:r>
-        <w:rPr>
-          <w:sz w:val="28"/>
-          <w:lang w:val="ru-RU"/>
-        </w:rPr>
-        <w:t xml:space="preserve"> л/узл</w:t>
-      </w:r>
-      <w:r>
-        <w:rPr>
-          <w:sz w:val="28"/>
-          <w:lang w:val="ru-RU"/>
-        </w:rPr>
-        <w:t>ы</w:t>
-      </w:r>
-      <w:r>
-        <w:rPr>
-          <w:sz w:val="28"/>
-          <w:lang w:val="ru-RU"/>
-        </w:rPr>
-        <w:t xml:space="preserve"> </w:t>
-      </w:r>
-      <w:r>
-        <w:rPr>
-          <w:sz w:val="28"/>
-          <w:lang w:val="ru-RU"/>
-        </w:rPr>
-        <w:t xml:space="preserve"> </w:t>
-      </w:r>
-      <w:r>
-        <w:rPr>
-          <w:sz w:val="28"/>
-          <w:lang w:val="ru-RU"/>
-        </w:rPr>
-        <w:t xml:space="preserve">не </w:t>
-      </w:r>
-      <w:r>
-        <w:rPr>
-          <w:sz w:val="28"/>
-          <w:lang w:val="ru-RU"/>
-        </w:rPr>
-        <w:t xml:space="preserve">визуализируются. </w:t>
-      </w:r>
-      <w:proofErr w:type="spellStart"/>
-      <w:r>
-        <w:rPr>
-          <w:sz w:val="28"/>
-          <w:lang w:val="ru-RU"/>
-        </w:rPr>
-        <w:t>Закл</w:t>
-      </w:r>
-      <w:proofErr w:type="spellEnd"/>
-      <w:r>
-        <w:rPr>
-          <w:sz w:val="28"/>
-          <w:lang w:val="ru-RU"/>
-        </w:rPr>
-        <w:t xml:space="preserve">.: </w:t>
-      </w:r>
-      <w:sdt>
-        <w:sdtPr>
-          <w:rPr>
-            <w:sz w:val="28"/>
-            <w:lang w:val="ru-RU"/>
-          </w:rPr>
-          <w:id w:val="-1644262041"/>
-          <w:placeholder>
-            <w:docPart w:val="DefaultPlaceholder_1082065159"/>
-          </w:placeholder>
-          <w:comboBox>
-            <w:listItem w:displayText="Увеличение" w:value="Увеличение"/>
-            <w:listItem w:displayText="Гипоплазия" w:value="Гипоплазия"/>
-          </w:comboBox>
-        </w:sdtPr>
-        <w:sdtEndPr/>
-        <w:sdtContent>
-          <w:r>
-            <w:rPr>
-              <w:sz w:val="28"/>
-              <w:lang w:val="ru-RU"/>
-            </w:rPr>
-            <w:t>Увеличение</w:t>
-          </w:r>
-        </w:sdtContent>
-      </w:sdt>
-      <w:r>
-        <w:rPr>
-          <w:sz w:val="28"/>
-          <w:lang w:val="ru-RU"/>
-        </w:rPr>
-        <w:t xml:space="preserve"> щит</w:t>
-      </w:r>
-      <w:proofErr w:type="gramStart"/>
-      <w:r>
-        <w:rPr>
-          <w:sz w:val="28"/>
-          <w:lang w:val="ru-RU"/>
-        </w:rPr>
-        <w:t>.</w:t>
-      </w:r>
-      <w:proofErr w:type="gramEnd"/>
-      <w:r>
-        <w:rPr>
-          <w:sz w:val="28"/>
-          <w:lang w:val="ru-RU"/>
-        </w:rPr>
-        <w:t xml:space="preserve"> </w:t>
-      </w:r>
-      <w:proofErr w:type="gramStart"/>
-      <w:r>
-        <w:rPr>
-          <w:sz w:val="28"/>
-          <w:lang w:val="ru-RU"/>
-        </w:rPr>
-        <w:t>ж</w:t>
-      </w:r>
-      <w:proofErr w:type="gramEnd"/>
-      <w:r>
-        <w:rPr>
-          <w:sz w:val="28"/>
-          <w:lang w:val="ru-RU"/>
-        </w:rPr>
-        <w:t xml:space="preserve">елезы. </w:t>
-      </w:r>
-      <w:r>
-        <w:rPr>
-          <w:sz w:val="28"/>
-          <w:lang w:val="ru-RU"/>
-        </w:rPr>
-        <w:t xml:space="preserve">Незначительные </w:t>
-      </w:r>
-      <w:r>
-        <w:rPr>
-          <w:sz w:val="28"/>
-          <w:lang w:val="ru-RU"/>
-        </w:rPr>
-        <w:t>диффузные изменения паренхимы.</w:t>
-      </w:r>
-      <w:r>
-        <w:rPr>
-          <w:sz w:val="28"/>
-          <w:lang w:val="ru-RU"/>
-        </w:rPr>
-        <w:t xml:space="preserve"> </w:t>
-      </w:r>
-      <w:proofErr w:type="spellStart"/>
-      <w:r>
-        <w:rPr>
-          <w:sz w:val="28"/>
-          <w:lang w:val="ru-RU"/>
-        </w:rPr>
-        <w:t>Эхопризнаков</w:t>
-      </w:r>
-      <w:proofErr w:type="spellEnd"/>
-      <w:r>
-        <w:rPr>
-          <w:sz w:val="28"/>
-          <w:lang w:val="ru-RU"/>
-        </w:rPr>
-        <w:t xml:space="preserve"> патологии щит</w:t>
-      </w:r>
-      <w:proofErr w:type="gramStart"/>
-      <w:r>
-        <w:rPr>
-          <w:sz w:val="28"/>
-          <w:lang w:val="ru-RU"/>
-        </w:rPr>
-        <w:t>.</w:t>
-      </w:r>
-      <w:proofErr w:type="gramEnd"/>
-      <w:r>
-        <w:rPr>
-          <w:sz w:val="28"/>
-          <w:lang w:val="ru-RU"/>
-        </w:rPr>
-        <w:t xml:space="preserve"> </w:t>
-      </w:r>
-      <w:proofErr w:type="gramStart"/>
-      <w:r>
-        <w:rPr>
-          <w:sz w:val="28"/>
-          <w:lang w:val="ru-RU"/>
-        </w:rPr>
-        <w:t>ж</w:t>
-      </w:r>
-      <w:proofErr w:type="gramEnd"/>
-      <w:r>
-        <w:rPr>
-          <w:sz w:val="28"/>
-          <w:lang w:val="ru-RU"/>
-        </w:rPr>
-        <w:t>елезы нет.</w:t>
-      </w:r>
-      <w:r>
-        <w:rPr>
-          <w:sz w:val="28"/>
-          <w:lang w:val="ru-RU"/>
-        </w:rPr>
-        <w:t xml:space="preserve"> </w:t>
-      </w:r>
-    </w:p>
-    <w:p>
-      <w:pPr>
-        <w:ind w:left="-567"/>
-        <w:jc w:val="both"/>
-        <w:rPr>
-          <w:sz w:val="28"/>
-          <w:szCs w:val="20"/>
-          <w:lang w:val="ru-RU"/>
-        </w:rPr>
-      </w:pPr>
-      <w:r>
-        <w:rPr>
-          <w:sz w:val="28"/>
-          <w:u w:val="single"/>
-          <w:lang w:val="ru-RU"/>
-        </w:rPr>
-        <w:t>Лечение:</w:t>
-      </w:r>
-      <w:bookmarkStart w:id="5" w:name="лн"/>
-      <w:bookmarkEnd w:id="5"/>
-      <w:r>
-        <w:rPr>
-          <w:sz w:val="28"/>
-          <w:lang w:val="ru-RU"/>
-        </w:rPr>
-        <w:t xml:space="preserve"> </w:t>
-      </w:r>
-      <w:r>
-        <w:rPr>
-          <w:sz w:val="28"/>
-          <w:lang w:val="ru-RU"/>
-        </w:rPr>
-        <w:t xml:space="preserve"> </w:t>
-      </w:r>
-      <w:proofErr w:type="spellStart"/>
-      <w:r>
-        <w:rPr>
-          <w:sz w:val="28"/>
-          <w:lang w:val="ru-RU"/>
-        </w:rPr>
-        <w:t>атоксил</w:t>
-      </w:r>
-      <w:proofErr w:type="spellEnd"/>
-      <w:r>
-        <w:rPr>
-          <w:sz w:val="28"/>
-          <w:lang w:val="ru-RU"/>
-        </w:rPr>
-        <w:t xml:space="preserve">, </w:t>
-      </w:r>
-      <w:proofErr w:type="spellStart"/>
-      <w:r>
-        <w:rPr>
-          <w:sz w:val="28"/>
-          <w:lang w:val="ru-RU"/>
-        </w:rPr>
-        <w:t>лесфаль</w:t>
-      </w:r>
-      <w:proofErr w:type="spellEnd"/>
-      <w:r>
-        <w:rPr>
-          <w:sz w:val="28"/>
-          <w:lang w:val="ru-RU"/>
-        </w:rPr>
-        <w:t xml:space="preserve">, гепарин, </w:t>
-      </w:r>
-      <w:proofErr w:type="spellStart"/>
-      <w:r>
-        <w:rPr>
-          <w:sz w:val="28"/>
-          <w:lang w:val="ru-RU"/>
-        </w:rPr>
-        <w:t>о</w:t>
-      </w:r>
-      <w:r>
-        <w:rPr>
-          <w:sz w:val="28"/>
-          <w:lang w:val="ru-RU"/>
-        </w:rPr>
-        <w:t>м</w:t>
-      </w:r>
-      <w:r>
-        <w:rPr>
-          <w:sz w:val="28"/>
-          <w:lang w:val="ru-RU"/>
-        </w:rPr>
-        <w:t>ез</w:t>
-      </w:r>
-      <w:proofErr w:type="spellEnd"/>
-      <w:r>
-        <w:rPr>
-          <w:sz w:val="28"/>
-          <w:lang w:val="ru-RU"/>
-        </w:rPr>
-        <w:t xml:space="preserve">, </w:t>
-      </w:r>
-      <w:proofErr w:type="spellStart"/>
-      <w:r>
-        <w:rPr>
-          <w:sz w:val="28"/>
-          <w:lang w:val="ru-RU"/>
-        </w:rPr>
-        <w:t>контривен</w:t>
-      </w:r>
-      <w:proofErr w:type="spellEnd"/>
-      <w:r>
-        <w:rPr>
-          <w:sz w:val="28"/>
-          <w:lang w:val="ru-RU"/>
-        </w:rPr>
-        <w:t xml:space="preserve">, </w:t>
-      </w:r>
-      <w:proofErr w:type="spellStart"/>
-      <w:r>
-        <w:rPr>
-          <w:sz w:val="28"/>
-          <w:lang w:val="ru-RU"/>
-        </w:rPr>
-        <w:t>альмагель</w:t>
-      </w:r>
-      <w:proofErr w:type="spellEnd"/>
-      <w:r>
-        <w:rPr>
-          <w:sz w:val="28"/>
-          <w:lang w:val="ru-RU"/>
-        </w:rPr>
-        <w:t xml:space="preserve">, </w:t>
-      </w:r>
-      <w:proofErr w:type="spellStart"/>
-      <w:r>
-        <w:rPr>
-          <w:sz w:val="28"/>
-          <w:lang w:val="ru-RU"/>
-        </w:rPr>
-        <w:t>аспаркам</w:t>
-      </w:r>
-      <w:proofErr w:type="spellEnd"/>
-      <w:r>
-        <w:rPr>
-          <w:sz w:val="28"/>
-          <w:lang w:val="ru-RU"/>
-        </w:rPr>
-        <w:t xml:space="preserve">,  </w:t>
-      </w:r>
-      <w:proofErr w:type="spellStart"/>
-      <w:r>
-        <w:rPr>
-          <w:sz w:val="28"/>
-          <w:lang w:val="ru-RU"/>
-        </w:rPr>
-        <w:t>пиколапс</w:t>
-      </w:r>
-      <w:proofErr w:type="spellEnd"/>
-      <w:r>
-        <w:rPr>
-          <w:sz w:val="28"/>
-          <w:lang w:val="ru-RU"/>
-        </w:rPr>
-        <w:t xml:space="preserve">, </w:t>
-      </w:r>
-      <w:proofErr w:type="spellStart"/>
-      <w:r>
-        <w:rPr>
-          <w:sz w:val="28"/>
-          <w:lang w:val="ru-RU"/>
-        </w:rPr>
-        <w:t>диалипон</w:t>
-      </w:r>
-      <w:proofErr w:type="spellEnd"/>
-      <w:r>
-        <w:rPr>
-          <w:sz w:val="28"/>
-          <w:lang w:val="ru-RU"/>
-        </w:rPr>
-        <w:t xml:space="preserve"> сода, </w:t>
-      </w:r>
-      <w:proofErr w:type="spellStart"/>
-      <w:r>
-        <w:rPr>
-          <w:sz w:val="28"/>
-          <w:lang w:val="ru-RU"/>
-        </w:rPr>
-        <w:t>папангин</w:t>
-      </w:r>
-      <w:proofErr w:type="spellEnd"/>
-      <w:r>
-        <w:rPr>
-          <w:sz w:val="28"/>
-          <w:lang w:val="ru-RU"/>
-        </w:rPr>
-        <w:t xml:space="preserve">,   </w:t>
-      </w:r>
-      <w:proofErr w:type="spellStart"/>
-      <w:r>
-        <w:rPr>
-          <w:sz w:val="28"/>
-          <w:lang w:val="ru-RU"/>
-        </w:rPr>
-        <w:t>лесфаль</w:t>
-      </w:r>
-      <w:proofErr w:type="spellEnd"/>
-      <w:r>
-        <w:rPr>
-          <w:sz w:val="28"/>
-          <w:lang w:val="ru-RU"/>
-        </w:rPr>
-        <w:t xml:space="preserve">,  </w:t>
-      </w:r>
-      <w:proofErr w:type="spellStart"/>
-      <w:r>
-        <w:rPr>
-          <w:sz w:val="28"/>
-          <w:lang w:val="ru-RU"/>
-        </w:rPr>
-        <w:t>атоксил</w:t>
-      </w:r>
-      <w:proofErr w:type="spellEnd"/>
-      <w:r>
-        <w:rPr>
-          <w:sz w:val="28"/>
-          <w:lang w:val="ru-RU"/>
-        </w:rPr>
-        <w:t xml:space="preserve">,  </w:t>
-      </w:r>
-      <w:proofErr w:type="spellStart"/>
-      <w:r>
-        <w:rPr>
-          <w:sz w:val="28"/>
-          <w:lang w:val="ru-RU"/>
-        </w:rPr>
-        <w:t>вазилип</w:t>
-      </w:r>
-      <w:proofErr w:type="spellEnd"/>
-      <w:r>
-        <w:rPr>
-          <w:sz w:val="28"/>
-          <w:lang w:val="ru-RU"/>
-        </w:rPr>
-        <w:t>, тиос</w:t>
-      </w:r>
-      <w:r>
-        <w:rPr>
-          <w:sz w:val="28"/>
-          <w:lang w:val="ru-RU"/>
-        </w:rPr>
-        <w:t>у</w:t>
-      </w:r>
-      <w:r>
-        <w:rPr>
-          <w:sz w:val="28"/>
-          <w:lang w:val="ru-RU"/>
-        </w:rPr>
-        <w:t xml:space="preserve">льфат, </w:t>
-      </w:r>
-      <w:r>
-        <w:rPr>
-          <w:sz w:val="28"/>
-          <w:lang w:val="ru-RU"/>
-        </w:rPr>
-        <w:t xml:space="preserve"> фуросемид </w:t>
-      </w:r>
-    </w:p>
-    <w:p>
-      <w:pPr>
-        <w:ind w:left="-567"/>
-        <w:jc w:val="both"/>
-        <w:rPr>
-          <w:sz w:val="28"/>
           <w:lang w:val="ru-RU"/>
         </w:rPr>
       </w:pPr>
@@ -9621,7 +7561,6 @@
       <w:bookmarkEnd w:id="7"/>
       <w:r>
         <w:rPr>
-          <w:sz w:val="28"/>
           <w:u w:val="single"/>
           <w:lang w:val="ru-RU"/>
         </w:rPr>
@@ -9629,7 +7568,6 @@
       </w:r>
       <w:r>
         <w:rPr>
-          <w:sz w:val="28"/>
           <w:lang w:val="ru-RU"/>
         </w:rPr>
         <w:t xml:space="preserve">:  </w:t>
@@ -9674,30 +7612,19 @@
         <w:rPr>
           <w:lang w:val="ru-RU"/>
         </w:rPr>
-        <w:t xml:space="preserve"> </w:t>
-      </w:r>
-      <w:r>
-        <w:rPr>
-          <w:sz w:val="28"/>
-          <w:lang w:val="ru-RU"/>
-        </w:rPr>
-        <w:t xml:space="preserve">АД  </w:t>
-      </w:r>
-      <w:proofErr w:type="gramStart"/>
-      <w:r>
-        <w:rPr>
-          <w:sz w:val="28"/>
-          <w:lang w:val="ru-RU"/>
-        </w:rPr>
-        <w:t>мм</w:t>
-      </w:r>
-      <w:proofErr w:type="gramEnd"/>
-      <w:r>
-        <w:rPr>
-          <w:sz w:val="28"/>
-          <w:lang w:val="ru-RU"/>
-        </w:rPr>
-        <w:t xml:space="preserve"> рт. ст. </w:t>
+        <w:t xml:space="preserve"> АД </w:t>
+      </w:r>
+      <w:r>
+        <w:rPr>
+          <w:lang w:val="ru-RU"/>
+        </w:rPr>
+        <w:t xml:space="preserve">120/70 </w:t>
+      </w:r>
+      <w:r>
+        <w:rPr>
+          <w:lang w:val="ru-RU"/>
+        </w:rPr>
+        <w:t xml:space="preserve"> мм рт. ст. </w:t>
       </w:r>
       <w:sdt>
         <w:sdtPr>
@@ -9725,14 +7652,12 @@
       </w:sdt>
       <w:r>
         <w:rPr>
-          <w:sz w:val="28"/>
           <w:lang w:val="ru-RU"/>
         </w:rPr>
         <w:t xml:space="preserve">  </w:t>
       </w:r>
       <w:r>
         <w:rPr>
-          <w:sz w:val="28"/>
           <w:lang w:val="ru-RU"/>
         </w:rPr>
         <w:t xml:space="preserve"> </w:t>
@@ -9740,8 +7665,6 @@
       <w:sdt>
         <w:sdtPr>
           <w:rPr>
-            <w:sz w:val="20"/>
-            <w:szCs w:val="20"/>
             <w:lang w:val="ru-RU"/>
           </w:rPr>
           <w:id w:val="-698077397"/>
@@ -9757,8 +7680,6 @@
         <w:sdtContent>
           <w:r>
             <w:rPr>
-              <w:sz w:val="20"/>
-              <w:szCs w:val="20"/>
               <w:lang w:val="ru-RU"/>
             </w:rPr>
             <w:t xml:space="preserve"> </w:t>
@@ -9771,7 +7692,6 @@
         <w:ind w:left="-567"/>
         <w:jc w:val="both"/>
         <w:rPr>
-          <w:sz w:val="28"/>
           <w:lang w:val="ru-RU"/>
         </w:rPr>
       </w:pPr>
@@ -10052,39 +7972,73 @@
         <w:rPr>
           <w:lang w:val="ru-RU"/>
         </w:rPr>
-        <w:t xml:space="preserve">Инсулинотерапия:   </w:t>
+        <w:t xml:space="preserve">ССТ: </w:t>
+      </w:r>
+      <w:proofErr w:type="spellStart"/>
+      <w:r>
+        <w:rPr>
+          <w:lang w:val="ru-RU"/>
+        </w:rPr>
+        <w:t>диабетон</w:t>
+      </w:r>
+      <w:proofErr w:type="spellEnd"/>
+      <w:r>
+        <w:rPr>
+          <w:lang w:val="ru-RU"/>
+        </w:rPr>
+        <w:t xml:space="preserve"> М</w:t>
       </w:r>
       <w:proofErr w:type="gramStart"/>
       <w:r>
         <w:rPr>
           <w:lang w:val="ru-RU"/>
         </w:rPr>
-        <w:t>п</w:t>
+        <w:t>R</w:t>
       </w:r>
       <w:proofErr w:type="gramEnd"/>
       <w:r>
         <w:rPr>
           <w:lang w:val="ru-RU"/>
         </w:rPr>
-        <w:t>/з- ед., п/о- ед., п/у</w:t>
-      </w:r>
-      <w:r>
-        <w:rPr>
-          <w:lang w:val="ru-RU"/>
-        </w:rPr>
-        <w:t xml:space="preserve">ж </w:t>
-      </w:r>
-      <w:r>
-        <w:rPr>
-          <w:lang w:val="ru-RU"/>
-        </w:rPr>
-        <w:t>- ед.,  22.00</w:t>
-      </w:r>
-      <w:r>
-        <w:rPr>
-          <w:lang w:val="ru-RU"/>
-        </w:rPr>
-        <w:t xml:space="preserve">   ед.</w:t>
+        <w:t xml:space="preserve"> </w:t>
+      </w:r>
+      <w:r>
+        <w:rPr>
+          <w:lang w:val="ru-RU"/>
+        </w:rPr>
+        <w:t>(</w:t>
+      </w:r>
+      <w:proofErr w:type="spellStart"/>
+      <w:r>
+        <w:rPr>
+          <w:lang w:val="ru-RU"/>
+        </w:rPr>
+        <w:t>диаглизид</w:t>
+      </w:r>
+      <w:proofErr w:type="spellEnd"/>
+      <w:r>
+        <w:rPr>
+          <w:lang w:val="ru-RU"/>
+        </w:rPr>
+        <w:t xml:space="preserve"> МR) </w:t>
+      </w:r>
+      <w:r>
+        <w:rPr>
+          <w:lang w:val="ru-RU"/>
+        </w:rPr>
+        <w:t>30</w:t>
+      </w:r>
+      <w:r>
+        <w:rPr>
+          <w:lang w:val="ru-RU"/>
+        </w:rPr>
+        <w:t xml:space="preserve"> мг</w:t>
+      </w:r>
+      <w:r>
+        <w:rPr>
+          <w:lang w:val="ru-RU"/>
+        </w:rPr>
+        <w:t xml:space="preserve"> утром до еды </w:t>
       </w:r>
     </w:p>
     <w:p>
@@ -10100,120 +8054,183 @@
         <w:rPr>
           <w:lang w:val="ru-RU"/>
         </w:rPr>
-        <w:t>Актрапид</w:t>
+        <w:t>метформин</w:t>
       </w:r>
       <w:proofErr w:type="spellEnd"/>
       <w:r>
         <w:rPr>
           <w:lang w:val="ru-RU"/>
         </w:rPr>
-        <w:t xml:space="preserve"> НМ, </w:t>
+        <w:t xml:space="preserve"> (</w:t>
+      </w:r>
+      <w:r>
+        <w:rPr>
+          <w:lang w:val="ru-RU"/>
+        </w:rPr>
+        <w:t>диаф</w:t>
+      </w:r>
+      <w:r>
+        <w:rPr>
+          <w:lang w:val="ru-RU"/>
+        </w:rPr>
+        <w:t>ормин</w:t>
+      </w:r>
+      <w:r>
+        <w:rPr>
+          <w:lang w:val="ru-RU"/>
+        </w:rPr>
+        <w:t>,</w:t>
+      </w:r>
+      <w:r>
+        <w:rPr>
+          <w:lang w:val="ru-RU"/>
+        </w:rPr>
+        <w:t xml:space="preserve"> </w:t>
       </w:r>
       <w:proofErr w:type="spellStart"/>
       <w:r>
         <w:rPr>
           <w:lang w:val="ru-RU"/>
         </w:rPr>
-        <w:t>Протафан</w:t>
+        <w:t>сиофор</w:t>
       </w:r>
       <w:proofErr w:type="spellEnd"/>
       <w:r>
         <w:rPr>
           <w:lang w:val="ru-RU"/>
         </w:rPr>
-        <w:t xml:space="preserve"> НМ, </w:t>
+        <w:t xml:space="preserve">, </w:t>
+      </w:r>
+      <w:r>
+        <w:rPr>
+          <w:lang w:val="ru-RU"/>
+        </w:rPr>
+        <w:t xml:space="preserve"> </w:t>
       </w:r>
       <w:proofErr w:type="spellStart"/>
       <w:r>
         <w:rPr>
           <w:lang w:val="ru-RU"/>
         </w:rPr>
-        <w:t>Хумодар</w:t>
+        <w:t>глюкофаж</w:t>
       </w:r>
       <w:proofErr w:type="spellEnd"/>
       <w:r>
         <w:rPr>
           <w:lang w:val="ru-RU"/>
         </w:rPr>
-        <w:t xml:space="preserve"> Р</w:t>
-      </w:r>
-      <w:r>
-        <w:rPr>
-          <w:lang w:val="ru-RU"/>
-        </w:rPr>
-        <w:t>100</w:t>
-      </w:r>
-      <w:r>
-        <w:rPr>
-          <w:lang w:val="ru-RU"/>
-        </w:rPr>
-        <w:t xml:space="preserve">Р, </w:t>
+        <w:t>) 1000 -</w:t>
+      </w:r>
+      <w:r>
+        <w:rPr>
+          <w:lang w:val="ru-RU"/>
+        </w:rPr>
+        <w:t xml:space="preserve"> 1т. *2р/</w:t>
       </w:r>
       <w:proofErr w:type="spellStart"/>
       <w:r>
         <w:rPr>
           <w:lang w:val="ru-RU"/>
         </w:rPr>
-        <w:t>Хумодар</w:t>
+        <w:t>сут</w:t>
       </w:r>
       <w:proofErr w:type="spellEnd"/>
       <w:r>
         <w:rPr>
           <w:lang w:val="ru-RU"/>
         </w:rPr>
-        <w:t xml:space="preserve"> Б</w:t>
-      </w:r>
-      <w:r>
-        <w:rPr>
-          <w:lang w:val="ru-RU"/>
-        </w:rPr>
-        <w:t>100</w:t>
-      </w:r>
-      <w:r>
-        <w:rPr>
-          <w:lang w:val="ru-RU"/>
-        </w:rPr>
-        <w:t xml:space="preserve">Р, </w:t>
+        <w:t xml:space="preserve">. </w:t>
+      </w:r>
+    </w:p>
+    <w:p>
+      <w:pPr>
+        <w:ind w:left="-142"/>
+        <w:jc w:val="both"/>
+        <w:rPr>
+          <w:lang w:val="ru-RU"/>
+        </w:rPr>
+      </w:pPr>
+      <w:r>
+        <w:rPr>
+          <w:lang w:val="ru-RU"/>
+        </w:rPr>
+        <w:t xml:space="preserve">Пациент также компенсирован на схеме инсулинотерапии </w:t>
       </w:r>
       <w:proofErr w:type="spellStart"/>
       <w:r>
         <w:rPr>
           <w:lang w:val="ru-RU"/>
         </w:rPr>
-        <w:t>Хумодар</w:t>
+        <w:t>Инсуман</w:t>
       </w:r>
       <w:proofErr w:type="spellEnd"/>
+      <w:r>
+        <w:rPr>
+          <w:lang w:val="ru-RU"/>
+        </w:rPr>
+        <w:t xml:space="preserve"> Рапид </w:t>
+      </w:r>
       <w:proofErr w:type="gramStart"/>
       <w:r>
         <w:rPr>
           <w:lang w:val="ru-RU"/>
         </w:rPr>
-        <w:t xml:space="preserve"> К</w:t>
+        <w:t>п</w:t>
       </w:r>
       <w:proofErr w:type="gramEnd"/>
       <w:r>
         <w:rPr>
           <w:lang w:val="ru-RU"/>
         </w:rPr>
-        <w:t xml:space="preserve"> 25</w:t>
-      </w:r>
-      <w:r>
-        <w:rPr>
-          <w:lang w:val="ru-RU"/>
-        </w:rPr>
-        <w:t xml:space="preserve"> 100</w:t>
-      </w:r>
-      <w:r>
-        <w:rPr>
-          <w:lang w:val="ru-RU"/>
-        </w:rPr>
-        <w:t xml:space="preserve">Р, </w:t>
+        <w:t xml:space="preserve">/з 8 </w:t>
       </w:r>
       <w:proofErr w:type="spellStart"/>
       <w:r>
         <w:rPr>
           <w:lang w:val="ru-RU"/>
         </w:rPr>
+        <w:t>ед</w:t>
+      </w:r>
+      <w:proofErr w:type="spellEnd"/>
+      <w:r>
+        <w:rPr>
+          <w:lang w:val="ru-RU"/>
+        </w:rPr>
+        <w:t xml:space="preserve">, п/о 8 </w:t>
+      </w:r>
+      <w:proofErr w:type="spellStart"/>
+      <w:r>
+        <w:rPr>
+          <w:lang w:val="ru-RU"/>
+        </w:rPr>
+        <w:t>ед</w:t>
+      </w:r>
+      <w:proofErr w:type="spellEnd"/>
+      <w:r>
+        <w:rPr>
+          <w:lang w:val="ru-RU"/>
+        </w:rPr>
+        <w:t xml:space="preserve"> п/у 6 </w:t>
+      </w:r>
+      <w:proofErr w:type="spellStart"/>
+      <w:r>
+        <w:rPr>
+          <w:lang w:val="ru-RU"/>
+        </w:rPr>
+        <w:t>ед</w:t>
+      </w:r>
+      <w:proofErr w:type="spellEnd"/>
+      <w:r>
+        <w:rPr>
+          <w:lang w:val="ru-RU"/>
+        </w:rPr>
+        <w:t xml:space="preserve">, </w:t>
+      </w:r>
+      <w:proofErr w:type="spellStart"/>
+      <w:r>
+        <w:rPr>
+          <w:lang w:val="ru-RU"/>
+        </w:rPr>
         <w:t>Инсуман</w:t>
       </w:r>
       <w:proofErr w:type="spellEnd"/>
@@ -10235,111 +8252,7 @@
         <w:rPr>
           <w:lang w:val="ru-RU"/>
         </w:rPr>
-        <w:t xml:space="preserve">, </w:t>
-      </w:r>
-      <w:proofErr w:type="spellStart"/>
-      <w:r>
-        <w:rPr>
-          <w:lang w:val="ru-RU"/>
-        </w:rPr>
-        <w:t>Инсуман</w:t>
-      </w:r>
-      <w:proofErr w:type="spellEnd"/>
-      <w:r>
-        <w:rPr>
-          <w:lang w:val="ru-RU"/>
-        </w:rPr>
-        <w:t xml:space="preserve"> Рапид, </w:t>
-      </w:r>
-      <w:proofErr w:type="spellStart"/>
-      <w:r>
-        <w:rPr>
-          <w:lang w:val="ru-RU"/>
-        </w:rPr>
-        <w:t>Хумулин</w:t>
-      </w:r>
-      <w:proofErr w:type="spellEnd"/>
-      <w:r>
-        <w:rPr>
-          <w:lang w:val="ru-RU"/>
-        </w:rPr>
-        <w:t xml:space="preserve"> R, </w:t>
-      </w:r>
-      <w:proofErr w:type="spellStart"/>
-      <w:r>
-        <w:rPr>
-          <w:lang w:val="ru-RU"/>
-        </w:rPr>
-        <w:t>Хумулин</w:t>
-      </w:r>
-      <w:proofErr w:type="spellEnd"/>
-      <w:r>
-        <w:rPr>
-          <w:lang w:val="ru-RU"/>
-        </w:rPr>
-        <w:t xml:space="preserve"> НПХ, </w:t>
-      </w:r>
-      <w:proofErr w:type="spellStart"/>
-      <w:r>
-        <w:rPr>
-          <w:lang w:val="ru-RU"/>
-        </w:rPr>
-        <w:t>Фармасулин</w:t>
-      </w:r>
-      <w:proofErr w:type="spellEnd"/>
-      <w:r>
-        <w:rPr>
-          <w:lang w:val="ru-RU"/>
-        </w:rPr>
-        <w:t xml:space="preserve"> Н, </w:t>
-      </w:r>
-      <w:proofErr w:type="spellStart"/>
-      <w:r>
-        <w:rPr>
-          <w:lang w:val="ru-RU"/>
-        </w:rPr>
-        <w:t>Фармасулин</w:t>
-      </w:r>
-      <w:proofErr w:type="spellEnd"/>
-      <w:r>
-        <w:rPr>
-          <w:lang w:val="ru-RU"/>
-        </w:rPr>
-        <w:t xml:space="preserve"> НN</w:t>
-      </w:r>
-      <w:r>
-        <w:rPr>
-          <w:lang w:val="ru-RU"/>
-        </w:rPr>
-        <w:t xml:space="preserve">Р, </w:t>
-      </w:r>
-      <w:proofErr w:type="spellStart"/>
-      <w:r>
-        <w:rPr>
-          <w:lang w:val="ru-RU"/>
-        </w:rPr>
-        <w:t>Генсулин</w:t>
-      </w:r>
-      <w:proofErr w:type="spellEnd"/>
-      <w:r>
-        <w:rPr>
-          <w:lang w:val="ru-RU"/>
-        </w:rPr>
-        <w:t xml:space="preserve"> R, </w:t>
-      </w:r>
-      <w:proofErr w:type="spellStart"/>
-      <w:r>
-        <w:rPr>
-          <w:lang w:val="ru-RU"/>
-        </w:rPr>
-        <w:t>Генсулин</w:t>
-      </w:r>
-      <w:proofErr w:type="spellEnd"/>
-      <w:r>
-        <w:rPr>
-          <w:lang w:val="ru-RU"/>
-        </w:rPr>
-        <w:t xml:space="preserve"> Н</w:t>
+        <w:t xml:space="preserve"> 22.00 -10 ед.</w:t>
       </w:r>
     </w:p>
     <w:p>
@@ -10358,296 +8271,55 @@
         <w:rPr>
           <w:lang w:val="ru-RU"/>
         </w:rPr>
-        <w:t xml:space="preserve">ССТ: </w:t>
+        <w:t>Конт</w:t>
+      </w:r>
+      <w:r>
+        <w:rPr>
+          <w:lang w:val="ru-RU"/>
+        </w:rPr>
+        <w:t xml:space="preserve">роль </w:t>
       </w:r>
       <w:proofErr w:type="spellStart"/>
       <w:r>
         <w:rPr>
           <w:lang w:val="ru-RU"/>
         </w:rPr>
-        <w:t>диабетон</w:t>
+        <w:t>глик</w:t>
       </w:r>
       <w:proofErr w:type="spellEnd"/>
       <w:r>
         <w:rPr>
           <w:lang w:val="ru-RU"/>
         </w:rPr>
-        <w:t xml:space="preserve"> М</w:t>
-      </w:r>
+        <w:t xml:space="preserve">. гемоглобина </w:t>
+      </w:r>
+      <w:r>
+        <w:rPr>
+          <w:lang w:val="ru-RU"/>
+        </w:rPr>
+        <w:t xml:space="preserve">через 3 </w:t>
+      </w:r>
+      <w:proofErr w:type="spellStart"/>
       <w:proofErr w:type="gramStart"/>
       <w:r>
         <w:rPr>
           <w:lang w:val="ru-RU"/>
         </w:rPr>
-        <w:t>R</w:t>
-      </w:r>
+        <w:t>мес</w:t>
+      </w:r>
+      <w:proofErr w:type="spellEnd"/>
       <w:proofErr w:type="gramEnd"/>
       <w:r>
         <w:rPr>
           <w:lang w:val="ru-RU"/>
         </w:rPr>
+        <w:t xml:space="preserve"> с послед. осмотром  эндокринолога для определения тактики дальнейшего ведения пациента. Контроль</w:t>
+      </w:r>
+      <w:r>
+        <w:rPr>
+          <w:lang w:val="ru-RU"/>
+        </w:rPr>
         <w:t xml:space="preserve"> </w:t>
-      </w:r>
-      <w:r>
-        <w:rPr>
-          <w:lang w:val="ru-RU"/>
-        </w:rPr>
-        <w:t>(</w:t>
-      </w:r>
-      <w:proofErr w:type="spellStart"/>
-      <w:r>
-        <w:rPr>
-          <w:lang w:val="ru-RU"/>
-        </w:rPr>
-        <w:t>диаглизид</w:t>
-      </w:r>
-      <w:proofErr w:type="spellEnd"/>
-      <w:r>
-        <w:rPr>
-          <w:lang w:val="ru-RU"/>
-        </w:rPr>
-        <w:t xml:space="preserve"> МR) </w:t>
-      </w:r>
-      <w:r>
-        <w:rPr>
-          <w:lang w:val="ru-RU"/>
-        </w:rPr>
-        <w:t>60 мг</w:t>
-      </w:r>
-    </w:p>
-    <w:p>
-      <w:pPr>
-        <w:ind w:left="-142"/>
-        <w:jc w:val="both"/>
-        <w:rPr>
-          <w:lang w:val="ru-RU"/>
-        </w:rPr>
-      </w:pPr>
-      <w:proofErr w:type="spellStart"/>
-      <w:r>
-        <w:rPr>
-          <w:lang w:val="ru-RU"/>
-        </w:rPr>
-        <w:t>диапирид</w:t>
-      </w:r>
-      <w:proofErr w:type="spellEnd"/>
-      <w:r>
-        <w:rPr>
-          <w:lang w:val="ru-RU"/>
-        </w:rPr>
-        <w:t xml:space="preserve"> (</w:t>
-      </w:r>
-      <w:r>
-        <w:rPr>
-          <w:lang w:val="ru-RU"/>
-        </w:rPr>
-        <w:t>амарил</w:t>
-      </w:r>
-      <w:r>
-        <w:rPr>
-          <w:lang w:val="ru-RU"/>
-        </w:rPr>
-        <w:t xml:space="preserve">, </w:t>
-      </w:r>
-      <w:r>
-        <w:rPr>
-          <w:lang w:val="ru-RU"/>
-        </w:rPr>
-        <w:t xml:space="preserve"> </w:t>
-      </w:r>
-      <w:proofErr w:type="spellStart"/>
-      <w:r>
-        <w:rPr>
-          <w:lang w:val="ru-RU"/>
-        </w:rPr>
-        <w:t>олтар</w:t>
-      </w:r>
-      <w:proofErr w:type="spellEnd"/>
-      <w:r>
-        <w:rPr>
-          <w:lang w:val="ru-RU"/>
-        </w:rPr>
-        <w:t xml:space="preserve"> ) 3 мг 1т. *1р/</w:t>
-      </w:r>
-      <w:proofErr w:type="spellStart"/>
-      <w:r>
-        <w:rPr>
-          <w:lang w:val="ru-RU"/>
-        </w:rPr>
-        <w:t>сут</w:t>
-      </w:r>
-      <w:proofErr w:type="spellEnd"/>
-      <w:r>
-        <w:rPr>
-          <w:lang w:val="ru-RU"/>
-        </w:rPr>
-        <w:t xml:space="preserve">. </w:t>
-      </w:r>
-      <w:proofErr w:type="gramStart"/>
-      <w:r>
-        <w:rPr>
-          <w:lang w:val="ru-RU"/>
-        </w:rPr>
-        <w:t>п</w:t>
-      </w:r>
-      <w:proofErr w:type="gramEnd"/>
-      <w:r>
-        <w:rPr>
-          <w:lang w:val="ru-RU"/>
-        </w:rPr>
-        <w:t xml:space="preserve">/з., </w:t>
-      </w:r>
-    </w:p>
-    <w:p>
-      <w:pPr>
-        <w:ind w:left="-142"/>
-        <w:jc w:val="both"/>
-        <w:rPr>
-          <w:lang w:val="ru-RU"/>
-        </w:rPr>
-      </w:pPr>
-      <w:proofErr w:type="spellStart"/>
-      <w:r>
-        <w:rPr>
-          <w:lang w:val="ru-RU"/>
-        </w:rPr>
-        <w:t>метформин</w:t>
-      </w:r>
-      <w:proofErr w:type="spellEnd"/>
-      <w:r>
-        <w:rPr>
-          <w:lang w:val="ru-RU"/>
-        </w:rPr>
-        <w:t xml:space="preserve"> (</w:t>
-      </w:r>
-      <w:r>
-        <w:rPr>
-          <w:lang w:val="ru-RU"/>
-        </w:rPr>
-        <w:t>диаф</w:t>
-      </w:r>
-      <w:r>
-        <w:rPr>
-          <w:lang w:val="ru-RU"/>
-        </w:rPr>
-        <w:t>ормин</w:t>
-      </w:r>
-      <w:r>
-        <w:rPr>
-          <w:lang w:val="ru-RU"/>
-        </w:rPr>
-        <w:t>,</w:t>
-      </w:r>
-      <w:r>
-        <w:rPr>
-          <w:lang w:val="ru-RU"/>
-        </w:rPr>
-        <w:t xml:space="preserve"> </w:t>
-      </w:r>
-      <w:proofErr w:type="spellStart"/>
-      <w:r>
-        <w:rPr>
-          <w:lang w:val="ru-RU"/>
-        </w:rPr>
-        <w:t>сиофор</w:t>
-      </w:r>
-      <w:proofErr w:type="spellEnd"/>
-      <w:r>
-        <w:rPr>
-          <w:lang w:val="ru-RU"/>
-        </w:rPr>
-        <w:t xml:space="preserve">, </w:t>
-      </w:r>
-      <w:r>
-        <w:rPr>
-          <w:lang w:val="ru-RU"/>
-        </w:rPr>
-        <w:t xml:space="preserve"> </w:t>
-      </w:r>
-      <w:proofErr w:type="spellStart"/>
-      <w:r>
-        <w:rPr>
-          <w:lang w:val="ru-RU"/>
-        </w:rPr>
-        <w:t>глюкофаж</w:t>
-      </w:r>
-      <w:proofErr w:type="spellEnd"/>
-      <w:r>
-        <w:rPr>
-          <w:lang w:val="ru-RU"/>
-        </w:rPr>
-        <w:t>) 1000 -</w:t>
-      </w:r>
-      <w:r>
-        <w:rPr>
-          <w:lang w:val="ru-RU"/>
-        </w:rPr>
-        <w:t xml:space="preserve"> 1т. *2р/</w:t>
-      </w:r>
-      <w:proofErr w:type="spellStart"/>
-      <w:r>
-        <w:rPr>
-          <w:lang w:val="ru-RU"/>
-        </w:rPr>
-        <w:t>сут</w:t>
-      </w:r>
-      <w:proofErr w:type="spellEnd"/>
-      <w:r>
-        <w:rPr>
-          <w:lang w:val="ru-RU"/>
-        </w:rPr>
-        <w:t xml:space="preserve">. </w:t>
-      </w:r>
-    </w:p>
-    <w:p>
-      <w:pPr>
-        <w:numPr>
-          <w:ilvl w:val="0"/>
-          <w:numId w:val="2"/>
-        </w:numPr>
-        <w:ind w:left="-142"/>
-        <w:jc w:val="both"/>
-        <w:rPr>
-          <w:lang w:val="ru-RU"/>
-        </w:rPr>
-      </w:pPr>
-      <w:r>
-        <w:rPr>
-          <w:lang w:val="ru-RU"/>
-        </w:rPr>
-        <w:t>Конт</w:t>
-      </w:r>
-      <w:r>
-        <w:rPr>
-          <w:lang w:val="ru-RU"/>
-        </w:rPr>
-        <w:t xml:space="preserve">роль </w:t>
-      </w:r>
-      <w:proofErr w:type="spellStart"/>
-      <w:r>
-        <w:rPr>
-          <w:lang w:val="ru-RU"/>
-        </w:rPr>
-        <w:t>глик</w:t>
-      </w:r>
-      <w:proofErr w:type="spellEnd"/>
-      <w:r>
-        <w:rPr>
-          <w:lang w:val="ru-RU"/>
-        </w:rPr>
-        <w:t xml:space="preserve">. гемоглобина 1 раз в </w:t>
-      </w:r>
-      <w:r>
-        <w:rPr>
-          <w:lang w:val="ru-RU"/>
-        </w:rPr>
-        <w:t>6</w:t>
-      </w:r>
-      <w:r>
-        <w:rPr>
-          <w:lang w:val="ru-RU"/>
-        </w:rPr>
-        <w:t xml:space="preserve"> мес., </w:t>
       </w:r>
       <w:sdt>
         <w:sdtPr>
@@ -10900,54 +8572,6 @@
     </w:p>
     <w:p>
       <w:pPr>
-        <w:pStyle w:val="ab"/>
-        <w:numPr>
-          <w:ilvl w:val="0"/>
-          <w:numId w:val="2"/>
-        </w:numPr>
-        <w:ind w:left="-142"/>
-        <w:jc w:val="both"/>
-        <w:rPr>
-          <w:lang w:val="ru-RU"/>
-        </w:rPr>
-      </w:pPr>
-      <w:r>
-        <w:rPr>
-          <w:lang w:val="ru-RU"/>
-        </w:rPr>
-        <w:t>Рек</w:t>
-      </w:r>
-      <w:proofErr w:type="gramStart"/>
-      <w:r>
-        <w:rPr>
-          <w:lang w:val="ru-RU"/>
-        </w:rPr>
-        <w:t>.</w:t>
-      </w:r>
-      <w:proofErr w:type="gramEnd"/>
-      <w:r>
-        <w:rPr>
-          <w:lang w:val="ru-RU"/>
-        </w:rPr>
-        <w:t xml:space="preserve"> </w:t>
-      </w:r>
-      <w:proofErr w:type="gramStart"/>
-      <w:r>
-        <w:rPr>
-          <w:lang w:val="ru-RU"/>
-        </w:rPr>
-        <w:t>к</w:t>
-      </w:r>
-      <w:proofErr w:type="gramEnd"/>
-      <w:r>
-        <w:rPr>
-          <w:lang w:val="ru-RU"/>
-        </w:rPr>
-        <w:t xml:space="preserve">ардиолога: </w:t>
-      </w:r>
-    </w:p>
-    <w:p>
-      <w:pPr>
         <w:numPr>
           <w:ilvl w:val="0"/>
           <w:numId w:val="2"/>
@@ -10978,7 +8602,21 @@
             <w:rPr>
               <w:lang w:val="ru-RU"/>
             </w:rPr>
-            <w:t>Гипотензивная терапия:</w:t>
+            <w:t xml:space="preserve">С </w:t>
+          </w:r>
+          <w:proofErr w:type="spellStart"/>
+          <w:r>
+            <w:rPr>
+              <w:lang w:val="ru-RU"/>
+            </w:rPr>
+            <w:t>нефропротекторной</w:t>
+          </w:r>
+          <w:proofErr w:type="spellEnd"/>
+          <w:r>
+            <w:rPr>
+              <w:lang w:val="ru-RU"/>
+            </w:rPr>
+            <w:t xml:space="preserve"> целью:</w:t>
           </w:r>
         </w:sdtContent>
       </w:sdt>
@@ -10992,47 +8630,33 @@
         <w:rPr>
           <w:lang w:val="ru-RU"/>
         </w:rPr>
-        <w:t>налаприл 5 мг утром,</w:t>
-      </w:r>
-      <w:r>
-        <w:rPr>
-          <w:lang w:val="ru-RU"/>
-        </w:rPr>
-        <w:t xml:space="preserve"> </w:t>
-      </w:r>
-      <w:proofErr w:type="spellStart"/>
-      <w:r>
-        <w:rPr>
-          <w:lang w:val="ru-RU"/>
-        </w:rPr>
-        <w:t>индапрес</w:t>
-      </w:r>
-      <w:proofErr w:type="spellEnd"/>
-      <w:r>
-        <w:rPr>
-          <w:lang w:val="ru-RU"/>
-        </w:rPr>
-        <w:t xml:space="preserve"> (</w:t>
-      </w:r>
-      <w:proofErr w:type="spellStart"/>
-      <w:r>
-        <w:rPr>
-          <w:lang w:val="ru-RU"/>
-        </w:rPr>
-        <w:t>индап</w:t>
-      </w:r>
-      <w:proofErr w:type="spellEnd"/>
-      <w:r>
-        <w:rPr>
-          <w:lang w:val="ru-RU"/>
-        </w:rPr>
-        <w:t xml:space="preserve">) 2,5 мг утром, </w:t>
-      </w:r>
-      <w:r>
-        <w:rPr>
-          <w:lang w:val="ru-RU"/>
-        </w:rPr>
-        <w:t xml:space="preserve"> кардиомагнил  1 т. вечер. Контр. АД. </w:t>
+        <w:t xml:space="preserve">налаприл </w:t>
+      </w:r>
+      <w:r>
+        <w:rPr>
+          <w:lang w:val="ru-RU"/>
+        </w:rPr>
+        <w:t>2,</w:t>
+      </w:r>
+      <w:r>
+        <w:rPr>
+          <w:lang w:val="ru-RU"/>
+        </w:rPr>
+        <w:t>5 мг утром</w:t>
+      </w:r>
+      <w:proofErr w:type="gramStart"/>
+      <w:r>
+        <w:rPr>
+          <w:lang w:val="ru-RU"/>
+        </w:rPr>
+        <w:t xml:space="preserve">,. </w:t>
+      </w:r>
+      <w:proofErr w:type="gramEnd"/>
+      <w:r>
+        <w:rPr>
+          <w:lang w:val="ru-RU"/>
+        </w:rPr>
+        <w:t xml:space="preserve">Контр. АД. </w:t>
       </w:r>
     </w:p>
     <w:p>
@@ -11121,67 +8745,13 @@
         <w:rPr>
           <w:lang w:val="ru-RU"/>
         </w:rPr>
-        <w:t>нейрорубин</w:t>
+        <w:t>витаксон</w:t>
       </w:r>
       <w:proofErr w:type="spellEnd"/>
       <w:r>
         <w:rPr>
           <w:lang w:val="ru-RU"/>
         </w:rPr>
-        <w:t xml:space="preserve"> форте 1т./</w:t>
-      </w:r>
-      <w:proofErr w:type="spellStart"/>
-      <w:r>
-        <w:rPr>
-          <w:lang w:val="ru-RU"/>
-        </w:rPr>
-        <w:t>сут</w:t>
-      </w:r>
-      <w:proofErr w:type="spellEnd"/>
-      <w:r>
-        <w:rPr>
-          <w:lang w:val="ru-RU"/>
-        </w:rPr>
-        <w:t>.</w:t>
-      </w:r>
-      <w:r>
-        <w:rPr>
-          <w:lang w:val="ru-RU"/>
-        </w:rPr>
-        <w:t>, (</w:t>
-      </w:r>
-      <w:proofErr w:type="spellStart"/>
-      <w:r>
-        <w:rPr>
-          <w:lang w:val="ru-RU"/>
-        </w:rPr>
-        <w:t>мильгамма</w:t>
-      </w:r>
-      <w:proofErr w:type="spellEnd"/>
-      <w:r>
-        <w:rPr>
-          <w:lang w:val="ru-RU"/>
-        </w:rPr>
-        <w:t xml:space="preserve"> 1т.*3р/д.</w:t>
-      </w:r>
-      <w:r>
-        <w:rPr>
-          <w:lang w:val="ru-RU"/>
-        </w:rPr>
-        <w:t xml:space="preserve">, </w:t>
-      </w:r>
-      <w:proofErr w:type="spellStart"/>
-      <w:r>
-        <w:rPr>
-          <w:lang w:val="ru-RU"/>
-        </w:rPr>
-        <w:t>витаксон</w:t>
-      </w:r>
-      <w:proofErr w:type="spellEnd"/>
-      <w:r>
-        <w:rPr>
-          <w:lang w:val="ru-RU"/>
-        </w:rPr>
         <w:t xml:space="preserve"> 1т. *</w:t>
       </w:r>
       <w:r>
@@ -11194,19 +8764,7 @@
         <w:rPr>
           <w:lang w:val="ru-RU"/>
         </w:rPr>
-        <w:t>р/д.</w:t>
-      </w:r>
-      <w:r>
-        <w:rPr>
-          <w:lang w:val="ru-RU"/>
-        </w:rPr>
-        <w:t>)</w:t>
-      </w:r>
-      <w:r>
-        <w:rPr>
-          <w:lang w:val="ru-RU"/>
-        </w:rPr>
-        <w:t xml:space="preserve"> </w:t>
+        <w:t xml:space="preserve">р/д. </w:t>
       </w:r>
       <w:r>
         <w:rPr>
@@ -11267,673 +8825,22 @@
         <w:rPr>
           <w:lang w:val="ru-RU"/>
         </w:rPr>
-        <w:t>Рек. невропатолога: преп. а-</w:t>
-      </w:r>
-      <w:proofErr w:type="spellStart"/>
-      <w:r>
-        <w:rPr>
-          <w:lang w:val="ru-RU"/>
-        </w:rPr>
-        <w:t>липоевой</w:t>
-      </w:r>
-      <w:proofErr w:type="spellEnd"/>
-      <w:r>
-        <w:rPr>
-          <w:lang w:val="ru-RU"/>
-        </w:rPr>
-        <w:t xml:space="preserve"> к-ты 600 мг в/в кап.</w:t>
-      </w:r>
-      <w:r>
-        <w:rPr>
-          <w:lang w:val="ru-RU"/>
-        </w:rPr>
-        <w:t xml:space="preserve">, </w:t>
-      </w:r>
-      <w:r>
-        <w:rPr>
-          <w:lang w:val="ru-RU"/>
-        </w:rPr>
-        <w:t xml:space="preserve">витамины </w:t>
-      </w:r>
-      <w:proofErr w:type="spellStart"/>
-      <w:r>
-        <w:rPr>
-          <w:lang w:val="ru-RU"/>
-        </w:rPr>
-        <w:t>гр</w:t>
-      </w:r>
-      <w:proofErr w:type="spellEnd"/>
-      <w:r>
-        <w:rPr>
-          <w:lang w:val="ru-RU"/>
-        </w:rPr>
-        <w:t xml:space="preserve"> В, </w:t>
-      </w:r>
-      <w:r>
-        <w:rPr>
-          <w:lang w:val="ru-RU"/>
-        </w:rPr>
-        <w:t xml:space="preserve">актовегин 10,0 в/в № 10, </w:t>
-      </w:r>
-      <w:proofErr w:type="spellStart"/>
-      <w:r>
-        <w:rPr>
-          <w:lang w:val="ru-RU"/>
-        </w:rPr>
-        <w:t>бенфогамма</w:t>
-      </w:r>
-      <w:proofErr w:type="spellEnd"/>
-      <w:r>
-        <w:rPr>
-          <w:lang w:val="ru-RU"/>
-        </w:rPr>
-        <w:t xml:space="preserve"> 300 мг 1т/</w:t>
-      </w:r>
-      <w:proofErr w:type="spellStart"/>
-      <w:r>
-        <w:rPr>
-          <w:lang w:val="ru-RU"/>
-        </w:rPr>
-        <w:t>сут</w:t>
-      </w:r>
-      <w:proofErr w:type="spellEnd"/>
-      <w:r>
-        <w:rPr>
-          <w:lang w:val="ru-RU"/>
-        </w:rPr>
-        <w:t xml:space="preserve"> до 2 мес.,  вита-</w:t>
-      </w:r>
-      <w:proofErr w:type="spellStart"/>
-      <w:r>
-        <w:rPr>
-          <w:lang w:val="ru-RU"/>
-        </w:rPr>
-        <w:t>мелатононин</w:t>
-      </w:r>
-      <w:proofErr w:type="spellEnd"/>
-      <w:r>
-        <w:rPr>
-          <w:lang w:val="ru-RU"/>
-        </w:rPr>
-        <w:t xml:space="preserve"> 1-2 т </w:t>
-      </w:r>
-      <w:proofErr w:type="spellStart"/>
-      <w:r>
-        <w:rPr>
-          <w:lang w:val="ru-RU"/>
-        </w:rPr>
-        <w:t>веч</w:t>
-      </w:r>
-      <w:proofErr w:type="spellEnd"/>
-      <w:r>
-        <w:rPr>
-          <w:lang w:val="ru-RU"/>
-        </w:rPr>
-        <w:t>.,</w:t>
-      </w:r>
-      <w:r>
-        <w:rPr>
-          <w:lang w:val="ru-RU"/>
-        </w:rPr>
-        <w:t xml:space="preserve"> </w:t>
-      </w:r>
-      <w:proofErr w:type="spellStart"/>
-      <w:r>
-        <w:rPr>
-          <w:lang w:val="ru-RU"/>
-        </w:rPr>
-        <w:t>вестибо</w:t>
-      </w:r>
-      <w:proofErr w:type="spellEnd"/>
-      <w:r>
-        <w:rPr>
-          <w:lang w:val="ru-RU"/>
-        </w:rPr>
-        <w:t xml:space="preserve"> 24 мг 2р\д, </w:t>
-      </w:r>
-      <w:r>
-        <w:rPr>
-          <w:lang w:val="ru-RU"/>
-        </w:rPr>
-        <w:t xml:space="preserve"> </w:t>
-      </w:r>
-      <w:proofErr w:type="spellStart"/>
-      <w:r>
-        <w:rPr>
-          <w:lang w:val="ru-RU"/>
-        </w:rPr>
-        <w:t>вестинорм</w:t>
-      </w:r>
-      <w:proofErr w:type="spellEnd"/>
-      <w:r>
-        <w:rPr>
-          <w:lang w:val="ru-RU"/>
-        </w:rPr>
-        <w:t xml:space="preserve"> 16 мг 1т 3р\д до 2 </w:t>
-      </w:r>
-      <w:proofErr w:type="spellStart"/>
+        <w:t xml:space="preserve">Осмотр невропатолога по </w:t>
+      </w:r>
       <w:proofErr w:type="gramStart"/>
       <w:r>
         <w:rPr>
           <w:lang w:val="ru-RU"/>
         </w:rPr>
-        <w:t>мес</w:t>
-      </w:r>
-      <w:proofErr w:type="spellEnd"/>
+        <w:t>м</w:t>
+      </w:r>
       <w:proofErr w:type="gramEnd"/>
       <w:r>
         <w:rPr>
           <w:lang w:val="ru-RU"/>
         </w:rPr>
-        <w:t xml:space="preserve">,, </w:t>
-      </w:r>
-      <w:proofErr w:type="spellStart"/>
-      <w:r>
-        <w:rPr>
-          <w:lang w:val="ru-RU"/>
-        </w:rPr>
-        <w:t>габагамма</w:t>
-      </w:r>
-      <w:proofErr w:type="spellEnd"/>
-      <w:r>
-        <w:rPr>
-          <w:lang w:val="ru-RU"/>
-        </w:rPr>
-        <w:t xml:space="preserve"> 300 мг </w:t>
-      </w:r>
-      <w:proofErr w:type="spellStart"/>
-      <w:r>
-        <w:rPr>
-          <w:lang w:val="ru-RU"/>
-        </w:rPr>
-        <w:t>веч</w:t>
-      </w:r>
-      <w:proofErr w:type="spellEnd"/>
-      <w:r>
-        <w:rPr>
-          <w:lang w:val="ru-RU"/>
-        </w:rPr>
-        <w:t xml:space="preserve">, </w:t>
-      </w:r>
-      <w:proofErr w:type="spellStart"/>
-      <w:r>
-        <w:rPr>
-          <w:lang w:val="ru-RU"/>
-        </w:rPr>
-        <w:t>габантин</w:t>
-      </w:r>
-      <w:proofErr w:type="spellEnd"/>
-      <w:r>
-        <w:rPr>
-          <w:lang w:val="ru-RU"/>
-        </w:rPr>
-        <w:t xml:space="preserve"> 300мг 2р/</w:t>
-      </w:r>
-      <w:proofErr w:type="spellStart"/>
-      <w:r>
-        <w:rPr>
-          <w:lang w:val="ru-RU"/>
-        </w:rPr>
-        <w:t>сут</w:t>
-      </w:r>
-      <w:proofErr w:type="spellEnd"/>
-      <w:r>
-        <w:rPr>
-          <w:lang w:val="ru-RU"/>
-        </w:rPr>
-        <w:t xml:space="preserve">. 2-3 </w:t>
-      </w:r>
-      <w:proofErr w:type="spellStart"/>
-      <w:r>
-        <w:rPr>
-          <w:lang w:val="ru-RU"/>
-        </w:rPr>
-        <w:t>нед</w:t>
-      </w:r>
-      <w:proofErr w:type="spellEnd"/>
-      <w:r>
-        <w:rPr>
-          <w:lang w:val="ru-RU"/>
-        </w:rPr>
-        <w:t xml:space="preserve">., глицин 2т 3/д., </w:t>
-      </w:r>
-      <w:proofErr w:type="spellStart"/>
-      <w:r>
-        <w:rPr>
-          <w:lang w:val="ru-RU"/>
-        </w:rPr>
-        <w:t>глиятон</w:t>
-      </w:r>
-      <w:proofErr w:type="spellEnd"/>
-      <w:r>
-        <w:rPr>
-          <w:lang w:val="ru-RU"/>
-        </w:rPr>
-        <w:t xml:space="preserve"> 1000  в/м № 10, </w:t>
-      </w:r>
-      <w:proofErr w:type="spellStart"/>
-      <w:r>
-        <w:rPr>
-          <w:lang w:val="ru-RU"/>
-        </w:rPr>
-        <w:t>кортексин</w:t>
-      </w:r>
-      <w:proofErr w:type="spellEnd"/>
-      <w:r>
-        <w:rPr>
-          <w:lang w:val="ru-RU"/>
-        </w:rPr>
-        <w:t xml:space="preserve"> 10,</w:t>
-      </w:r>
-      <w:r>
-        <w:rPr>
-          <w:lang w:val="ru-RU"/>
-        </w:rPr>
-        <w:t>0</w:t>
-      </w:r>
-      <w:r>
-        <w:rPr>
-          <w:lang w:val="ru-RU"/>
-        </w:rPr>
-        <w:t xml:space="preserve"> в/</w:t>
-      </w:r>
-      <w:r>
-        <w:rPr>
-          <w:lang w:val="ru-RU"/>
-        </w:rPr>
-        <w:t>м</w:t>
-      </w:r>
-      <w:r>
-        <w:rPr>
-          <w:lang w:val="ru-RU"/>
-        </w:rPr>
-        <w:t xml:space="preserve"> №10., </w:t>
-      </w:r>
-      <w:proofErr w:type="spellStart"/>
-      <w:r>
-        <w:rPr>
-          <w:lang w:val="ru-RU"/>
-        </w:rPr>
-        <w:t>келтикан</w:t>
-      </w:r>
-      <w:proofErr w:type="spellEnd"/>
-      <w:r>
-        <w:rPr>
-          <w:lang w:val="ru-RU"/>
-        </w:rPr>
-        <w:t xml:space="preserve"> 1т.*3р/д.</w:t>
-      </w:r>
-      <w:r>
-        <w:rPr>
-          <w:lang w:val="ru-RU"/>
-        </w:rPr>
-        <w:t xml:space="preserve"> 1 мес.</w:t>
-      </w:r>
-      <w:r>
-        <w:rPr>
-          <w:lang w:val="ru-RU"/>
-        </w:rPr>
-        <w:t xml:space="preserve">, </w:t>
-      </w:r>
-      <w:proofErr w:type="spellStart"/>
-      <w:r>
-        <w:rPr>
-          <w:lang w:val="ru-RU"/>
-        </w:rPr>
-        <w:t>луцетам</w:t>
-      </w:r>
-      <w:proofErr w:type="spellEnd"/>
-      <w:r>
-        <w:rPr>
-          <w:lang w:val="ru-RU"/>
-        </w:rPr>
-        <w:t xml:space="preserve"> 15,0 в/в </w:t>
-      </w:r>
-      <w:proofErr w:type="spellStart"/>
-      <w:proofErr w:type="gramStart"/>
-      <w:r>
-        <w:rPr>
-          <w:lang w:val="ru-RU"/>
-        </w:rPr>
-        <w:t>стр</w:t>
-      </w:r>
-      <w:proofErr w:type="spellEnd"/>
-      <w:proofErr w:type="gramEnd"/>
-      <w:r>
-        <w:rPr>
-          <w:lang w:val="ru-RU"/>
-        </w:rPr>
-        <w:t xml:space="preserve"> № 10, </w:t>
-      </w:r>
-      <w:proofErr w:type="spellStart"/>
-      <w:r>
-        <w:rPr>
-          <w:lang w:val="ru-RU"/>
-        </w:rPr>
-        <w:t>нуклео</w:t>
-      </w:r>
-      <w:proofErr w:type="spellEnd"/>
-      <w:r>
-        <w:rPr>
-          <w:lang w:val="ru-RU"/>
-        </w:rPr>
-        <w:t xml:space="preserve"> ЦМФ 1т. *2р/д 20 дней, </w:t>
-      </w:r>
-      <w:proofErr w:type="spellStart"/>
-      <w:r>
-        <w:rPr>
-          <w:lang w:val="ru-RU"/>
-        </w:rPr>
-        <w:t>сермион</w:t>
-      </w:r>
-      <w:proofErr w:type="spellEnd"/>
-      <w:r>
-        <w:rPr>
-          <w:lang w:val="ru-RU"/>
-        </w:rPr>
-        <w:t xml:space="preserve"> 30 мг утр. 1 мес., </w:t>
-      </w:r>
-    </w:p>
-    <w:p>
-      <w:pPr>
-        <w:numPr>
-          <w:ilvl w:val="0"/>
-          <w:numId w:val="2"/>
-        </w:numPr>
-        <w:ind w:left="-142"/>
-        <w:jc w:val="both"/>
-        <w:rPr>
-          <w:lang w:val="ru-RU"/>
-        </w:rPr>
-      </w:pPr>
-      <w:r>
-        <w:rPr>
-          <w:lang w:val="ru-RU"/>
-        </w:rPr>
-        <w:t>УЗИ щит</w:t>
-      </w:r>
-      <w:proofErr w:type="gramStart"/>
-      <w:r>
-        <w:rPr>
-          <w:lang w:val="ru-RU"/>
-        </w:rPr>
-        <w:t>.</w:t>
-      </w:r>
-      <w:proofErr w:type="gramEnd"/>
-      <w:r>
-        <w:rPr>
-          <w:lang w:val="ru-RU"/>
-        </w:rPr>
-        <w:t xml:space="preserve"> </w:t>
-      </w:r>
-      <w:proofErr w:type="gramStart"/>
-      <w:r>
-        <w:rPr>
-          <w:lang w:val="ru-RU"/>
-        </w:rPr>
-        <w:t>ж</w:t>
-      </w:r>
-      <w:proofErr w:type="gramEnd"/>
-      <w:r>
-        <w:rPr>
-          <w:lang w:val="ru-RU"/>
-        </w:rPr>
-        <w:t xml:space="preserve">елезы 1р. в год. </w:t>
-      </w:r>
-      <w:r>
-        <w:rPr>
-          <w:lang w:val="ru-RU"/>
-        </w:rPr>
-        <w:t>Контр ТТГ 1р в 6 мес</w:t>
-      </w:r>
-      <w:proofErr w:type="gramStart"/>
-      <w:r>
-        <w:rPr>
-          <w:lang w:val="ru-RU"/>
-        </w:rPr>
-        <w:t>..</w:t>
-      </w:r>
-      <w:proofErr w:type="gramEnd"/>
-    </w:p>
-    <w:p>
-      <w:pPr>
-        <w:numPr>
-          <w:ilvl w:val="0"/>
-          <w:numId w:val="2"/>
-        </w:numPr>
-        <w:ind w:left="-142"/>
-        <w:jc w:val="both"/>
-        <w:rPr>
-          <w:lang w:val="ru-RU"/>
-        </w:rPr>
-      </w:pPr>
-      <w:r>
-        <w:rPr>
-          <w:lang w:val="ru-RU"/>
-        </w:rPr>
-        <w:t>Б/</w:t>
-      </w:r>
-      <w:proofErr w:type="gramStart"/>
-      <w:r>
-        <w:rPr>
-          <w:lang w:val="ru-RU"/>
-        </w:rPr>
-        <w:t>л</w:t>
-      </w:r>
-      <w:proofErr w:type="gramEnd"/>
-      <w:r>
-        <w:rPr>
-          <w:lang w:val="ru-RU"/>
-        </w:rPr>
-        <w:t xml:space="preserve"> серия. </w:t>
-      </w:r>
-      <w:r>
-        <w:rPr>
-          <w:lang w:val="ru-RU"/>
-        </w:rPr>
-        <w:t>АД</w:t>
-      </w:r>
-      <w:r>
-        <w:rPr>
-          <w:lang w:val="ru-RU"/>
-        </w:rPr>
-        <w:t>Л</w:t>
-      </w:r>
-      <w:r>
-        <w:rPr>
-          <w:lang w:val="ru-RU"/>
-        </w:rPr>
-        <w:t xml:space="preserve">  №  </w:t>
-      </w:r>
-      <w:r>
-        <w:rPr>
-          <w:lang w:val="ru-RU"/>
-        </w:rPr>
-        <w:t>1775</w:t>
-      </w:r>
-      <w:r>
-        <w:rPr>
-          <w:lang w:val="ru-RU"/>
-        </w:rPr>
-        <w:t xml:space="preserve">     с </w:t>
-      </w:r>
-      <w:r>
-        <w:rPr>
-          <w:lang w:val="ru-RU"/>
-        </w:rPr>
-        <w:fldChar w:fldCharType="begin"/>
-      </w:r>
-      <w:r>
-        <w:rPr>
-          <w:lang w:val="ru-RU"/>
-        </w:rPr>
-        <w:instrText xml:space="preserve"> REF c \h </w:instrText>
-      </w:r>
-      <w:r>
-        <w:rPr>
-          <w:lang w:val="ru-RU"/>
-        </w:rPr>
-      </w:r>
-      <w:r>
-        <w:rPr>
-          <w:lang w:val="ru-RU"/>
-        </w:rPr>
-        <w:fldChar w:fldCharType="separate"/>
-      </w:r>
-      <w:sdt>
-        <w:sdtPr>
-          <w:rPr>
-            <w:sz w:val="28"/>
-            <w:lang w:val="ru-RU"/>
-          </w:rPr>
-          <w:alias w:val="с"/>
-          <w:tag w:val="с"/>
-          <w:id w:val="-972294291"/>
-          <w:placeholder>
-            <w:docPart w:val="0032C76F03814B33BA847C1F5361C82D"/>
-          </w:placeholder>
-          <w:date w:fullDate="2018-06-06T00:00:00Z">
-            <w:dateFormat w:val="dd.MM.yy"/>
-            <w:lid w:val="ru-RU"/>
-            <w:storeMappedDataAs w:val="dateTime"/>
-            <w:calendar w:val="gregorian"/>
-          </w:date>
-        </w:sdtPr>
-        <w:sdtEndPr/>
-        <w:sdtContent>
-          <w:r>
-            <w:rPr>
-              <w:sz w:val="28"/>
-              <w:lang w:val="ru-RU"/>
-            </w:rPr>
-            <w:t>06.06.18</w:t>
-          </w:r>
-        </w:sdtContent>
-      </w:sdt>
-      <w:r>
-        <w:rPr>
-          <w:sz w:val="28"/>
-          <w:lang w:val="ru-RU"/>
-        </w:rPr>
-        <w:t xml:space="preserve">. </w:t>
-      </w:r>
-      <w:r>
-        <w:rPr>
-          <w:lang w:val="ru-RU"/>
-        </w:rPr>
-        <w:fldChar w:fldCharType="end"/>
-      </w:r>
-      <w:r>
-        <w:rPr>
-          <w:lang w:val="ru-RU"/>
-        </w:rPr>
-        <w:t xml:space="preserve"> </w:t>
-      </w:r>
-      <w:r>
-        <w:rPr>
-          <w:lang w:val="ru-RU"/>
-        </w:rPr>
-        <w:t xml:space="preserve">по  </w:t>
-      </w:r>
-      <w:r>
-        <w:rPr>
-          <w:lang w:val="ru-RU"/>
-        </w:rPr>
-        <w:fldChar w:fldCharType="begin"/>
-      </w:r>
-      <w:r>
-        <w:rPr>
-          <w:lang w:val="ru-RU"/>
-        </w:rPr>
-        <w:instrText xml:space="preserve"> REF по \h </w:instrText>
-      </w:r>
-      <w:r>
-        <w:rPr>
-          <w:lang w:val="ru-RU"/>
-        </w:rPr>
-      </w:r>
-      <w:r>
-        <w:rPr>
-          <w:lang w:val="ru-RU"/>
-        </w:rPr>
-        <w:fldChar w:fldCharType="separate"/>
-      </w:r>
-      <w:sdt>
-        <w:sdtPr>
-          <w:rPr>
-            <w:sz w:val="28"/>
-            <w:lang w:val="ru-RU"/>
-          </w:rPr>
-          <w:alias w:val="по"/>
-          <w:tag w:val="по"/>
-          <w:id w:val="1373047458"/>
-          <w:placeholder>
-            <w:docPart w:val="4C74BE0EFA5A41D29BB3178B78B2E896"/>
-          </w:placeholder>
-          <w:date w:fullDate="2018-06-15T00:00:00Z">
-            <w:dateFormat w:val="dd.MM.yy"/>
-            <w:lid w:val="ru-RU"/>
-            <w:storeMappedDataAs w:val="dateTime"/>
-            <w:calendar w:val="gregorian"/>
-          </w:date>
-        </w:sdtPr>
-        <w:sdtEndPr/>
-        <w:sdtContent>
-          <w:r>
-            <w:rPr>
-              <w:sz w:val="28"/>
-              <w:lang w:val="ru-RU"/>
-            </w:rPr>
-            <w:t>15.06.18</w:t>
-          </w:r>
-        </w:sdtContent>
-      </w:sdt>
-      <w:r>
-        <w:rPr>
-          <w:sz w:val="28"/>
-          <w:lang w:val="ru-RU"/>
-        </w:rPr>
-        <w:t xml:space="preserve"> </w:t>
-      </w:r>
-      <w:r>
-        <w:rPr>
-          <w:lang w:val="ru-RU"/>
-        </w:rPr>
-        <w:fldChar w:fldCharType="end"/>
-      </w:r>
-      <w:r>
-        <w:rPr>
-          <w:lang w:val="ru-RU"/>
-        </w:rPr>
-        <w:t>к труду     .</w:t>
-      </w:r>
-      <w:r>
-        <w:rPr>
-          <w:lang w:val="ru-RU"/>
-        </w:rPr>
-        <w:t>06</w:t>
-      </w:r>
-      <w:r>
-        <w:rPr>
-          <w:lang w:val="ru-RU"/>
-        </w:rPr>
-        <w:t>.18</w:t>
-      </w:r>
-      <w:r>
-        <w:rPr>
-          <w:lang w:val="ru-RU"/>
-        </w:rPr>
-        <w:t xml:space="preserve"> </w:t>
-      </w:r>
-    </w:p>
-    <w:p>
-      <w:pPr>
-        <w:ind w:left="-142"/>
-        <w:jc w:val="both"/>
-        <w:rPr>
-          <w:lang w:val="ru-RU"/>
-        </w:rPr>
-      </w:pPr>
+        <w:t xml:space="preserve">/ж. </w:t>
+      </w:r>
     </w:p>
     <w:p>
       <w:pPr>
@@ -13442,151 +10349,6 @@
     </w:docPart>
     <w:docPart>
       <w:docPartPr>
-        <w:name w:val="FBFC6A18E07A484F9E976562E903BEB7"/>
-        <w:category>
-          <w:name w:val="Общие"/>
-          <w:gallery w:val="placeholder"/>
-        </w:category>
-        <w:types>
-          <w:type w:val="bbPlcHdr"/>
-        </w:types>
-        <w:behaviors>
-          <w:behavior w:val="content"/>
-        </w:behaviors>
-        <w:guid w:val="{E5D938F3-E00E-4F48-ACDE-E2E2655275DF}"/>
-      </w:docPartPr>
-      <w:docPartBody>
-        <w:p>
-          <w:pPr>
-            <w:pStyle w:val="FBFC6A18E07A484F9E976562E903BEB7"/>
-          </w:pPr>
-          <w:r>
-            <w:rPr>
-              <w:rStyle w:val="a3"/>
-            </w:rPr>
-            <w:t>Выберите элемент.</w:t>
-          </w:r>
-        </w:p>
-      </w:docPartBody>
-    </w:docPart>
-    <w:docPart>
-      <w:docPartPr>
-        <w:name w:val="DB435B1E68954750936FB322747598D2"/>
-        <w:category>
-          <w:name w:val="Общие"/>
-          <w:gallery w:val="placeholder"/>
-        </w:category>
-        <w:types>
-          <w:type w:val="bbPlcHdr"/>
-        </w:types>
-        <w:behaviors>
-          <w:behavior w:val="content"/>
-        </w:behaviors>
-        <w:guid w:val="{7122C427-55FD-49A2-B369-ED6DAFC67A8F}"/>
-      </w:docPartPr>
-      <w:docPartBody>
-        <w:p>
-          <w:pPr>
-            <w:pStyle w:val="DB435B1E68954750936FB322747598D2"/>
-          </w:pPr>
-          <w:r>
-            <w:rPr>
-              <w:rStyle w:val="a3"/>
-            </w:rPr>
-            <w:t>Выберите элемент.</w:t>
-          </w:r>
-        </w:p>
-      </w:docPartBody>
-    </w:docPart>
-    <w:docPart>
-      <w:docPartPr>
-        <w:name w:val="5917FEE754784A0BA4173B51A4E1CE95"/>
-        <w:category>
-          <w:name w:val="Общие"/>
-          <w:gallery w:val="placeholder"/>
-        </w:category>
-        <w:types>
-          <w:type w:val="bbPlcHdr"/>
-        </w:types>
-        <w:behaviors>
-          <w:behavior w:val="content"/>
-        </w:behaviors>
-        <w:guid w:val="{92F74F23-8C0C-424C-A12C-19EB4EDE41E3}"/>
-      </w:docPartPr>
-      <w:docPartBody>
-        <w:p>
-          <w:pPr>
-            <w:pStyle w:val="5917FEE754784A0BA4173B51A4E1CE95"/>
-          </w:pPr>
-          <w:r>
-            <w:rPr>
-              <w:rStyle w:val="a3"/>
-            </w:rPr>
-            <w:t>Выберите элемент.</w:t>
-          </w:r>
-        </w:p>
-      </w:docPartBody>
-    </w:docPart>
-    <w:docPart>
-      <w:docPartPr>
-        <w:name w:val="FFCB998A69C547318D033520574A41D0"/>
-        <w:category>
-          <w:name w:val="Общие"/>
-          <w:gallery w:val="placeholder"/>
-        </w:category>
-        <w:types>
-          <w:type w:val="bbPlcHdr"/>
-        </w:types>
-        <w:behaviors>
-          <w:behavior w:val="content"/>
-        </w:behaviors>
-        <w:guid w:val="{44EDE573-4804-4E48-9FC6-91F112BF9116}"/>
-      </w:docPartPr>
-      <w:docPartBody>
-        <w:p>
-          <w:pPr>
-            <w:pStyle w:val="FFCB998A69C547318D033520574A41D0"/>
-          </w:pPr>
-          <w:r>
-            <w:rPr>
-              <w:rStyle w:val="a3"/>
-            </w:rPr>
-            <w:t>Выберите элемент.</w:t>
-          </w:r>
-        </w:p>
-      </w:docPartBody>
-    </w:docPart>
-    <w:docPart>
-      <w:docPartPr>
-        <w:name w:val="D0395AFB2040417F8DE001D6657BED06"/>
-        <w:category>
-          <w:name w:val="Общие"/>
-          <w:gallery w:val="placeholder"/>
-        </w:category>
-        <w:types>
-          <w:type w:val="bbPlcHdr"/>
-        </w:types>
-        <w:behaviors>
-          <w:behavior w:val="content"/>
-        </w:behaviors>
-        <w:guid w:val="{D959F77F-828A-4069-88E4-8B112F9C0F19}"/>
-      </w:docPartPr>
-      <w:docPartBody>
-        <w:p>
-          <w:pPr>
-            <w:pStyle w:val="D0395AFB2040417F8DE001D6657BED06"/>
-          </w:pPr>
-          <w:r>
-            <w:rPr>
-              <w:rStyle w:val="a3"/>
-            </w:rPr>
-            <w:t>Выберите элемент.</w:t>
-          </w:r>
-        </w:p>
-      </w:docPartBody>
-    </w:docPart>
-    <w:docPart>
-      <w:docPartPr>
         <w:name w:val="BA1FB41A1B0F4FDF8B14D2F6319521D6"/>
         <w:category>
           <w:name w:val="Общие"/>
@@ -13674,7 +10436,7 @@
     </w:docPart>
     <w:docPart>
       <w:docPartPr>
-        <w:name w:val="0032C76F03814B33BA847C1F5361C82D"/>
+        <w:name w:val="D54A0DEA245A4A3CBCBE42B63F3EE482"/>
         <w:category>
           <w:name w:val="Общие"/>
           <w:gallery w:val="placeholder"/>
@@ -13685,47 +10447,18 @@
         <w:behaviors>
           <w:behavior w:val="content"/>
         </w:behaviors>
-        <w:guid w:val="{95C1B27C-F061-467D-8CF5-BEB65E79940C}"/>
+        <w:guid w:val="{7A2C0895-3EA8-4D0F-92AC-1CBEEE38FC88}"/>
       </w:docPartPr>
       <w:docPartBody>
         <w:p>
           <w:pPr>
-            <w:pStyle w:val="0032C76F03814B33BA847C1F5361C82D"/>
+            <w:pStyle w:val="D54A0DEA245A4A3CBCBE42B63F3EE482"/>
           </w:pPr>
           <w:r>
             <w:rPr>
               <w:rStyle w:val="a3"/>
             </w:rPr>
-            <w:t>Место для ввода даты.</w:t>
-          </w:r>
-        </w:p>
-      </w:docPartBody>
-    </w:docPart>
-    <w:docPart>
-      <w:docPartPr>
-        <w:name w:val="4C74BE0EFA5A41D29BB3178B78B2E896"/>
-        <w:category>
-          <w:name w:val="Общие"/>
-          <w:gallery w:val="placeholder"/>
-        </w:category>
-        <w:types>
-          <w:type w:val="bbPlcHdr"/>
-        </w:types>
-        <w:behaviors>
-          <w:behavior w:val="content"/>
-        </w:behaviors>
-        <w:guid w:val="{DC04EF5C-85A1-4585-9841-87CF7FB316C4}"/>
-      </w:docPartPr>
-      <w:docPartBody>
-        <w:p>
-          <w:pPr>
-            <w:pStyle w:val="4C74BE0EFA5A41D29BB3178B78B2E896"/>
-          </w:pPr>
-          <w:r>
-            <w:rPr>
-              <w:rStyle w:val="a3"/>
-            </w:rPr>
-            <w:t>Место для ввода даты.</w:t>
+            <w:t>Выберите элемент.</w:t>
           </w:r>
         </w:p>
       </w:docPartBody>
@@ -13819,6 +10552,7 @@
     <w:rsid w:val="00211170"/>
     <w:rsid w:val="00260FAF"/>
     <w:rsid w:val="00277827"/>
+    <w:rsid w:val="0028235D"/>
     <w:rsid w:val="002C4CC7"/>
     <w:rsid w:val="003C799D"/>
     <w:rsid w:val="00411AC6"/>
@@ -13834,6 +10568,7 @@
     <w:rsid w:val="00660400"/>
     <w:rsid w:val="006B6CF2"/>
     <w:rsid w:val="006D71E3"/>
+    <w:rsid w:val="00732503"/>
     <w:rsid w:val="007527EF"/>
     <w:rsid w:val="0076178A"/>
     <w:rsid w:val="007A1169"/>
@@ -14091,7 +10826,7 @@
     <w:basedOn w:val="a0"/>
     <w:uiPriority w:val="99"/>
     <w:semiHidden/>
-    <w:rsid w:val="00A03B3C"/>
+    <w:rsid w:val="0028235D"/>
     <w:rPr>
       <w:color w:val="808080"/>
     </w:rPr>
@@ -14758,6 +11493,13 @@
   <w:style w:type="paragraph" w:customStyle="1" w:styleId="4C74BE0EFA5A41D29BB3178B78B2E896">
     <w:name w:val="4C74BE0EFA5A41D29BB3178B78B2E896"/>
     <w:rsid w:val="00A03B3C"/>
+    <w:rPr>
+      <w:lang w:val="uk-UA" w:eastAsia="uk-UA"/>
+    </w:rPr>
+  </w:style>
+  <w:style w:type="paragraph" w:customStyle="1" w:styleId="D54A0DEA245A4A3CBCBE42B63F3EE482">
+    <w:name w:val="D54A0DEA245A4A3CBCBE42B63F3EE482"/>
+    <w:rsid w:val="0028235D"/>
     <w:rPr>
       <w:lang w:val="uk-UA" w:eastAsia="uk-UA"/>
     </w:rPr>
@@ -15249,7 +11991,7 @@
 </file>
 
 <file path=customXml/itemProps1.xml><?xml version="1.0" encoding="utf-8"?>
-<ds:datastoreItem xmlns:ds="http://schemas.openxmlformats.org/officeDocument/2006/customXml" ds:itemID="{E97CD61B-441A-401F-BFFB-AA4CCB646A61}">
+<ds:datastoreItem xmlns:ds="http://schemas.openxmlformats.org/officeDocument/2006/customXml" ds:itemID="{3B46D875-0B11-4C19-B68E-D3BC924A4B97}">
   <ds:schemaRefs>
     <ds:schemaRef ds:uri="http://schemas.openxmlformats.org/officeDocument/2006/bibliography"/>
   </ds:schemaRefs>
